--- a/Docs/Backend docs.docx
+++ b/Docs/Backend docs.docx
@@ -81,31 +81,13 @@
           <w:bCs/>
         </w:rPr>
       </w:pPr>
-      <w:proofErr w:type="spellStart"/>
-      <w:r>
-        <w:rPr>
-          <w:b/>
-          <w:bCs/>
-        </w:rPr>
-        <w:t>Core</w:t>
-      </w:r>
-      <w:proofErr w:type="spellEnd"/>
-      <w:r>
-        <w:rPr>
-          <w:b/>
-          <w:bCs/>
-        </w:rPr>
-        <w:t xml:space="preserve"> </w:t>
-      </w:r>
-      <w:proofErr w:type="spellStart"/>
-      <w:r>
-        <w:rPr>
-          <w:b/>
-          <w:bCs/>
-        </w:rPr>
-        <w:t>concepts</w:t>
-      </w:r>
-      <w:proofErr w:type="spellEnd"/>
+      <w:r>
+        <w:rPr>
+          <w:b/>
+          <w:bCs/>
+        </w:rPr>
+        <w:t>Core concepts</w:t>
+      </w:r>
     </w:p>
     <w:p>
       <w:pPr>
@@ -114,7 +96,6 @@
           <w:numId w:val="13"/>
         </w:numPr>
       </w:pPr>
-      <w:proofErr w:type="spellStart"/>
       <w:r>
         <w:rPr>
           <w:b/>
@@ -122,25 +103,9 @@
         </w:rPr>
         <w:t>Users</w:t>
       </w:r>
-      <w:proofErr w:type="spellEnd"/>
       <w:r>
         <w:br/>
-      </w:r>
-      <w:proofErr w:type="spellStart"/>
-      <w:r>
-        <w:t>Each</w:t>
-      </w:r>
-      <w:proofErr w:type="spellEnd"/>
-      <w:r>
-        <w:t xml:space="preserve"> </w:t>
-      </w:r>
-      <w:proofErr w:type="spellStart"/>
-      <w:r>
-        <w:t>user</w:t>
-      </w:r>
-      <w:proofErr w:type="spellEnd"/>
-      <w:r>
-        <w:t xml:space="preserve"> has:</w:t>
+        <w:t>Each user has:</w:t>
       </w:r>
     </w:p>
     <w:p>
@@ -151,15 +116,7 @@
         </w:numPr>
       </w:pPr>
       <w:r>
-        <w:t xml:space="preserve">id, </w:t>
-      </w:r>
-      <w:proofErr w:type="spellStart"/>
-      <w:r>
-        <w:t>name</w:t>
-      </w:r>
-      <w:proofErr w:type="spellEnd"/>
-      <w:r>
-        <w:t>, email</w:t>
+        <w:t>id, name, email</w:t>
       </w:r>
     </w:p>
     <w:p>
@@ -203,29 +160,8 @@
           <w:numId w:val="13"/>
         </w:numPr>
       </w:pPr>
-      <w:proofErr w:type="spellStart"/>
-      <w:r>
-        <w:t>role</w:t>
-      </w:r>
-      <w:proofErr w:type="spellEnd"/>
-      <w:r>
-        <w:t xml:space="preserve"> ("</w:t>
-      </w:r>
-      <w:proofErr w:type="spellStart"/>
-      <w:r>
-        <w:t>user</w:t>
-      </w:r>
-      <w:proofErr w:type="spellEnd"/>
-      <w:r>
-        <w:t>" or "</w:t>
-      </w:r>
-      <w:proofErr w:type="spellStart"/>
-      <w:r>
-        <w:t>admin</w:t>
-      </w:r>
-      <w:proofErr w:type="spellEnd"/>
-      <w:r>
-        <w:t>")</w:t>
+      <w:r>
+        <w:t>role ("user" or "admin")</w:t>
       </w:r>
     </w:p>
     <w:p>
@@ -325,21 +261,8 @@
           <w:numId w:val="13"/>
         </w:numPr>
       </w:pPr>
-      <w:proofErr w:type="spellStart"/>
-      <w:r>
-        <w:t>sub</w:t>
-      </w:r>
-      <w:proofErr w:type="spellEnd"/>
-      <w:r>
-        <w:t xml:space="preserve"> – the </w:t>
-      </w:r>
-      <w:proofErr w:type="spellStart"/>
-      <w:r>
-        <w:t>user</w:t>
-      </w:r>
-      <w:proofErr w:type="spellEnd"/>
-      <w:r>
-        <w:t xml:space="preserve"> id</w:t>
+      <w:r>
+        <w:t>sub – the user id</w:t>
       </w:r>
     </w:p>
     <w:p>
@@ -384,21 +307,8 @@
         </w:numPr>
       </w:pPr>
       <w:r>
-        <w:t xml:space="preserve">email – the </w:t>
-      </w:r>
-      <w:proofErr w:type="spellStart"/>
-      <w:r>
-        <w:t>user’s</w:t>
-      </w:r>
-      <w:proofErr w:type="spellEnd"/>
-      <w:r>
-        <w:t xml:space="preserve"> email </w:t>
-      </w:r>
-      <w:proofErr w:type="spellStart"/>
-      <w:r>
-        <w:t>address</w:t>
-      </w:r>
-      <w:proofErr w:type="spellEnd"/>
+        <w:t>email – the user’s email address</w:t>
+      </w:r>
     </w:p>
     <w:p>
       <w:pPr>
@@ -455,21 +365,8 @@
         </w:rPr>
         <w:br/>
       </w:r>
-      <w:proofErr w:type="spellStart"/>
-      <w:r>
-        <w:t>Instead</w:t>
-      </w:r>
-      <w:proofErr w:type="spellEnd"/>
-      <w:r>
-        <w:t xml:space="preserve">, the </w:t>
-      </w:r>
-      <w:proofErr w:type="spellStart"/>
-      <w:r>
-        <w:t>backend</w:t>
-      </w:r>
-      <w:proofErr w:type="spellEnd"/>
-      <w:r>
-        <w:t>:</w:t>
+      <w:r>
+        <w:t>Instead, the backend:</w:t>
       </w:r>
     </w:p>
     <w:p>
@@ -617,32 +514,14 @@
           <w:numId w:val="13"/>
         </w:numPr>
       </w:pPr>
-      <w:proofErr w:type="spellStart"/>
       <w:r>
         <w:rPr>
           <w:b/>
           <w:bCs/>
         </w:rPr>
         <w:lastRenderedPageBreak/>
-        <w:t>Password</w:t>
-      </w:r>
-      <w:proofErr w:type="spellEnd"/>
-      <w:r>
-        <w:rPr>
-          <w:b/>
-          <w:bCs/>
-        </w:rPr>
-        <w:t xml:space="preserve"> </w:t>
-      </w:r>
-      <w:proofErr w:type="spellStart"/>
-      <w:r>
-        <w:rPr>
-          <w:b/>
-          <w:bCs/>
-        </w:rPr>
-        <w:t>security</w:t>
-      </w:r>
-      <w:proofErr w:type="spellEnd"/>
+        <w:t>Password security</w:t>
+      </w:r>
     </w:p>
     <w:p>
       <w:pPr>
@@ -817,7 +696,7 @@
     <w:p>
       <w:r>
         <w:pict w14:anchorId="29843D01">
-          <v:rect id="_x0000_i1145" style="width:0;height:1.5pt" o:hralign="center" o:hrstd="t" o:hr="t" fillcolor="#a0a0a0" stroked="f"/>
+          <v:rect id="_x0000_i1025" style="width:0;height:1.5pt" o:hralign="center" o:hrstd="t" o:hr="t" fillcolor="#a0a0a0" stroked="f"/>
         </w:pict>
       </w:r>
     </w:p>
@@ -917,11 +796,9 @@
           <w:numId w:val="14"/>
         </w:numPr>
       </w:pPr>
-      <w:proofErr w:type="spellStart"/>
       <w:r>
         <w:t>Name</w:t>
       </w:r>
-      <w:proofErr w:type="spellEnd"/>
     </w:p>
     <w:p>
       <w:pPr>
@@ -941,11 +818,9 @@
           <w:numId w:val="14"/>
         </w:numPr>
       </w:pPr>
-      <w:proofErr w:type="spellStart"/>
       <w:r>
         <w:t>Password</w:t>
       </w:r>
-      <w:proofErr w:type="spellEnd"/>
     </w:p>
     <w:p>
       <w:pPr>
@@ -1006,31 +881,7 @@
         </w:tabs>
       </w:pPr>
       <w:r>
-        <w:t xml:space="preserve">  "</w:t>
-      </w:r>
-      <w:proofErr w:type="spellStart"/>
-      <w:r>
-        <w:t>name</w:t>
-      </w:r>
-      <w:proofErr w:type="spellEnd"/>
-      <w:r>
-        <w:t>": "</w:t>
-      </w:r>
-      <w:proofErr w:type="spellStart"/>
-      <w:r>
-        <w:t>User</w:t>
-      </w:r>
-      <w:proofErr w:type="spellEnd"/>
-      <w:r>
-        <w:t xml:space="preserve"> </w:t>
-      </w:r>
-      <w:proofErr w:type="spellStart"/>
-      <w:r>
-        <w:t>Name</w:t>
-      </w:r>
-      <w:proofErr w:type="spellEnd"/>
-      <w:r>
-        <w:t>",</w:t>
+        <w:t xml:space="preserve">  "name": "User Name",</w:t>
       </w:r>
     </w:p>
     <w:p>
@@ -1058,15 +909,7 @@
         </w:tabs>
       </w:pPr>
       <w:r>
-        <w:t xml:space="preserve">  "</w:t>
-      </w:r>
-      <w:proofErr w:type="spellStart"/>
-      <w:r>
-        <w:t>password</w:t>
-      </w:r>
-      <w:proofErr w:type="spellEnd"/>
-      <w:r>
-        <w:t>": "Password123!",</w:t>
+        <w:t xml:space="preserve">  "password": "Password123!",</w:t>
       </w:r>
     </w:p>
     <w:p>
@@ -1080,15 +923,7 @@
         </w:tabs>
       </w:pPr>
       <w:r>
-        <w:t xml:space="preserve">  "</w:t>
-      </w:r>
-      <w:proofErr w:type="spellStart"/>
-      <w:r>
-        <w:t>tenantId</w:t>
-      </w:r>
-      <w:proofErr w:type="spellEnd"/>
-      <w:r>
-        <w:t>": 1</w:t>
+        <w:t xml:space="preserve">  "tenantId": 1</w:t>
       </w:r>
     </w:p>
     <w:p>
@@ -1112,13 +947,8 @@
           <w:numId w:val="14"/>
         </w:numPr>
       </w:pPr>
-      <w:proofErr w:type="spellStart"/>
-      <w:r>
-        <w:t>Backend</w:t>
-      </w:r>
-      <w:proofErr w:type="spellEnd"/>
-      <w:r>
-        <w:t>:</w:t>
+      <w:r>
+        <w:t>Backend:</w:t>
       </w:r>
     </w:p>
     <w:p>
@@ -1254,7 +1084,7 @@
     <w:p>
       <w:r>
         <w:pict w14:anchorId="51251ABE">
-          <v:rect id="_x0000_i1146" style="width:0;height:1.5pt" o:hralign="center" o:hrstd="t" o:hr="t" fillcolor="#a0a0a0" stroked="f"/>
+          <v:rect id="_x0000_i1026" style="width:0;height:1.5pt" o:hralign="center" o:hrstd="t" o:hr="t" fillcolor="#a0a0a0" stroked="f"/>
         </w:pict>
       </w:r>
     </w:p>
@@ -1369,15 +1199,7 @@
         </w:tabs>
       </w:pPr>
       <w:r>
-        <w:t xml:space="preserve">  "</w:t>
-      </w:r>
-      <w:proofErr w:type="spellStart"/>
-      <w:r>
-        <w:t>password</w:t>
-      </w:r>
-      <w:proofErr w:type="spellEnd"/>
-      <w:r>
-        <w:t>": "Password123!"</w:t>
+        <w:t xml:space="preserve">  "password": "Password123!"</w:t>
       </w:r>
     </w:p>
     <w:p>
@@ -1401,13 +1223,8 @@
           <w:numId w:val="15"/>
         </w:numPr>
       </w:pPr>
-      <w:proofErr w:type="spellStart"/>
-      <w:r>
-        <w:t>Backend</w:t>
-      </w:r>
-      <w:proofErr w:type="spellEnd"/>
-      <w:r>
-        <w:t>:</w:t>
+      <w:r>
+        <w:t>Backend:</w:t>
       </w:r>
     </w:p>
     <w:p>
@@ -1568,23 +1385,7 @@
         </w:tabs>
       </w:pPr>
       <w:r>
-        <w:t xml:space="preserve">  "</w:t>
-      </w:r>
-      <w:proofErr w:type="spellStart"/>
-      <w:r>
-        <w:t>message</w:t>
-      </w:r>
-      <w:proofErr w:type="spellEnd"/>
-      <w:r>
-        <w:t xml:space="preserve">": "Login </w:t>
-      </w:r>
-      <w:proofErr w:type="spellStart"/>
-      <w:r>
-        <w:t>successful</w:t>
-      </w:r>
-      <w:proofErr w:type="spellEnd"/>
-      <w:r>
-        <w:t>",</w:t>
+        <w:t xml:space="preserve">  "message": "Login successful",</w:t>
       </w:r>
     </w:p>
     <w:p>
@@ -1598,15 +1399,7 @@
         </w:tabs>
       </w:pPr>
       <w:r>
-        <w:t xml:space="preserve">  "</w:t>
-      </w:r>
-      <w:proofErr w:type="spellStart"/>
-      <w:r>
-        <w:t>user</w:t>
-      </w:r>
-      <w:proofErr w:type="spellEnd"/>
-      <w:r>
-        <w:t>": {</w:t>
+        <w:t xml:space="preserve">  "user": {</w:t>
       </w:r>
     </w:p>
     <w:p>
@@ -1634,31 +1427,7 @@
         </w:tabs>
       </w:pPr>
       <w:r>
-        <w:t xml:space="preserve">    "</w:t>
-      </w:r>
-      <w:proofErr w:type="spellStart"/>
-      <w:r>
-        <w:t>name</w:t>
-      </w:r>
-      <w:proofErr w:type="spellEnd"/>
-      <w:r>
-        <w:t>": "</w:t>
-      </w:r>
-      <w:proofErr w:type="spellStart"/>
-      <w:r>
-        <w:t>User</w:t>
-      </w:r>
-      <w:proofErr w:type="spellEnd"/>
-      <w:r>
-        <w:t xml:space="preserve"> </w:t>
-      </w:r>
-      <w:proofErr w:type="spellStart"/>
-      <w:r>
-        <w:t>Name</w:t>
-      </w:r>
-      <w:proofErr w:type="spellEnd"/>
-      <w:r>
-        <w:t>",</w:t>
+        <w:t xml:space="preserve">    "name": "User Name",</w:t>
       </w:r>
     </w:p>
     <w:p>
@@ -1686,15 +1455,7 @@
         </w:tabs>
       </w:pPr>
       <w:r>
-        <w:t xml:space="preserve">    "</w:t>
-      </w:r>
-      <w:proofErr w:type="spellStart"/>
-      <w:r>
-        <w:t>tenant_id</w:t>
-      </w:r>
-      <w:proofErr w:type="spellEnd"/>
-      <w:r>
-        <w:t>": 1,</w:t>
+        <w:t xml:space="preserve">    "tenant_id": 1,</w:t>
       </w:r>
     </w:p>
     <w:p>
@@ -1708,23 +1469,7 @@
         </w:tabs>
       </w:pPr>
       <w:r>
-        <w:t xml:space="preserve">    "</w:t>
-      </w:r>
-      <w:proofErr w:type="spellStart"/>
-      <w:r>
-        <w:t>role</w:t>
-      </w:r>
-      <w:proofErr w:type="spellEnd"/>
-      <w:r>
-        <w:t>": "</w:t>
-      </w:r>
-      <w:proofErr w:type="spellStart"/>
-      <w:r>
-        <w:t>user</w:t>
-      </w:r>
-      <w:proofErr w:type="spellEnd"/>
-      <w:r>
-        <w:t>"</w:t>
+        <w:t xml:space="preserve">    "role": "user"</w:t>
       </w:r>
     </w:p>
     <w:p>
@@ -1776,7 +1521,7 @@
     <w:p>
       <w:r>
         <w:pict w14:anchorId="177FBA86">
-          <v:rect id="_x0000_i1147" style="width:0;height:1.5pt" o:hralign="center" o:hrstd="t" o:hr="t" fillcolor="#a0a0a0" stroked="f"/>
+          <v:rect id="_x0000_i1027" style="width:0;height:1.5pt" o:hralign="center" o:hrstd="t" o:hr="t" fillcolor="#a0a0a0" stroked="f"/>
         </w:pict>
       </w:r>
     </w:p>
@@ -1842,21 +1587,8 @@
           <w:numId w:val="16"/>
         </w:numPr>
       </w:pPr>
-      <w:proofErr w:type="spellStart"/>
-      <w:r>
-        <w:t>Middleware</w:t>
-      </w:r>
-      <w:proofErr w:type="spellEnd"/>
-      <w:r>
-        <w:t xml:space="preserve"> </w:t>
-      </w:r>
-      <w:proofErr w:type="spellStart"/>
-      <w:r>
-        <w:t>requireAuth</w:t>
-      </w:r>
-      <w:proofErr w:type="spellEnd"/>
-      <w:r>
-        <w:t>:</w:t>
+      <w:r>
+        <w:t>Middleware requireAuth:</w:t>
       </w:r>
     </w:p>
     <w:p>
@@ -1883,21 +1615,8 @@
           <w:numId w:val="16"/>
         </w:numPr>
       </w:pPr>
-      <w:proofErr w:type="spellStart"/>
-      <w:r>
-        <w:t>Verifies</w:t>
-      </w:r>
-      <w:proofErr w:type="spellEnd"/>
-      <w:r>
-        <w:t xml:space="preserve"> the JWT </w:t>
-      </w:r>
-      <w:proofErr w:type="spellStart"/>
-      <w:r>
-        <w:t>signature</w:t>
-      </w:r>
-      <w:proofErr w:type="spellEnd"/>
-      <w:r>
-        <w:t>.</w:t>
+      <w:r>
+        <w:t>Verifies the JWT signature.</w:t>
       </w:r>
     </w:p>
     <w:p>
@@ -1924,13 +1643,8 @@
           <w:numId w:val="16"/>
         </w:numPr>
       </w:pPr>
-      <w:proofErr w:type="spellStart"/>
-      <w:r>
-        <w:t>Attaches</w:t>
-      </w:r>
-      <w:proofErr w:type="spellEnd"/>
-      <w:r>
-        <w:t>:</w:t>
+      <w:r>
+        <w:t>Attaches:</w:t>
       </w:r>
     </w:p>
     <w:p>
@@ -1943,13 +1657,8 @@
           <w:tab w:val="clear" w:pos="1440"/>
         </w:tabs>
       </w:pPr>
-      <w:proofErr w:type="spellStart"/>
-      <w:r>
-        <w:t>req.user</w:t>
-      </w:r>
-      <w:proofErr w:type="spellEnd"/>
-      <w:r>
-        <w:t xml:space="preserve"> = {</w:t>
+      <w:r>
+        <w:t>req.user = {</w:t>
       </w:r>
     </w:p>
     <w:p>
@@ -1977,15 +1686,7 @@
         </w:tabs>
       </w:pPr>
       <w:r>
-        <w:t xml:space="preserve">  </w:t>
-      </w:r>
-      <w:proofErr w:type="spellStart"/>
-      <w:r>
-        <w:t>tenantId</w:t>
-      </w:r>
-      <w:proofErr w:type="spellEnd"/>
-      <w:r>
-        <w:t>,</w:t>
+        <w:t xml:space="preserve">  tenantId,</w:t>
       </w:r>
     </w:p>
     <w:p>
@@ -1999,15 +1700,7 @@
         </w:tabs>
       </w:pPr>
       <w:r>
-        <w:t xml:space="preserve">  </w:t>
-      </w:r>
-      <w:proofErr w:type="spellStart"/>
-      <w:r>
-        <w:t>role</w:t>
-      </w:r>
-      <w:proofErr w:type="spellEnd"/>
-      <w:r>
-        <w:t>,</w:t>
+        <w:t xml:space="preserve">  role,</w:t>
       </w:r>
     </w:p>
     <w:p>
@@ -2080,15 +1773,7 @@
         </w:tabs>
       </w:pPr>
       <w:r>
-        <w:t xml:space="preserve">  "</w:t>
-      </w:r>
-      <w:proofErr w:type="spellStart"/>
-      <w:r>
-        <w:t>user</w:t>
-      </w:r>
-      <w:proofErr w:type="spellEnd"/>
-      <w:r>
-        <w:t>": {</w:t>
+        <w:t xml:space="preserve">  "user": {</w:t>
       </w:r>
     </w:p>
     <w:p>
@@ -2116,15 +1801,7 @@
         </w:tabs>
       </w:pPr>
       <w:r>
-        <w:t xml:space="preserve">    "</w:t>
-      </w:r>
-      <w:proofErr w:type="spellStart"/>
-      <w:r>
-        <w:t>tenantId</w:t>
-      </w:r>
-      <w:proofErr w:type="spellEnd"/>
-      <w:r>
-        <w:t>": 1,</w:t>
+        <w:t xml:space="preserve">    "tenantId": 1,</w:t>
       </w:r>
     </w:p>
     <w:p>
@@ -2138,23 +1815,7 @@
         </w:tabs>
       </w:pPr>
       <w:r>
-        <w:t xml:space="preserve">    "</w:t>
-      </w:r>
-      <w:proofErr w:type="spellStart"/>
-      <w:r>
-        <w:t>role</w:t>
-      </w:r>
-      <w:proofErr w:type="spellEnd"/>
-      <w:r>
-        <w:t>": "</w:t>
-      </w:r>
-      <w:proofErr w:type="spellStart"/>
-      <w:r>
-        <w:t>user</w:t>
-      </w:r>
-      <w:proofErr w:type="spellEnd"/>
-      <w:r>
-        <w:t>",</w:t>
+        <w:t xml:space="preserve">    "role": "user",</w:t>
       </w:r>
     </w:p>
     <w:p>
@@ -2232,7 +1893,7 @@
     <w:p>
       <w:r>
         <w:pict w14:anchorId="1A2375CE">
-          <v:rect id="_x0000_i1148" style="width:0;height:1.5pt" o:hralign="center" o:hrstd="t" o:hr="t" fillcolor="#a0a0a0" stroked="f"/>
+          <v:rect id="_x0000_i1028" style="width:0;height:1.5pt" o:hralign="center" o:hrstd="t" o:hr="t" fillcolor="#a0a0a0" stroked="f"/>
         </w:pict>
       </w:r>
     </w:p>
@@ -2316,29 +1977,8 @@
           <w:numId w:val="17"/>
         </w:numPr>
       </w:pPr>
-      <w:proofErr w:type="spellStart"/>
-      <w:r>
-        <w:t>Backend</w:t>
-      </w:r>
-      <w:proofErr w:type="spellEnd"/>
-      <w:r>
-        <w:t xml:space="preserve"> </w:t>
-      </w:r>
-      <w:proofErr w:type="spellStart"/>
-      <w:r>
-        <w:t>responds</w:t>
-      </w:r>
-      <w:proofErr w:type="spellEnd"/>
-      <w:r>
-        <w:t xml:space="preserve"> </w:t>
-      </w:r>
-      <w:proofErr w:type="spellStart"/>
-      <w:r>
-        <w:t>with</w:t>
-      </w:r>
-      <w:proofErr w:type="spellEnd"/>
-      <w:r>
-        <w:t>:</w:t>
+      <w:r>
+        <w:t>Backend responds with:</w:t>
       </w:r>
     </w:p>
     <w:p>
@@ -2366,39 +2006,7 @@
         </w:tabs>
       </w:pPr>
       <w:r>
-        <w:t xml:space="preserve">  "</w:t>
-      </w:r>
-      <w:proofErr w:type="spellStart"/>
-      <w:r>
-        <w:t>message</w:t>
-      </w:r>
-      <w:proofErr w:type="spellEnd"/>
-      <w:r>
-        <w:t>": "</w:t>
-      </w:r>
-      <w:proofErr w:type="spellStart"/>
-      <w:r>
-        <w:t>Logged</w:t>
-      </w:r>
-      <w:proofErr w:type="spellEnd"/>
-      <w:r>
-        <w:t xml:space="preserve"> </w:t>
-      </w:r>
-      <w:proofErr w:type="spellStart"/>
-      <w:r>
-        <w:t>out</w:t>
-      </w:r>
-      <w:proofErr w:type="spellEnd"/>
-      <w:r>
-        <w:t xml:space="preserve"> </w:t>
-      </w:r>
-      <w:proofErr w:type="spellStart"/>
-      <w:r>
-        <w:t>successfully</w:t>
-      </w:r>
-      <w:proofErr w:type="spellEnd"/>
-      <w:r>
-        <w:t>"</w:t>
+        <w:t xml:space="preserve">  "message": "Logged out successfully"</w:t>
       </w:r>
     </w:p>
     <w:p>
@@ -2435,7 +2043,7 @@
     <w:p>
       <w:r>
         <w:pict w14:anchorId="5D6B327B">
-          <v:rect id="_x0000_i1149" style="width:0;height:1.5pt" o:hralign="center" o:hrstd="t" o:hr="t" fillcolor="#a0a0a0" stroked="f"/>
+          <v:rect id="_x0000_i1029" style="width:0;height:1.5pt" o:hralign="center" o:hrstd="t" o:hr="t" fillcolor="#a0a0a0" stroked="f"/>
         </w:pict>
       </w:r>
     </w:p>
@@ -2560,13 +2168,8 @@
           <w:numId w:val="18"/>
         </w:numPr>
       </w:pPr>
-      <w:proofErr w:type="spellStart"/>
-      <w:r>
-        <w:t>Backend</w:t>
-      </w:r>
-      <w:proofErr w:type="spellEnd"/>
-      <w:r>
-        <w:t>:</w:t>
+      <w:r>
+        <w:t>Backend:</w:t>
       </w:r>
     </w:p>
     <w:p>
@@ -2576,13 +2179,8 @@
           <w:numId w:val="18"/>
         </w:numPr>
       </w:pPr>
-      <w:proofErr w:type="spellStart"/>
-      <w:r>
-        <w:t>Validates</w:t>
-      </w:r>
-      <w:proofErr w:type="spellEnd"/>
-      <w:r>
-        <w:t xml:space="preserve"> the email format.</w:t>
+      <w:r>
+        <w:t>Validates the email format.</w:t>
       </w:r>
     </w:p>
     <w:p>
@@ -2627,23 +2225,7 @@
         </w:numPr>
       </w:pPr>
       <w:r>
-        <w:t xml:space="preserve">If the </w:t>
-      </w:r>
-      <w:proofErr w:type="spellStart"/>
-      <w:r>
-        <w:t>user</w:t>
-      </w:r>
-      <w:proofErr w:type="spellEnd"/>
-      <w:r>
-        <w:t xml:space="preserve"> </w:t>
-      </w:r>
-      <w:proofErr w:type="spellStart"/>
-      <w:r>
-        <w:t>exists</w:t>
-      </w:r>
-      <w:proofErr w:type="spellEnd"/>
-      <w:r>
-        <w:t>:</w:t>
+        <w:t>If the user exists:</w:t>
       </w:r>
     </w:p>
     <w:p>
@@ -2653,37 +2235,8 @@
           <w:numId w:val="18"/>
         </w:numPr>
       </w:pPr>
-      <w:proofErr w:type="spellStart"/>
-      <w:r>
-        <w:t>Generates</w:t>
-      </w:r>
-      <w:proofErr w:type="spellEnd"/>
-      <w:r>
-        <w:t xml:space="preserve"> a </w:t>
-      </w:r>
-      <w:proofErr w:type="spellStart"/>
-      <w:r>
-        <w:t>random</w:t>
-      </w:r>
-      <w:proofErr w:type="spellEnd"/>
-      <w:r>
-        <w:t xml:space="preserve"> </w:t>
-      </w:r>
-      <w:proofErr w:type="spellStart"/>
-      <w:r>
-        <w:t>reset</w:t>
-      </w:r>
-      <w:proofErr w:type="spellEnd"/>
-      <w:r>
-        <w:t xml:space="preserve"> token (</w:t>
-      </w:r>
-      <w:proofErr w:type="spellStart"/>
-      <w:r>
-        <w:t>rawToken</w:t>
-      </w:r>
-      <w:proofErr w:type="spellEnd"/>
-      <w:r>
-        <w:t>).</w:t>
+      <w:r>
+        <w:t>Generates a random reset token (rawToken).</w:t>
       </w:r>
     </w:p>
     <w:p>
@@ -2710,11 +2263,9 @@
           <w:numId w:val="18"/>
         </w:numPr>
       </w:pPr>
-      <w:proofErr w:type="spellStart"/>
       <w:r>
         <w:t>user_id</w:t>
       </w:r>
-      <w:proofErr w:type="spellEnd"/>
     </w:p>
     <w:p>
       <w:pPr>
@@ -2723,11 +2274,9 @@
           <w:numId w:val="18"/>
         </w:numPr>
       </w:pPr>
-      <w:proofErr w:type="spellStart"/>
       <w:r>
         <w:t>token_hash</w:t>
       </w:r>
-      <w:proofErr w:type="spellEnd"/>
     </w:p>
     <w:p>
       <w:pPr>
@@ -2753,13 +2302,8 @@
           <w:numId w:val="18"/>
         </w:numPr>
       </w:pPr>
-      <w:proofErr w:type="spellStart"/>
-      <w:r>
-        <w:t>used_at</w:t>
-      </w:r>
-      <w:proofErr w:type="spellEnd"/>
-      <w:r>
-        <w:t xml:space="preserve"> = NULL</w:t>
+      <w:r>
+        <w:t>used_at = NULL</w:t>
       </w:r>
     </w:p>
     <w:p>
@@ -2811,37 +2355,8 @@
           <w:numId w:val="18"/>
         </w:numPr>
       </w:pPr>
-      <w:proofErr w:type="spellStart"/>
-      <w:r>
-        <w:t>Backend</w:t>
-      </w:r>
-      <w:proofErr w:type="spellEnd"/>
-      <w:r>
-        <w:t xml:space="preserve"> </w:t>
-      </w:r>
-      <w:proofErr w:type="spellStart"/>
-      <w:r>
-        <w:t>always</w:t>
-      </w:r>
-      <w:proofErr w:type="spellEnd"/>
-      <w:r>
-        <w:t xml:space="preserve"> </w:t>
-      </w:r>
-      <w:proofErr w:type="spellStart"/>
-      <w:r>
-        <w:t>responds</w:t>
-      </w:r>
-      <w:proofErr w:type="spellEnd"/>
-      <w:r>
-        <w:t xml:space="preserve"> </w:t>
-      </w:r>
-      <w:proofErr w:type="spellStart"/>
-      <w:r>
-        <w:t>with</w:t>
-      </w:r>
-      <w:proofErr w:type="spellEnd"/>
-      <w:r>
-        <w:t>:</w:t>
+      <w:r>
+        <w:t>Backend always responds with:</w:t>
       </w:r>
     </w:p>
     <w:p>
@@ -2908,7 +2423,7 @@
     <w:p>
       <w:r>
         <w:pict w14:anchorId="747C7FEF">
-          <v:rect id="_x0000_i1150" style="width:0;height:1.5pt" o:hralign="center" o:hrstd="t" o:hr="t" fillcolor="#a0a0a0" stroked="f"/>
+          <v:rect id="_x0000_i1030" style="width:0;height:1.5pt" o:hralign="center" o:hrstd="t" o:hr="t" fillcolor="#a0a0a0" stroked="f"/>
         </w:pict>
       </w:r>
     </w:p>
@@ -3023,15 +2538,7 @@
         </w:tabs>
       </w:pPr>
       <w:r>
-        <w:t xml:space="preserve">  "token": "&lt;</w:t>
-      </w:r>
-      <w:proofErr w:type="spellStart"/>
-      <w:r>
-        <w:t>rawTokenFromURL</w:t>
-      </w:r>
-      <w:proofErr w:type="spellEnd"/>
-      <w:r>
-        <w:t>&gt;",</w:t>
+        <w:t xml:space="preserve">  "token": "&lt;rawTokenFromURL&gt;",</w:t>
       </w:r>
     </w:p>
     <w:p>
@@ -3045,15 +2552,7 @@
         </w:tabs>
       </w:pPr>
       <w:r>
-        <w:t xml:space="preserve">  "</w:t>
-      </w:r>
-      <w:proofErr w:type="spellStart"/>
-      <w:r>
-        <w:t>password</w:t>
-      </w:r>
-      <w:proofErr w:type="spellEnd"/>
-      <w:r>
-        <w:t>": "NewPassword123!"</w:t>
+        <w:t xml:space="preserve">  "password": "NewPassword123!"</w:t>
       </w:r>
     </w:p>
     <w:p>
@@ -3077,13 +2576,8 @@
           <w:numId w:val="19"/>
         </w:numPr>
       </w:pPr>
-      <w:proofErr w:type="spellStart"/>
-      <w:r>
-        <w:t>Backend</w:t>
-      </w:r>
-      <w:proofErr w:type="spellEnd"/>
-      <w:r>
-        <w:t>:</w:t>
+      <w:r>
+        <w:t>Backend:</w:t>
       </w:r>
     </w:p>
     <w:p>
@@ -3128,15 +2622,7 @@
         </w:numPr>
       </w:pPr>
       <w:r>
-        <w:t xml:space="preserve">Token must </w:t>
-      </w:r>
-      <w:proofErr w:type="spellStart"/>
-      <w:r>
-        <w:t>exist</w:t>
-      </w:r>
-      <w:proofErr w:type="spellEnd"/>
-      <w:r>
-        <w:t>.</w:t>
+        <w:t>Token must exist.</w:t>
       </w:r>
     </w:p>
     <w:p>
@@ -3248,29 +2734,8 @@
           <w:numId w:val="19"/>
         </w:numPr>
       </w:pPr>
-      <w:proofErr w:type="spellStart"/>
-      <w:r>
-        <w:t>Backend</w:t>
-      </w:r>
-      <w:proofErr w:type="spellEnd"/>
-      <w:r>
-        <w:t xml:space="preserve"> </w:t>
-      </w:r>
-      <w:proofErr w:type="spellStart"/>
-      <w:r>
-        <w:t>responds</w:t>
-      </w:r>
-      <w:proofErr w:type="spellEnd"/>
-      <w:r>
-        <w:t xml:space="preserve"> </w:t>
-      </w:r>
-      <w:proofErr w:type="spellStart"/>
-      <w:r>
-        <w:t>with</w:t>
-      </w:r>
-      <w:proofErr w:type="spellEnd"/>
-      <w:r>
-        <w:t>:</w:t>
+      <w:r>
+        <w:t>Backend responds with:</w:t>
       </w:r>
     </w:p>
     <w:p>
@@ -3324,15 +2789,7 @@
         <w:t xml:space="preserve">  </w:t>
       </w:r>
       <w:r>
-        <w:t>"</w:t>
-      </w:r>
-      <w:proofErr w:type="spellStart"/>
-      <w:r>
-        <w:t>user</w:t>
-      </w:r>
-      <w:proofErr w:type="spellEnd"/>
-      <w:r>
-        <w:t>": {</w:t>
+        <w:t>"user": {</w:t>
       </w:r>
     </w:p>
     <w:p>
@@ -3361,363 +2818,308 @@
         </w:tabs>
       </w:pPr>
       <w:r>
-        <w:t xml:space="preserve">    "</w:t>
-      </w:r>
-      <w:proofErr w:type="spellStart"/>
-      <w:r>
-        <w:t>name</w:t>
-      </w:r>
-      <w:proofErr w:type="spellEnd"/>
-      <w:r>
-        <w:t>": "</w:t>
-      </w:r>
-      <w:proofErr w:type="spellStart"/>
-      <w:r>
+        <w:t xml:space="preserve">    "name": "User Name",</w:t>
+      </w:r>
+    </w:p>
+    <w:p>
+      <w:pPr>
+        <w:numPr>
+          <w:ilvl w:val="0"/>
+          <w:numId w:val="19"/>
+        </w:numPr>
+        <w:tabs>
+          <w:tab w:val="clear" w:pos="720"/>
+        </w:tabs>
+      </w:pPr>
+      <w:r>
+        <w:t xml:space="preserve">    "email": "user@example.com",</w:t>
+      </w:r>
+    </w:p>
+    <w:p>
+      <w:pPr>
+        <w:numPr>
+          <w:ilvl w:val="0"/>
+          <w:numId w:val="19"/>
+        </w:numPr>
+        <w:tabs>
+          <w:tab w:val="clear" w:pos="720"/>
+        </w:tabs>
+      </w:pPr>
+      <w:r>
+        <w:t xml:space="preserve">    "tenant_id": 1,</w:t>
+      </w:r>
+    </w:p>
+    <w:p>
+      <w:pPr>
+        <w:numPr>
+          <w:ilvl w:val="0"/>
+          <w:numId w:val="19"/>
+        </w:numPr>
+        <w:tabs>
+          <w:tab w:val="clear" w:pos="720"/>
+        </w:tabs>
+      </w:pPr>
+      <w:r>
+        <w:t xml:space="preserve">    "role": "user"</w:t>
+      </w:r>
+    </w:p>
+    <w:p>
+      <w:pPr>
+        <w:numPr>
+          <w:ilvl w:val="0"/>
+          <w:numId w:val="19"/>
+        </w:numPr>
+        <w:tabs>
+          <w:tab w:val="clear" w:pos="720"/>
+        </w:tabs>
+      </w:pPr>
+      <w:r>
+        <w:t xml:space="preserve">  }</w:t>
+      </w:r>
+    </w:p>
+    <w:p>
+      <w:pPr>
+        <w:numPr>
+          <w:ilvl w:val="0"/>
+          <w:numId w:val="19"/>
+        </w:numPr>
+        <w:tabs>
+          <w:tab w:val="clear" w:pos="720"/>
+        </w:tabs>
+      </w:pPr>
+      <w:r>
+        <w:t>}</w:t>
+      </w:r>
+    </w:p>
+    <w:p>
+      <w:pPr>
+        <w:rPr>
+          <w:lang w:val="en-US"/>
+        </w:rPr>
+      </w:pPr>
+      <w:r>
+        <w:rPr>
+          <w:lang w:val="en-US"/>
+        </w:rPr>
+        <w:t>This gives a complete, secure password reset flow.</w:t>
+      </w:r>
+    </w:p>
+    <w:p>
+      <w:r>
+        <w:pict w14:anchorId="6744D933">
+          <v:rect id="_x0000_i1031" style="width:0;height:1.5pt" o:hralign="center" o:hrstd="t" o:hr="t" fillcolor="#a0a0a0" stroked="f"/>
+        </w:pict>
+      </w:r>
+    </w:p>
+    <w:p>
+      <w:pPr>
+        <w:rPr>
+          <w:b/>
+          <w:bCs/>
+          <w:lang w:val="en-US"/>
+        </w:rPr>
+      </w:pPr>
+      <w:r>
+        <w:rPr>
+          <w:b/>
+          <w:bCs/>
+          <w:lang w:val="en-US"/>
+        </w:rPr>
+        <w:t>2.7 Admin-only access</w:t>
+      </w:r>
+    </w:p>
+    <w:p>
+      <w:pPr>
+        <w:rPr>
+          <w:lang w:val="en-US"/>
+        </w:rPr>
+      </w:pPr>
+      <w:r>
+        <w:rPr>
+          <w:b/>
+          <w:bCs/>
+          <w:lang w:val="en-US"/>
+        </w:rPr>
+        <w:t>Goal:</w:t>
+      </w:r>
+      <w:r>
+        <w:rPr>
+          <w:lang w:val="en-US"/>
+        </w:rPr>
+        <w:t xml:space="preserve"> Restrict certain endpoints to users with role = "admin".</w:t>
+      </w:r>
+    </w:p>
+    <w:p>
+      <w:pPr>
+        <w:numPr>
+          <w:ilvl w:val="0"/>
+          <w:numId w:val="20"/>
+        </w:numPr>
+        <w:rPr>
+          <w:lang w:val="en-US"/>
+        </w:rPr>
+      </w:pPr>
+      <w:r>
+        <w:rPr>
+          <w:lang w:val="en-US"/>
+        </w:rPr>
+        <w:t>requireAuth ensures the request is authenticated.</w:t>
+      </w:r>
+    </w:p>
+    <w:p>
+      <w:pPr>
+        <w:numPr>
+          <w:ilvl w:val="0"/>
+          <w:numId w:val="20"/>
+        </w:numPr>
+        <w:rPr>
+          <w:lang w:val="en-US"/>
+        </w:rPr>
+      </w:pPr>
+      <w:r>
+        <w:rPr>
+          <w:lang w:val="en-US"/>
+        </w:rPr>
+        <w:t>requireAdmin checks req.user.role === "admin".</w:t>
+      </w:r>
+    </w:p>
+    <w:p>
+      <w:pPr>
+        <w:rPr>
+          <w:lang w:val="en-US"/>
+        </w:rPr>
+      </w:pPr>
+      <w:r>
+        <w:rPr>
+          <w:lang w:val="en-US"/>
+        </w:rPr>
+        <w:t>Example route:</w:t>
+      </w:r>
+    </w:p>
+    <w:p>
+      <w:pPr>
+        <w:rPr>
+          <w:lang w:val="en-US"/>
+        </w:rPr>
+      </w:pPr>
+      <w:r>
+        <w:rPr>
+          <w:lang w:val="en-US"/>
+        </w:rPr>
+        <w:t>router.get("/admin-only", requireAuth, requireAdmin, handler);</w:t>
+      </w:r>
+    </w:p>
+    <w:p>
+      <w:pPr>
+        <w:rPr>
+          <w:lang w:val="en-US"/>
+        </w:rPr>
+      </w:pPr>
+      <w:r>
+        <w:rPr>
+          <w:lang w:val="en-US"/>
+        </w:rPr>
+        <w:t>If a non-admin calls this endpoint, the response is:</w:t>
+      </w:r>
+    </w:p>
+    <w:p>
+      <w:pPr>
+        <w:rPr>
+          <w:lang w:val="en-US"/>
+        </w:rPr>
+      </w:pPr>
+      <w:r>
+        <w:rPr>
+          <w:lang w:val="en-US"/>
+        </w:rPr>
+        <w:t>{</w:t>
+      </w:r>
+    </w:p>
+    <w:p>
+      <w:pPr>
+        <w:rPr>
+          <w:lang w:val="en-US"/>
+        </w:rPr>
+      </w:pPr>
+      <w:r>
+        <w:rPr>
+          <w:lang w:val="en-US"/>
+        </w:rPr>
+        <w:t xml:space="preserve">  "message": "You do not have permission to perform this action"</w:t>
+      </w:r>
+    </w:p>
+    <w:p>
+      <w:r>
+        <w:t>}</w:t>
+      </w:r>
+    </w:p>
+    <w:p>
+      <w:r>
+        <w:pict w14:anchorId="574D7096">
+          <v:rect id="_x0000_i1032" style="width:0;height:1.5pt" o:hralign="center" o:hrstd="t" o:hr="t" fillcolor="#a0a0a0" stroked="f"/>
+        </w:pict>
+      </w:r>
+    </w:p>
+    <w:p>
+      <w:pPr>
+        <w:rPr>
+          <w:b/>
+          <w:bCs/>
+          <w:lang w:val="en-US"/>
+        </w:rPr>
+      </w:pPr>
+      <w:r>
+        <w:rPr>
+          <w:b/>
+          <w:bCs/>
+          <w:lang w:val="en-US"/>
+        </w:rPr>
+        <w:t>3. Sequence-style Flow Descriptions (Text Version)</w:t>
+      </w:r>
+    </w:p>
+    <w:p>
+      <w:r>
+        <w:t>Du kan rita de här som sekvensdiagram i rapporten om du vill, men här är de i text:</w:t>
+      </w:r>
+    </w:p>
+    <w:p>
+      <w:pPr>
+        <w:rPr>
+          <w:b/>
+          <w:bCs/>
+        </w:rPr>
+      </w:pPr>
+      <w:r>
+        <w:rPr>
+          <w:b/>
+          <w:bCs/>
+        </w:rPr>
+        <w:t>3.1 Login flow (sequence-style)</w:t>
+      </w:r>
+    </w:p>
+    <w:p>
+      <w:pPr>
+        <w:numPr>
+          <w:ilvl w:val="0"/>
+          <w:numId w:val="21"/>
+        </w:numPr>
+        <w:rPr>
+          <w:lang w:val="en-US"/>
+        </w:rPr>
+      </w:pPr>
+      <w:r>
+        <w:rPr>
+          <w:b/>
+          <w:bCs/>
+          <w:lang w:val="en-US"/>
+        </w:rPr>
         <w:t>User</w:t>
       </w:r>
-      <w:proofErr w:type="spellEnd"/>
-      <w:r>
-        <w:t xml:space="preserve"> </w:t>
-      </w:r>
-      <w:proofErr w:type="spellStart"/>
-      <w:r>
-        <w:t>Name</w:t>
-      </w:r>
-      <w:proofErr w:type="spellEnd"/>
-      <w:r>
-        <w:t>",</w:t>
-      </w:r>
-    </w:p>
-    <w:p>
-      <w:pPr>
-        <w:numPr>
-          <w:ilvl w:val="0"/>
-          <w:numId w:val="19"/>
-        </w:numPr>
-        <w:tabs>
-          <w:tab w:val="clear" w:pos="720"/>
-        </w:tabs>
-      </w:pPr>
-      <w:r>
-        <w:t xml:space="preserve">    "email": "user@example.com",</w:t>
-      </w:r>
-    </w:p>
-    <w:p>
-      <w:pPr>
-        <w:numPr>
-          <w:ilvl w:val="0"/>
-          <w:numId w:val="19"/>
-        </w:numPr>
-        <w:tabs>
-          <w:tab w:val="clear" w:pos="720"/>
-        </w:tabs>
-      </w:pPr>
-      <w:r>
-        <w:t xml:space="preserve">    "</w:t>
-      </w:r>
-      <w:proofErr w:type="spellStart"/>
-      <w:r>
-        <w:t>tenant_id</w:t>
-      </w:r>
-      <w:proofErr w:type="spellEnd"/>
-      <w:r>
-        <w:t>": 1,</w:t>
-      </w:r>
-    </w:p>
-    <w:p>
-      <w:pPr>
-        <w:numPr>
-          <w:ilvl w:val="0"/>
-          <w:numId w:val="19"/>
-        </w:numPr>
-        <w:tabs>
-          <w:tab w:val="clear" w:pos="720"/>
-        </w:tabs>
-      </w:pPr>
-      <w:r>
-        <w:t xml:space="preserve">    "</w:t>
-      </w:r>
-      <w:proofErr w:type="spellStart"/>
-      <w:r>
-        <w:t>role</w:t>
-      </w:r>
-      <w:proofErr w:type="spellEnd"/>
-      <w:r>
-        <w:t>": "</w:t>
-      </w:r>
-      <w:proofErr w:type="spellStart"/>
-      <w:r>
-        <w:t>user</w:t>
-      </w:r>
-      <w:proofErr w:type="spellEnd"/>
-      <w:r>
-        <w:t>"</w:t>
-      </w:r>
-    </w:p>
-    <w:p>
-      <w:pPr>
-        <w:numPr>
-          <w:ilvl w:val="0"/>
-          <w:numId w:val="19"/>
-        </w:numPr>
-        <w:tabs>
-          <w:tab w:val="clear" w:pos="720"/>
-        </w:tabs>
-      </w:pPr>
-      <w:r>
-        <w:t xml:space="preserve">  }</w:t>
-      </w:r>
-    </w:p>
-    <w:p>
-      <w:pPr>
-        <w:numPr>
-          <w:ilvl w:val="0"/>
-          <w:numId w:val="19"/>
-        </w:numPr>
-        <w:tabs>
-          <w:tab w:val="clear" w:pos="720"/>
-        </w:tabs>
-      </w:pPr>
-      <w:r>
-        <w:t>}</w:t>
-      </w:r>
-    </w:p>
-    <w:p>
-      <w:pPr>
-        <w:rPr>
-          <w:lang w:val="en-US"/>
-        </w:rPr>
-      </w:pPr>
-      <w:r>
-        <w:rPr>
-          <w:lang w:val="en-US"/>
-        </w:rPr>
-        <w:t>This gives a complete, secure password reset flow.</w:t>
-      </w:r>
-    </w:p>
-    <w:p>
-      <w:r>
-        <w:pict w14:anchorId="6744D933">
-          <v:rect id="_x0000_i1151" style="width:0;height:1.5pt" o:hralign="center" o:hrstd="t" o:hr="t" fillcolor="#a0a0a0" stroked="f"/>
-        </w:pict>
-      </w:r>
-    </w:p>
-    <w:p>
-      <w:pPr>
-        <w:rPr>
-          <w:b/>
-          <w:bCs/>
-          <w:lang w:val="en-US"/>
-        </w:rPr>
-      </w:pPr>
-      <w:r>
-        <w:rPr>
-          <w:b/>
-          <w:bCs/>
-          <w:lang w:val="en-US"/>
-        </w:rPr>
-        <w:t>2.7 Admin-only access</w:t>
-      </w:r>
-    </w:p>
-    <w:p>
-      <w:pPr>
-        <w:rPr>
-          <w:lang w:val="en-US"/>
-        </w:rPr>
-      </w:pPr>
-      <w:r>
-        <w:rPr>
-          <w:b/>
-          <w:bCs/>
-          <w:lang w:val="en-US"/>
-        </w:rPr>
-        <w:t>Goal:</w:t>
-      </w:r>
-      <w:r>
-        <w:rPr>
-          <w:lang w:val="en-US"/>
-        </w:rPr>
-        <w:t xml:space="preserve"> Restrict certain endpoints to users with role = "admin".</w:t>
-      </w:r>
-    </w:p>
-    <w:p>
-      <w:pPr>
-        <w:numPr>
-          <w:ilvl w:val="0"/>
-          <w:numId w:val="20"/>
-        </w:numPr>
-        <w:rPr>
-          <w:lang w:val="en-US"/>
-        </w:rPr>
-      </w:pPr>
-      <w:r>
-        <w:rPr>
-          <w:lang w:val="en-US"/>
-        </w:rPr>
-        <w:t>requireAuth ensures the request is authenticated.</w:t>
-      </w:r>
-    </w:p>
-    <w:p>
-      <w:pPr>
-        <w:numPr>
-          <w:ilvl w:val="0"/>
-          <w:numId w:val="20"/>
-        </w:numPr>
-        <w:rPr>
-          <w:lang w:val="en-US"/>
-        </w:rPr>
-      </w:pPr>
-      <w:r>
-        <w:rPr>
-          <w:lang w:val="en-US"/>
-        </w:rPr>
-        <w:t>requireAdmin checks req.user.role === "admin".</w:t>
-      </w:r>
-    </w:p>
-    <w:p>
-      <w:pPr>
-        <w:rPr>
-          <w:lang w:val="en-US"/>
-        </w:rPr>
-      </w:pPr>
-      <w:r>
-        <w:rPr>
-          <w:lang w:val="en-US"/>
-        </w:rPr>
-        <w:t>Example route:</w:t>
-      </w:r>
-    </w:p>
-    <w:p>
-      <w:pPr>
-        <w:rPr>
-          <w:lang w:val="en-US"/>
-        </w:rPr>
-      </w:pPr>
-      <w:r>
-        <w:rPr>
-          <w:lang w:val="en-US"/>
-        </w:rPr>
-        <w:t>router.get("/admin-only", requireAuth, requireAdmin, handler);</w:t>
-      </w:r>
-    </w:p>
-    <w:p>
-      <w:pPr>
-        <w:rPr>
-          <w:lang w:val="en-US"/>
-        </w:rPr>
-      </w:pPr>
-      <w:r>
-        <w:rPr>
-          <w:lang w:val="en-US"/>
-        </w:rPr>
-        <w:t>If a non-admin calls this endpoint, the response is:</w:t>
-      </w:r>
-    </w:p>
-    <w:p>
-      <w:pPr>
-        <w:rPr>
-          <w:lang w:val="en-US"/>
-        </w:rPr>
-      </w:pPr>
-      <w:r>
-        <w:rPr>
-          <w:lang w:val="en-US"/>
-        </w:rPr>
-        <w:t>{</w:t>
-      </w:r>
-    </w:p>
-    <w:p>
-      <w:pPr>
-        <w:rPr>
-          <w:lang w:val="en-US"/>
-        </w:rPr>
-      </w:pPr>
-      <w:r>
-        <w:rPr>
-          <w:lang w:val="en-US"/>
-        </w:rPr>
-        <w:t xml:space="preserve">  "message": "You do not have permission to perform this action"</w:t>
-      </w:r>
-    </w:p>
-    <w:p>
-      <w:r>
-        <w:t>}</w:t>
-      </w:r>
-    </w:p>
-    <w:p>
-      <w:r>
-        <w:pict w14:anchorId="574D7096">
-          <v:rect id="_x0000_i1152" style="width:0;height:1.5pt" o:hralign="center" o:hrstd="t" o:hr="t" fillcolor="#a0a0a0" stroked="f"/>
-        </w:pict>
-      </w:r>
-    </w:p>
-    <w:p>
-      <w:pPr>
-        <w:rPr>
-          <w:b/>
-          <w:bCs/>
-          <w:lang w:val="en-US"/>
-        </w:rPr>
-      </w:pPr>
-      <w:r>
-        <w:rPr>
-          <w:b/>
-          <w:bCs/>
-          <w:lang w:val="en-US"/>
-        </w:rPr>
-        <w:t>3. Sequence-style Flow Descriptions (Text Version)</w:t>
-      </w:r>
-    </w:p>
-    <w:p>
-      <w:r>
-        <w:t>Du kan rita de här som sekvensdiagram i rapporten om du vill, men här är de i text:</w:t>
-      </w:r>
-    </w:p>
-    <w:p>
-      <w:pPr>
-        <w:rPr>
-          <w:b/>
-          <w:bCs/>
-        </w:rPr>
-      </w:pPr>
-      <w:r>
-        <w:rPr>
-          <w:b/>
-          <w:bCs/>
-        </w:rPr>
-        <w:t xml:space="preserve">3.1 Login </w:t>
-      </w:r>
-      <w:proofErr w:type="spellStart"/>
-      <w:r>
-        <w:rPr>
-          <w:b/>
-          <w:bCs/>
-        </w:rPr>
-        <w:t>flow</w:t>
-      </w:r>
-      <w:proofErr w:type="spellEnd"/>
-      <w:r>
-        <w:rPr>
-          <w:b/>
-          <w:bCs/>
-        </w:rPr>
-        <w:t xml:space="preserve"> (</w:t>
-      </w:r>
-      <w:proofErr w:type="spellStart"/>
-      <w:r>
-        <w:rPr>
-          <w:b/>
-          <w:bCs/>
-        </w:rPr>
-        <w:t>sequence</w:t>
-      </w:r>
-      <w:proofErr w:type="spellEnd"/>
-      <w:r>
-        <w:rPr>
-          <w:b/>
-          <w:bCs/>
-        </w:rPr>
-        <w:t>-style)</w:t>
+      <w:r>
+        <w:rPr>
+          <w:lang w:val="en-US"/>
+        </w:rPr>
+        <w:t xml:space="preserve"> → Frontend: enters email and password.</w:t>
       </w:r>
     </w:p>
     <w:p>
@@ -3736,13 +3138,13 @@
           <w:bCs/>
           <w:lang w:val="en-US"/>
         </w:rPr>
-        <w:t>User</w:t>
-      </w:r>
-      <w:r>
-        <w:rPr>
-          <w:lang w:val="en-US"/>
-        </w:rPr>
-        <w:t xml:space="preserve"> → Frontend: enters email and password.</w:t>
+        <w:t>Frontend</w:t>
+      </w:r>
+      <w:r>
+        <w:rPr>
+          <w:lang w:val="en-US"/>
+        </w:rPr>
+        <w:t xml:space="preserve"> → Backend: POST /auth/login with credentials.</w:t>
       </w:r>
     </w:p>
     <w:p>
@@ -3751,33 +3153,7 @@
           <w:ilvl w:val="0"/>
           <w:numId w:val="21"/>
         </w:numPr>
-        <w:rPr>
-          <w:lang w:val="en-US"/>
-        </w:rPr>
-      </w:pPr>
-      <w:r>
-        <w:rPr>
-          <w:b/>
-          <w:bCs/>
-          <w:lang w:val="en-US"/>
-        </w:rPr>
-        <w:t>Frontend</w:t>
-      </w:r>
-      <w:r>
-        <w:rPr>
-          <w:lang w:val="en-US"/>
-        </w:rPr>
-        <w:t xml:space="preserve"> → Backend: POST /auth/login with credentials.</w:t>
-      </w:r>
-    </w:p>
-    <w:p>
-      <w:pPr>
-        <w:numPr>
-          <w:ilvl w:val="0"/>
-          <w:numId w:val="21"/>
-        </w:numPr>
-      </w:pPr>
-      <w:proofErr w:type="spellStart"/>
+      </w:pPr>
       <w:r>
         <w:rPr>
           <w:b/>
@@ -3785,7 +3161,6 @@
         </w:rPr>
         <w:t>Backend</w:t>
       </w:r>
-      <w:proofErr w:type="spellEnd"/>
       <w:r>
         <w:t>:</w:t>
       </w:r>
@@ -3814,29 +3189,8 @@
           <w:numId w:val="21"/>
         </w:numPr>
       </w:pPr>
-      <w:proofErr w:type="spellStart"/>
-      <w:r>
-        <w:t>Verifies</w:t>
-      </w:r>
-      <w:proofErr w:type="spellEnd"/>
-      <w:r>
-        <w:t xml:space="preserve"> </w:t>
-      </w:r>
-      <w:proofErr w:type="spellStart"/>
-      <w:r>
-        <w:t>bcrypt</w:t>
-      </w:r>
-      <w:proofErr w:type="spellEnd"/>
-      <w:r>
-        <w:t xml:space="preserve"> </w:t>
-      </w:r>
-      <w:proofErr w:type="spellStart"/>
-      <w:r>
-        <w:t>password</w:t>
-      </w:r>
-      <w:proofErr w:type="spellEnd"/>
-      <w:r>
-        <w:t>.</w:t>
+      <w:r>
+        <w:t>Verifies bcrypt password.</w:t>
       </w:r>
     </w:p>
     <w:p>
@@ -3910,7 +3264,7 @@
       <w:r>
         <w:lastRenderedPageBreak/>
         <w:pict w14:anchorId="50E51C62">
-          <v:rect id="_x0000_i1153" style="width:0;height:1.5pt" o:hralign="center" o:hrstd="t" o:hr="t" fillcolor="#a0a0a0" stroked="f"/>
+          <v:rect id="_x0000_i1033" style="width:0;height:1.5pt" o:hralign="center" o:hrstd="t" o:hr="t" fillcolor="#a0a0a0" stroked="f"/>
         </w:pict>
       </w:r>
     </w:p>
@@ -3963,7 +3317,6 @@
           <w:numId w:val="22"/>
         </w:numPr>
       </w:pPr>
-      <w:proofErr w:type="spellStart"/>
       <w:r>
         <w:rPr>
           <w:b/>
@@ -3971,17 +3324,8 @@
         </w:rPr>
         <w:t>requireAuth</w:t>
       </w:r>
-      <w:proofErr w:type="spellEnd"/>
-      <w:r>
-        <w:t xml:space="preserve"> </w:t>
-      </w:r>
-      <w:proofErr w:type="spellStart"/>
-      <w:r>
-        <w:t>middleware</w:t>
-      </w:r>
-      <w:proofErr w:type="spellEnd"/>
-      <w:r>
-        <w:t>:</w:t>
+      <w:r>
+        <w:t xml:space="preserve"> middleware:</w:t>
       </w:r>
     </w:p>
     <w:p>
@@ -3991,29 +3335,8 @@
           <w:numId w:val="22"/>
         </w:numPr>
       </w:pPr>
-      <w:proofErr w:type="spellStart"/>
-      <w:r>
-        <w:t>Reads</w:t>
-      </w:r>
-      <w:proofErr w:type="spellEnd"/>
-      <w:r>
-        <w:t xml:space="preserve"> </w:t>
-      </w:r>
-      <w:proofErr w:type="spellStart"/>
-      <w:r>
-        <w:t>tc_</w:t>
-      </w:r>
-      <w:proofErr w:type="gramStart"/>
-      <w:r>
-        <w:t>access</w:t>
-      </w:r>
-      <w:proofErr w:type="spellEnd"/>
-      <w:r>
-        <w:t xml:space="preserve"> cookie</w:t>
-      </w:r>
-      <w:proofErr w:type="gramEnd"/>
-      <w:r>
-        <w:t>.</w:t>
+      <w:r>
+        <w:t>Reads tc_access cookie.</w:t>
       </w:r>
     </w:p>
     <w:p>
@@ -4023,13 +3346,8 @@
           <w:numId w:val="22"/>
         </w:numPr>
       </w:pPr>
-      <w:proofErr w:type="spellStart"/>
-      <w:r>
-        <w:t>Verifies</w:t>
-      </w:r>
-      <w:proofErr w:type="spellEnd"/>
-      <w:r>
-        <w:t xml:space="preserve"> JWT.</w:t>
+      <w:r>
+        <w:t>Verifies JWT.</w:t>
       </w:r>
     </w:p>
     <w:p>
@@ -4039,21 +3357,8 @@
           <w:numId w:val="22"/>
         </w:numPr>
       </w:pPr>
-      <w:proofErr w:type="spellStart"/>
-      <w:r>
-        <w:t>Populates</w:t>
-      </w:r>
-      <w:proofErr w:type="spellEnd"/>
-      <w:r>
-        <w:t xml:space="preserve"> </w:t>
-      </w:r>
-      <w:proofErr w:type="spellStart"/>
-      <w:r>
-        <w:t>req.user</w:t>
-      </w:r>
-      <w:proofErr w:type="spellEnd"/>
-      <w:r>
-        <w:t>.</w:t>
+      <w:r>
+        <w:t>Populates req.user.</w:t>
       </w:r>
     </w:p>
     <w:p>
@@ -4108,7 +3413,7 @@
     <w:p>
       <w:r>
         <w:pict w14:anchorId="007EB90B">
-          <v:rect id="_x0000_i1154" style="width:0;height:1.5pt" o:hralign="center" o:hrstd="t" o:hr="t" fillcolor="#a0a0a0" stroked="f"/>
+          <v:rect id="_x0000_i1034" style="width:0;height:1.5pt" o:hralign="center" o:hrstd="t" o:hr="t" fillcolor="#a0a0a0" stroked="f"/>
         </w:pict>
       </w:r>
     </w:p>
@@ -4185,13 +3490,8 @@
           <w:numId w:val="23"/>
         </w:numPr>
       </w:pPr>
-      <w:proofErr w:type="spellStart"/>
-      <w:r>
-        <w:t>Backend</w:t>
-      </w:r>
-      <w:proofErr w:type="spellEnd"/>
-      <w:r>
-        <w:t>:</w:t>
+      <w:r>
+        <w:t>Backend:</w:t>
       </w:r>
     </w:p>
     <w:p>
@@ -4201,13 +3501,8 @@
           <w:numId w:val="23"/>
         </w:numPr>
       </w:pPr>
-      <w:proofErr w:type="spellStart"/>
-      <w:r>
-        <w:t>Validates</w:t>
-      </w:r>
-      <w:proofErr w:type="spellEnd"/>
-      <w:r>
-        <w:t xml:space="preserve"> email.</w:t>
+      <w:r>
+        <w:t>Validates email.</w:t>
       </w:r>
     </w:p>
     <w:p>
@@ -4262,21 +3557,12 @@
       </w:r>
     </w:p>
     <w:p>
-      <w:proofErr w:type="spellStart"/>
-      <w:r>
-        <w:rPr>
-          <w:b/>
-          <w:bCs/>
-        </w:rPr>
-        <w:t>Reset</w:t>
-      </w:r>
-      <w:proofErr w:type="spellEnd"/>
-      <w:r>
-        <w:rPr>
-          <w:b/>
-          <w:bCs/>
-        </w:rPr>
-        <w:t>:</w:t>
+      <w:r>
+        <w:rPr>
+          <w:b/>
+          <w:bCs/>
+        </w:rPr>
+        <w:t>Reset:</w:t>
       </w:r>
     </w:p>
     <w:p>
@@ -4337,13 +3623,8 @@
           <w:numId w:val="24"/>
         </w:numPr>
       </w:pPr>
-      <w:proofErr w:type="spellStart"/>
-      <w:r>
-        <w:t>Backend</w:t>
-      </w:r>
-      <w:proofErr w:type="spellEnd"/>
-      <w:r>
-        <w:t>:</w:t>
+      <w:r>
+        <w:t>Backend:</w:t>
       </w:r>
     </w:p>
     <w:p>
@@ -4370,29 +3651,8 @@
           <w:numId w:val="24"/>
         </w:numPr>
       </w:pPr>
-      <w:proofErr w:type="spellStart"/>
-      <w:r>
-        <w:t>Updates</w:t>
-      </w:r>
-      <w:proofErr w:type="spellEnd"/>
-      <w:r>
-        <w:t xml:space="preserve"> </w:t>
-      </w:r>
-      <w:proofErr w:type="spellStart"/>
-      <w:r>
-        <w:t>user</w:t>
-      </w:r>
-      <w:proofErr w:type="spellEnd"/>
-      <w:r>
-        <w:t xml:space="preserve"> </w:t>
-      </w:r>
-      <w:proofErr w:type="spellStart"/>
-      <w:r>
-        <w:t>password</w:t>
-      </w:r>
-      <w:proofErr w:type="spellEnd"/>
-      <w:r>
-        <w:t>.</w:t>
+      <w:r>
+        <w:t>Updates user password.</w:t>
       </w:r>
     </w:p>
     <w:p>
@@ -4403,15 +3663,7 @@
         </w:numPr>
       </w:pPr>
       <w:r>
-        <w:t xml:space="preserve">Marks token as </w:t>
-      </w:r>
-      <w:proofErr w:type="spellStart"/>
-      <w:r>
-        <w:t>used</w:t>
-      </w:r>
-      <w:proofErr w:type="spellEnd"/>
-      <w:r>
-        <w:t>.</w:t>
+        <w:t>Marks token as used.</w:t>
       </w:r>
     </w:p>
     <w:p>
@@ -4421,47 +3673,2768 @@
           <w:numId w:val="24"/>
         </w:numPr>
       </w:pPr>
+      <w:r>
+        <w:t>Issues new JWT + cookie.</w:t>
+      </w:r>
+    </w:p>
+    <w:p>
+      <w:pPr>
+        <w:numPr>
+          <w:ilvl w:val="0"/>
+          <w:numId w:val="24"/>
+        </w:numPr>
+        <w:rPr>
+          <w:lang w:val="en-US"/>
+        </w:rPr>
+      </w:pPr>
+      <w:r>
+        <w:rPr>
+          <w:lang w:val="en-US"/>
+        </w:rPr>
+        <w:t>Backend → Frontend: returns 200 + user info.</w:t>
+      </w:r>
+    </w:p>
+    <w:p>
+      <w:pPr>
+        <w:numPr>
+          <w:ilvl w:val="0"/>
+          <w:numId w:val="24"/>
+        </w:numPr>
+        <w:rPr>
+          <w:lang w:val="en-US"/>
+        </w:rPr>
+      </w:pPr>
+      <w:r>
+        <w:rPr>
+          <w:lang w:val="en-US"/>
+        </w:rPr>
+        <w:t>Frontend: treats user as logged in.</w:t>
+      </w:r>
+    </w:p>
+    <w:p>
+      <w:pPr>
+        <w:rPr>
+          <w:b/>
+          <w:bCs/>
+          <w:lang w:val="en-US"/>
+        </w:rPr>
+      </w:pPr>
+      <w:r>
+        <w:rPr>
+          <w:b/>
+          <w:bCs/>
+          <w:lang w:val="en-US"/>
+        </w:rPr>
+        <w:lastRenderedPageBreak/>
+        <w:t>4. Time Reporting – System Architecture and Backend Flow</w:t>
+      </w:r>
+    </w:p>
+    <w:p>
+      <w:pPr>
+        <w:rPr>
+          <w:lang w:val="en-US"/>
+        </w:rPr>
+      </w:pPr>
+      <w:r>
+        <w:rPr>
+          <w:lang w:val="en-US"/>
+        </w:rPr>
+        <w:t>Time reporting in TimeCore is fully backend-driven and is tightly integrated with authentication, user context, and customer/project structures. All critical logic runs on the server, while the frontend acts as a thin client that sends structured JSON payloads. This guarantees data integrity, prevents manipulation, and ensures consistent behaviour across users and tenants.</w:t>
+      </w:r>
+    </w:p>
+    <w:p>
+      <w:pPr>
+        <w:rPr>
+          <w:lang w:val="en-US"/>
+        </w:rPr>
+      </w:pPr>
+      <w:r>
+        <w:rPr>
+          <w:lang w:val="en-US"/>
+        </w:rPr>
+        <w:t>Time reporting revolves around a set of database tables:</w:t>
+      </w:r>
+    </w:p>
+    <w:p>
+      <w:pPr>
+        <w:numPr>
+          <w:ilvl w:val="0"/>
+          <w:numId w:val="25"/>
+        </w:numPr>
+        <w:rPr>
+          <w:lang w:val="en-US"/>
+        </w:rPr>
+      </w:pPr>
+      <w:r>
+        <w:rPr>
+          <w:b/>
+          <w:bCs/>
+          <w:lang w:val="en-US"/>
+        </w:rPr>
+        <w:t>time_report</w:t>
+      </w:r>
+      <w:r>
+        <w:rPr>
+          <w:lang w:val="en-US"/>
+        </w:rPr>
+        <w:t xml:space="preserve"> – the final, submitted time entries.</w:t>
+      </w:r>
+    </w:p>
+    <w:p>
+      <w:pPr>
+        <w:numPr>
+          <w:ilvl w:val="0"/>
+          <w:numId w:val="25"/>
+        </w:numPr>
+        <w:rPr>
+          <w:lang w:val="en-US"/>
+        </w:rPr>
+      </w:pPr>
+      <w:r>
+        <w:rPr>
+          <w:b/>
+          <w:bCs/>
+          <w:lang w:val="en-US"/>
+        </w:rPr>
+        <w:t>time_report_item</w:t>
+      </w:r>
+      <w:r>
+        <w:rPr>
+          <w:lang w:val="en-US"/>
+        </w:rPr>
+        <w:t xml:space="preserve"> – material or article rows connected to a submitted report.</w:t>
+      </w:r>
+    </w:p>
+    <w:p>
+      <w:pPr>
+        <w:numPr>
+          <w:ilvl w:val="0"/>
+          <w:numId w:val="25"/>
+        </w:numPr>
+        <w:rPr>
+          <w:lang w:val="en-US"/>
+        </w:rPr>
+      </w:pPr>
+      <w:r>
+        <w:rPr>
+          <w:b/>
+          <w:bCs/>
+          <w:lang w:val="en-US"/>
+        </w:rPr>
+        <w:t>time_report_draft</w:t>
+      </w:r>
+      <w:r>
+        <w:rPr>
+          <w:lang w:val="en-US"/>
+        </w:rPr>
+        <w:t xml:space="preserve"> – saved drafts before submission.</w:t>
+      </w:r>
+    </w:p>
+    <w:p>
+      <w:pPr>
+        <w:numPr>
+          <w:ilvl w:val="0"/>
+          <w:numId w:val="25"/>
+        </w:numPr>
+        <w:rPr>
+          <w:lang w:val="en-US"/>
+        </w:rPr>
+      </w:pPr>
+      <w:r>
+        <w:rPr>
+          <w:b/>
+          <w:bCs/>
+          <w:lang w:val="en-US"/>
+        </w:rPr>
+        <w:t>time_report_item_draft</w:t>
+      </w:r>
+      <w:r>
+        <w:rPr>
+          <w:lang w:val="en-US"/>
+        </w:rPr>
+        <w:t xml:space="preserve"> – the items/material rows belonging to a draft.</w:t>
+      </w:r>
+    </w:p>
+    <w:p>
+      <w:pPr>
+        <w:numPr>
+          <w:ilvl w:val="0"/>
+          <w:numId w:val="25"/>
+        </w:numPr>
+        <w:rPr>
+          <w:lang w:val="en-US"/>
+        </w:rPr>
+      </w:pPr>
+      <w:r>
+        <w:rPr>
+          <w:b/>
+          <w:bCs/>
+          <w:lang w:val="en-US"/>
+        </w:rPr>
+        <w:t>time_report_templates</w:t>
+      </w:r>
+      <w:r>
+        <w:rPr>
+          <w:lang w:val="en-US"/>
+        </w:rPr>
+        <w:t xml:space="preserve"> – reusable templates, limited to 10 per user.</w:t>
+      </w:r>
+    </w:p>
+    <w:p>
+      <w:pPr>
+        <w:numPr>
+          <w:ilvl w:val="0"/>
+          <w:numId w:val="25"/>
+        </w:numPr>
+        <w:rPr>
+          <w:lang w:val="en-US"/>
+        </w:rPr>
+      </w:pPr>
+      <w:r>
+        <w:rPr>
+          <w:b/>
+          <w:bCs/>
+          <w:lang w:val="en-US"/>
+        </w:rPr>
+        <w:t>time_report_categories</w:t>
+      </w:r>
+      <w:r>
+        <w:rPr>
+          <w:lang w:val="en-US"/>
+        </w:rPr>
+        <w:t xml:space="preserve"> – categories of work such as “Consulting”, “Development”.</w:t>
+      </w:r>
+    </w:p>
+    <w:p>
+      <w:pPr>
+        <w:numPr>
+          <w:ilvl w:val="0"/>
+          <w:numId w:val="25"/>
+        </w:numPr>
+        <w:rPr>
+          <w:lang w:val="en-US"/>
+        </w:rPr>
+      </w:pPr>
+      <w:r>
+        <w:rPr>
+          <w:b/>
+          <w:bCs/>
+          <w:lang w:val="en-US"/>
+        </w:rPr>
+        <w:t>time_report_labor_templates</w:t>
+      </w:r>
+      <w:r>
+        <w:rPr>
+          <w:lang w:val="en-US"/>
+        </w:rPr>
+        <w:t xml:space="preserve"> – predefined default work descriptions.</w:t>
+      </w:r>
+    </w:p>
+    <w:p>
+      <w:pPr>
+        <w:numPr>
+          <w:ilvl w:val="0"/>
+          <w:numId w:val="25"/>
+        </w:numPr>
+        <w:rPr>
+          <w:lang w:val="en-US"/>
+        </w:rPr>
+      </w:pPr>
+      <w:r>
+        <w:rPr>
+          <w:b/>
+          <w:bCs/>
+          <w:lang w:val="en-US"/>
+        </w:rPr>
+        <w:t>articles</w:t>
+      </w:r>
+      <w:r>
+        <w:rPr>
+          <w:lang w:val="en-US"/>
+        </w:rPr>
+        <w:t xml:space="preserve"> – material, products, and billable items.</w:t>
+      </w:r>
+    </w:p>
+    <w:p>
+      <w:pPr>
+        <w:numPr>
+          <w:ilvl w:val="0"/>
+          <w:numId w:val="25"/>
+        </w:numPr>
+        <w:rPr>
+          <w:lang w:val="en-US"/>
+        </w:rPr>
+      </w:pPr>
+      <w:r>
+        <w:rPr>
+          <w:b/>
+          <w:bCs/>
+          <w:lang w:val="en-US"/>
+        </w:rPr>
+        <w:t>customer / project</w:t>
+      </w:r>
+      <w:r>
+        <w:rPr>
+          <w:lang w:val="en-US"/>
+        </w:rPr>
+        <w:t xml:space="preserve"> – customer and project hierarchy for report targeting.</w:t>
+      </w:r>
+    </w:p>
+    <w:p>
+      <w:pPr>
+        <w:rPr>
+          <w:lang w:val="en-US"/>
+        </w:rPr>
+      </w:pPr>
+      <w:r>
+        <w:rPr>
+          <w:lang w:val="en-US"/>
+        </w:rPr>
+        <w:t>Each operation is tied to the authenticated user. TimeCore’s authentication middleware (requireAuth) extracts the user ID from the HttpOnly JWT cookie (tc_access) and attaches it to the request object. As a result, all drafts, time reports, templates, and recent-customer logs are automatically stored per user without the frontend needing to send any user information.</w:t>
+      </w:r>
+    </w:p>
+    <w:p>
+      <w:r>
+        <w:pict w14:anchorId="6772000D">
+          <v:rect id="_x0000_i1035" style="width:0;height:1.5pt" o:hralign="center" o:hrstd="t" o:hr="t" fillcolor="#a0a0a0" stroked="f"/>
+        </w:pict>
+      </w:r>
+    </w:p>
+    <w:p>
+      <w:pPr>
+        <w:rPr>
+          <w:b/>
+          <w:bCs/>
+          <w:lang w:val="en-US"/>
+        </w:rPr>
+      </w:pPr>
+      <w:r>
+        <w:rPr>
+          <w:b/>
+          <w:bCs/>
+          <w:lang w:val="en-US"/>
+        </w:rPr>
+        <w:t>4.1 Managing Customers and Projects</w:t>
+      </w:r>
+    </w:p>
+    <w:p>
+      <w:pPr>
+        <w:rPr>
+          <w:lang w:val="en-US"/>
+        </w:rPr>
+      </w:pPr>
+      <w:r>
+        <w:rPr>
+          <w:lang w:val="en-US"/>
+        </w:rPr>
+        <w:t xml:space="preserve">The time reporting flow begins by selecting a </w:t>
+      </w:r>
+      <w:r>
+        <w:rPr>
+          <w:b/>
+          <w:bCs/>
+          <w:lang w:val="en-US"/>
+        </w:rPr>
+        <w:t>customer</w:t>
+      </w:r>
+      <w:r>
+        <w:rPr>
+          <w:lang w:val="en-US"/>
+        </w:rPr>
+        <w:t xml:space="preserve"> and, optionally, a </w:t>
+      </w:r>
+      <w:r>
+        <w:rPr>
+          <w:b/>
+          <w:bCs/>
+          <w:lang w:val="en-US"/>
+        </w:rPr>
+        <w:t>project</w:t>
+      </w:r>
+      <w:r>
+        <w:rPr>
+          <w:lang w:val="en-US"/>
+        </w:rPr>
+        <w:t>.</w:t>
+      </w:r>
+      <w:r>
+        <w:rPr>
+          <w:lang w:val="en-US"/>
+        </w:rPr>
+        <w:br/>
+        <w:t>Users may search for customers, browse all customers, or quickly add new ones.</w:t>
+      </w:r>
+    </w:p>
+    <w:p>
+      <w:r>
+        <w:t>The system distinguishes between:</w:t>
+      </w:r>
+    </w:p>
+    <w:p>
+      <w:pPr>
+        <w:numPr>
+          <w:ilvl w:val="0"/>
+          <w:numId w:val="26"/>
+        </w:numPr>
+        <w:rPr>
+          <w:lang w:val="en-US"/>
+        </w:rPr>
+      </w:pPr>
+      <w:r>
+        <w:rPr>
+          <w:b/>
+          <w:bCs/>
+          <w:lang w:val="en-US"/>
+        </w:rPr>
+        <w:t>Owner customers</w:t>
+      </w:r>
+      <w:r>
+        <w:rPr>
+          <w:lang w:val="en-US"/>
+        </w:rPr>
+        <w:t xml:space="preserve"> (billing owners) – parent accounts handling invoicing.</w:t>
+      </w:r>
+    </w:p>
+    <w:p>
+      <w:pPr>
+        <w:numPr>
+          <w:ilvl w:val="0"/>
+          <w:numId w:val="26"/>
+        </w:numPr>
+        <w:rPr>
+          <w:lang w:val="en-US"/>
+        </w:rPr>
+      </w:pPr>
+      <w:r>
+        <w:rPr>
+          <w:b/>
+          <w:bCs/>
+          <w:lang w:val="en-US"/>
+        </w:rPr>
+        <w:t>End customers</w:t>
+      </w:r>
+      <w:r>
+        <w:rPr>
+          <w:lang w:val="en-US"/>
+        </w:rPr>
+        <w:t xml:space="preserve"> (child customers) – linked to a parent via customer_owner.</w:t>
+      </w:r>
+    </w:p>
+    <w:p>
+      <w:pPr>
+        <w:rPr>
+          <w:lang w:val="en-US"/>
+        </w:rPr>
+      </w:pPr>
+      <w:r>
+        <w:rPr>
+          <w:lang w:val="en-US"/>
+        </w:rPr>
+        <w:t>When a user interacts with a customer (for example selects them in the UI), the backend updates usage metrics in customer.last_used and the time_report_user_company_usage table. This allows the application to show “recent customers” tailored to each user.</w:t>
+      </w:r>
+    </w:p>
+    <w:p>
+      <w:pPr>
+        <w:rPr>
+          <w:lang w:val="en-US"/>
+        </w:rPr>
+      </w:pPr>
+      <w:r>
+        <w:rPr>
+          <w:lang w:val="en-US"/>
+        </w:rPr>
+        <w:t>The project picker is populated by fetching all projects linked to the selected customer. Projects are stored with metadata such as projectname, status, and last_active.</w:t>
+      </w:r>
+    </w:p>
+    <w:p>
+      <w:r>
+        <w:pict w14:anchorId="1B78D4F5">
+          <v:rect id="_x0000_i1036" style="width:0;height:1.5pt" o:hralign="center" o:hrstd="t" o:hr="t" fillcolor="#a0a0a0" stroked="f"/>
+        </w:pict>
+      </w:r>
+    </w:p>
+    <w:p>
+      <w:pPr>
+        <w:rPr>
+          <w:b/>
+          <w:bCs/>
+          <w:lang w:val="en-US"/>
+        </w:rPr>
+      </w:pPr>
+      <w:r>
+        <w:rPr>
+          <w:b/>
+          <w:bCs/>
+          <w:lang w:val="en-US"/>
+        </w:rPr>
+        <w:t>4.2 Reference Data – Categories, Labor Templates and Articles</w:t>
+      </w:r>
+    </w:p>
+    <w:p>
+      <w:pPr>
+        <w:rPr>
+          <w:lang w:val="en-US"/>
+        </w:rPr>
+      </w:pPr>
+      <w:r>
+        <w:rPr>
+          <w:lang w:val="en-US"/>
+        </w:rPr>
+        <w:t>TimeCore uses server-provided reference data to standardize time reporting:</w:t>
+      </w:r>
+    </w:p>
+    <w:p>
+      <w:pPr>
+        <w:numPr>
+          <w:ilvl w:val="0"/>
+          <w:numId w:val="27"/>
+        </w:numPr>
+        <w:rPr>
+          <w:lang w:val="en-US"/>
+        </w:rPr>
+      </w:pPr>
+      <w:r>
+        <w:rPr>
+          <w:b/>
+          <w:bCs/>
+          <w:lang w:val="en-US"/>
+        </w:rPr>
+        <w:t>Categories</w:t>
+      </w:r>
+      <w:r>
+        <w:rPr>
+          <w:lang w:val="en-US"/>
+        </w:rPr>
+        <w:t xml:space="preserve"> define the type of work performed.</w:t>
+      </w:r>
+    </w:p>
+    <w:p>
+      <w:pPr>
+        <w:numPr>
+          <w:ilvl w:val="0"/>
+          <w:numId w:val="27"/>
+        </w:numPr>
+        <w:rPr>
+          <w:lang w:val="en-US"/>
+        </w:rPr>
+      </w:pPr>
+      <w:r>
+        <w:rPr>
+          <w:b/>
+          <w:bCs/>
+          <w:lang w:val="en-US"/>
+        </w:rPr>
+        <w:lastRenderedPageBreak/>
+        <w:t>Labor templates</w:t>
+      </w:r>
+      <w:r>
+        <w:rPr>
+          <w:lang w:val="en-US"/>
+        </w:rPr>
+        <w:t xml:space="preserve"> offer prewritten descriptions that users can insert into their reports.</w:t>
+      </w:r>
+    </w:p>
+    <w:p>
+      <w:pPr>
+        <w:numPr>
+          <w:ilvl w:val="0"/>
+          <w:numId w:val="27"/>
+        </w:numPr>
+        <w:rPr>
+          <w:lang w:val="en-US"/>
+        </w:rPr>
+      </w:pPr>
+      <w:r>
+        <w:rPr>
+          <w:b/>
+          <w:bCs/>
+          <w:lang w:val="en-US"/>
+        </w:rPr>
+        <w:t>Articles</w:t>
+      </w:r>
+      <w:r>
+        <w:rPr>
+          <w:lang w:val="en-US"/>
+        </w:rPr>
+        <w:t xml:space="preserve"> represent products or material rows connected to a time report (e.g., “Consulting hour”, “Hardware”, “Travel cost”).</w:t>
+      </w:r>
+    </w:p>
+    <w:p>
+      <w:pPr>
+        <w:rPr>
+          <w:lang w:val="en-US"/>
+        </w:rPr>
+      </w:pPr>
+      <w:r>
+        <w:rPr>
+          <w:lang w:val="en-US"/>
+        </w:rPr>
+        <w:t>The backend exposes search endpoints for articles, supporting keyword lookup across name, article number, and description. Article data includes purchase price and other fields relevant for invoicing.</w:t>
+      </w:r>
+    </w:p>
+    <w:p>
+      <w:r>
+        <w:pict w14:anchorId="058E7381">
+          <v:rect id="_x0000_i1037" style="width:0;height:1.5pt" o:hralign="center" o:hrstd="t" o:hr="t" fillcolor="#a0a0a0" stroked="f"/>
+        </w:pict>
+      </w:r>
+    </w:p>
+    <w:p>
+      <w:pPr>
+        <w:rPr>
+          <w:b/>
+          <w:bCs/>
+          <w:lang w:val="en-US"/>
+        </w:rPr>
+      </w:pPr>
+      <w:r>
+        <w:rPr>
+          <w:b/>
+          <w:bCs/>
+          <w:lang w:val="en-US"/>
+        </w:rPr>
+        <w:t>4.3 Drafts – Saving and Updating In-Progress Time Reports</w:t>
+      </w:r>
+    </w:p>
+    <w:p>
+      <w:pPr>
+        <w:rPr>
+          <w:lang w:val="en-US"/>
+        </w:rPr>
+      </w:pPr>
+      <w:r>
+        <w:rPr>
+          <w:lang w:val="en-US"/>
+        </w:rPr>
+        <w:t xml:space="preserve">Before finalizing a time report, users may create </w:t>
+      </w:r>
+      <w:r>
+        <w:rPr>
+          <w:b/>
+          <w:bCs/>
+          <w:lang w:val="en-US"/>
+        </w:rPr>
+        <w:t>drafts</w:t>
+      </w:r>
+      <w:r>
+        <w:rPr>
+          <w:lang w:val="en-US"/>
+        </w:rPr>
+        <w:t>. Drafts are stored in two tables:</w:t>
+      </w:r>
+    </w:p>
+    <w:p>
+      <w:pPr>
+        <w:numPr>
+          <w:ilvl w:val="0"/>
+          <w:numId w:val="28"/>
+        </w:numPr>
+        <w:rPr>
+          <w:lang w:val="en-US"/>
+        </w:rPr>
+      </w:pPr>
+      <w:r>
+        <w:rPr>
+          <w:lang w:val="en-US"/>
+        </w:rPr>
+        <w:t>time_report_draft – the header (customer, date, hours, work description, etc.).</w:t>
+      </w:r>
+    </w:p>
+    <w:p>
+      <w:pPr>
+        <w:numPr>
+          <w:ilvl w:val="0"/>
+          <w:numId w:val="28"/>
+        </w:numPr>
+        <w:rPr>
+          <w:lang w:val="en-US"/>
+        </w:rPr>
+      </w:pPr>
+      <w:r>
+        <w:rPr>
+          <w:lang w:val="en-US"/>
+        </w:rPr>
+        <w:t>time_report_item_draft – the associated article/material rows.</w:t>
+      </w:r>
+    </w:p>
+    <w:p>
+      <w:pPr>
+        <w:rPr>
+          <w:lang w:val="en-US"/>
+        </w:rPr>
+      </w:pPr>
+      <w:r>
+        <w:rPr>
+          <w:lang w:val="en-US"/>
+        </w:rPr>
+        <w:t>A draft is always linked to the current user, ensuring isolation between accounts.</w:t>
+      </w:r>
+    </w:p>
+    <w:p>
+      <w:pPr>
+        <w:rPr>
+          <w:lang w:val="en-US"/>
+        </w:rPr>
+      </w:pPr>
+      <w:r>
+        <w:rPr>
+          <w:lang w:val="en-US"/>
+        </w:rPr>
+        <w:t>When saving a draft, the backend performs:</w:t>
+      </w:r>
+    </w:p>
+    <w:p>
+      <w:pPr>
+        <w:numPr>
+          <w:ilvl w:val="0"/>
+          <w:numId w:val="29"/>
+        </w:numPr>
+        <w:rPr>
+          <w:lang w:val="en-US"/>
+        </w:rPr>
+      </w:pPr>
+      <w:r>
+        <w:rPr>
+          <w:lang w:val="en-US"/>
+        </w:rPr>
+        <w:t>Validation of basic fields (customer, category, date, hours).</w:t>
+      </w:r>
+    </w:p>
+    <w:p>
+      <w:pPr>
+        <w:numPr>
+          <w:ilvl w:val="0"/>
+          <w:numId w:val="29"/>
+        </w:numPr>
+        <w:rPr>
+          <w:lang w:val="en-US"/>
+        </w:rPr>
+      </w:pPr>
+      <w:r>
+        <w:rPr>
+          <w:lang w:val="en-US"/>
+        </w:rPr>
+        <w:t>Creation of the draft header.</w:t>
+      </w:r>
+    </w:p>
+    <w:p>
+      <w:pPr>
+        <w:numPr>
+          <w:ilvl w:val="0"/>
+          <w:numId w:val="29"/>
+        </w:numPr>
+        <w:rPr>
+          <w:lang w:val="en-US"/>
+        </w:rPr>
+      </w:pPr>
+      <w:r>
+        <w:rPr>
+          <w:lang w:val="en-US"/>
+        </w:rPr>
+        <w:t>Normalization and insertion of draft items (including purchase price).</w:t>
+      </w:r>
+    </w:p>
+    <w:p>
+      <w:pPr>
+        <w:numPr>
+          <w:ilvl w:val="0"/>
+          <w:numId w:val="29"/>
+        </w:numPr>
+        <w:rPr>
+          <w:lang w:val="en-US"/>
+        </w:rPr>
+      </w:pPr>
+      <w:r>
+        <w:rPr>
+          <w:lang w:val="en-US"/>
+        </w:rPr>
+        <w:t>Flexible interpretation of the billable field (true/false, "1"/"0", etc.).</w:t>
+      </w:r>
+    </w:p>
+    <w:p>
+      <w:r>
+        <w:rPr>
+          <w:lang w:val="en-US"/>
+        </w:rPr>
+        <w:t xml:space="preserve">Drafts may be updated at any time. </w:t>
+      </w:r>
+      <w:r>
+        <w:t>The update flow:</w:t>
+      </w:r>
+    </w:p>
+    <w:p>
+      <w:pPr>
+        <w:numPr>
+          <w:ilvl w:val="0"/>
+          <w:numId w:val="30"/>
+        </w:numPr>
+      </w:pPr>
+      <w:r>
+        <w:t>Rewrites the draft header.</w:t>
+      </w:r>
+    </w:p>
+    <w:p>
+      <w:pPr>
+        <w:numPr>
+          <w:ilvl w:val="0"/>
+          <w:numId w:val="30"/>
+        </w:numPr>
+      </w:pPr>
+      <w:r>
+        <w:t>Deletes existing item rows.</w:t>
+      </w:r>
+    </w:p>
+    <w:p>
+      <w:pPr>
+        <w:numPr>
+          <w:ilvl w:val="0"/>
+          <w:numId w:val="30"/>
+        </w:numPr>
+        <w:rPr>
+          <w:lang w:val="en-US"/>
+        </w:rPr>
+      </w:pPr>
+      <w:r>
+        <w:rPr>
+          <w:lang w:val="en-US"/>
+        </w:rPr>
+        <w:t>Inserts the new items from the request.</w:t>
+      </w:r>
+    </w:p>
+    <w:p>
+      <w:pPr>
+        <w:rPr>
+          <w:lang w:val="en-US"/>
+        </w:rPr>
+      </w:pPr>
+      <w:r>
+        <w:rPr>
+          <w:lang w:val="en-US"/>
+        </w:rPr>
+        <w:t>Drafts can be listed, filtered, sorted, and paginated. Each draft returned by the API includes its items. Users can also fetch a single draft by ID, remove specific drafts, or clear all drafts at once.</w:t>
+      </w:r>
+    </w:p>
+    <w:p>
+      <w:r>
+        <w:pict w14:anchorId="44F1CDB1">
+          <v:rect id="_x0000_i1038" style="width:0;height:1.5pt" o:hralign="center" o:hrstd="t" o:hr="t" fillcolor="#a0a0a0" stroked="f"/>
+        </w:pict>
+      </w:r>
+    </w:p>
+    <w:p>
+      <w:pPr>
+        <w:rPr>
+          <w:b/>
+          <w:bCs/>
+          <w:lang w:val="en-US"/>
+        </w:rPr>
+      </w:pPr>
+      <w:r>
+        <w:rPr>
+          <w:b/>
+          <w:bCs/>
+          <w:lang w:val="en-US"/>
+        </w:rPr>
+        <w:t>4.4 Templates – Reusable Time Report Blueprints</w:t>
+      </w:r>
+    </w:p>
+    <w:p>
+      <w:pPr>
+        <w:rPr>
+          <w:lang w:val="en-US"/>
+        </w:rPr>
+      </w:pPr>
+      <w:r>
+        <w:rPr>
+          <w:lang w:val="en-US"/>
+        </w:rPr>
+        <w:t>Templates allow users to save frequently repeated work structures such as recurring tasks or standard combined labor + material entries.</w:t>
+      </w:r>
+    </w:p>
+    <w:p>
+      <w:r>
+        <w:t>A template contains:</w:t>
+      </w:r>
+    </w:p>
+    <w:p>
+      <w:pPr>
+        <w:numPr>
+          <w:ilvl w:val="0"/>
+          <w:numId w:val="31"/>
+        </w:numPr>
+      </w:pPr>
+      <w:r>
+        <w:t>Work description</w:t>
+      </w:r>
+    </w:p>
+    <w:p>
+      <w:pPr>
+        <w:numPr>
+          <w:ilvl w:val="0"/>
+          <w:numId w:val="31"/>
+        </w:numPr>
+      </w:pPr>
+      <w:r>
+        <w:t>Category</w:t>
+      </w:r>
+    </w:p>
+    <w:p>
+      <w:pPr>
+        <w:numPr>
+          <w:ilvl w:val="0"/>
+          <w:numId w:val="31"/>
+        </w:numPr>
+      </w:pPr>
+      <w:r>
+        <w:t>Hours</w:t>
+      </w:r>
+    </w:p>
+    <w:p>
+      <w:pPr>
+        <w:numPr>
+          <w:ilvl w:val="0"/>
+          <w:numId w:val="31"/>
+        </w:numPr>
+      </w:pPr>
+      <w:r>
+        <w:t>Billable status</w:t>
+      </w:r>
+    </w:p>
+    <w:p>
+      <w:pPr>
+        <w:numPr>
+          <w:ilvl w:val="0"/>
+          <w:numId w:val="31"/>
+        </w:numPr>
+      </w:pPr>
+      <w:r>
+        <w:t>Customer</w:t>
+      </w:r>
+    </w:p>
+    <w:p>
+      <w:pPr>
+        <w:numPr>
+          <w:ilvl w:val="0"/>
+          <w:numId w:val="31"/>
+        </w:numPr>
+      </w:pPr>
+      <w:r>
+        <w:lastRenderedPageBreak/>
+        <w:t>Project</w:t>
+      </w:r>
+    </w:p>
+    <w:p>
+      <w:pPr>
+        <w:numPr>
+          <w:ilvl w:val="0"/>
+          <w:numId w:val="31"/>
+        </w:numPr>
+      </w:pPr>
+      <w:r>
+        <w:t>A JSON array of items</w:t>
+      </w:r>
+    </w:p>
+    <w:p>
+      <w:pPr>
+        <w:rPr>
+          <w:lang w:val="en-US"/>
+        </w:rPr>
+      </w:pPr>
+      <w:r>
+        <w:rPr>
+          <w:lang w:val="en-US"/>
+        </w:rPr>
+        <w:t xml:space="preserve">The system limits each user to </w:t>
+      </w:r>
+      <w:r>
+        <w:rPr>
+          <w:b/>
+          <w:bCs/>
+          <w:lang w:val="en-US"/>
+        </w:rPr>
+        <w:t>10 templates</w:t>
+      </w:r>
+      <w:r>
+        <w:rPr>
+          <w:lang w:val="en-US"/>
+        </w:rPr>
+        <w:t>. If a user attempts to save an 11th template, the backend automatically overwrites the oldest one. This ensures fast database queries and avoids clutter.</w:t>
+      </w:r>
+    </w:p>
+    <w:p>
+      <w:pPr>
+        <w:rPr>
+          <w:lang w:val="en-US"/>
+        </w:rPr>
+      </w:pPr>
+      <w:r>
+        <w:rPr>
+          <w:lang w:val="en-US"/>
+        </w:rPr>
+        <w:t>Users may retrieve all their templates, load a template for editing or pre-filling a new report, or delete templates individually.</w:t>
+      </w:r>
+    </w:p>
+    <w:p>
+      <w:r>
+        <w:pict w14:anchorId="0B6CD120">
+          <v:rect id="_x0000_i1039" style="width:0;height:1.5pt" o:hralign="center" o:hrstd="t" o:hr="t" fillcolor="#a0a0a0" stroked="f"/>
+        </w:pict>
+      </w:r>
+    </w:p>
+    <w:p>
+      <w:pPr>
+        <w:rPr>
+          <w:b/>
+          <w:bCs/>
+          <w:lang w:val="en-US"/>
+        </w:rPr>
+      </w:pPr>
+      <w:r>
+        <w:rPr>
+          <w:b/>
+          <w:bCs/>
+          <w:lang w:val="en-US"/>
+        </w:rPr>
+        <w:t>4.5 Creating Final Time Reports</w:t>
+      </w:r>
+    </w:p>
+    <w:p>
+      <w:pPr>
+        <w:rPr>
+          <w:lang w:val="en-US"/>
+        </w:rPr>
+      </w:pPr>
+      <w:r>
+        <w:rPr>
+          <w:lang w:val="en-US"/>
+        </w:rPr>
+        <w:t xml:space="preserve">Submitting a completed time report is the core action in this module. The backend supports submitting </w:t>
+      </w:r>
+      <w:r>
+        <w:rPr>
+          <w:b/>
+          <w:bCs/>
+          <w:lang w:val="en-US"/>
+        </w:rPr>
+        <w:t>one or multiple reports in a single request</w:t>
+      </w:r>
+      <w:r>
+        <w:rPr>
+          <w:lang w:val="en-US"/>
+        </w:rPr>
+        <w:t>, allowing batch submissions.</w:t>
+      </w:r>
+    </w:p>
+    <w:p>
+      <w:r>
+        <w:t>Each report payload contains:</w:t>
+      </w:r>
+    </w:p>
+    <w:p>
+      <w:pPr>
+        <w:numPr>
+          <w:ilvl w:val="0"/>
+          <w:numId w:val="32"/>
+        </w:numPr>
+      </w:pPr>
+      <w:r>
+        <w:t>customer_id</w:t>
+      </w:r>
+    </w:p>
+    <w:p>
+      <w:pPr>
+        <w:numPr>
+          <w:ilvl w:val="0"/>
+          <w:numId w:val="32"/>
+        </w:numPr>
+      </w:pPr>
+      <w:r>
+        <w:t>work_labor (work description)</w:t>
+      </w:r>
+    </w:p>
+    <w:p>
+      <w:pPr>
+        <w:numPr>
+          <w:ilvl w:val="0"/>
+          <w:numId w:val="32"/>
+        </w:numPr>
+      </w:pPr>
+      <w:r>
+        <w:t>category</w:t>
+      </w:r>
+    </w:p>
+    <w:p>
+      <w:pPr>
+        <w:numPr>
+          <w:ilvl w:val="0"/>
+          <w:numId w:val="32"/>
+        </w:numPr>
+      </w:pPr>
+      <w:r>
+        <w:t>date</w:t>
+      </w:r>
+    </w:p>
+    <w:p>
+      <w:pPr>
+        <w:numPr>
+          <w:ilvl w:val="0"/>
+          <w:numId w:val="32"/>
+        </w:numPr>
+      </w:pPr>
+      <w:r>
+        <w:t>hours</w:t>
+      </w:r>
+    </w:p>
+    <w:p>
+      <w:pPr>
+        <w:numPr>
+          <w:ilvl w:val="0"/>
+          <w:numId w:val="32"/>
+        </w:numPr>
+        <w:rPr>
+          <w:lang w:val="en-US"/>
+        </w:rPr>
+      </w:pPr>
+      <w:r>
+        <w:rPr>
+          <w:lang w:val="en-US"/>
+        </w:rPr>
+        <w:t>Optional: billable, project_id, note, items, or draft_id</w:t>
+      </w:r>
+    </w:p>
+    <w:p>
+      <w:pPr>
+        <w:rPr>
+          <w:lang w:val="en-US"/>
+        </w:rPr>
+      </w:pPr>
+      <w:r>
+        <w:rPr>
+          <w:lang w:val="en-US"/>
+        </w:rPr>
+        <w:t>For each entry in the request:</w:t>
+      </w:r>
+    </w:p>
+    <w:p>
+      <w:pPr>
+        <w:numPr>
+          <w:ilvl w:val="0"/>
+          <w:numId w:val="33"/>
+        </w:numPr>
+        <w:rPr>
+          <w:lang w:val="en-US"/>
+        </w:rPr>
+      </w:pPr>
+      <w:r>
+        <w:rPr>
+          <w:lang w:val="en-US"/>
+        </w:rPr>
+        <w:t>The backend validates required fields.</w:t>
+      </w:r>
+    </w:p>
+    <w:p>
+      <w:pPr>
+        <w:numPr>
+          <w:ilvl w:val="0"/>
+          <w:numId w:val="33"/>
+        </w:numPr>
+        <w:rPr>
+          <w:lang w:val="en-US"/>
+        </w:rPr>
+      </w:pPr>
+      <w:r>
+        <w:rPr>
+          <w:lang w:val="en-US"/>
+        </w:rPr>
+        <w:t>Interprets the billable value or falls back to the database default.</w:t>
+      </w:r>
+    </w:p>
+    <w:p>
+      <w:pPr>
+        <w:numPr>
+          <w:ilvl w:val="0"/>
+          <w:numId w:val="33"/>
+        </w:numPr>
+        <w:rPr>
+          <w:lang w:val="en-US"/>
+        </w:rPr>
+      </w:pPr>
+      <w:r>
+        <w:rPr>
+          <w:lang w:val="en-US"/>
+        </w:rPr>
+        <w:t>Inserts a new row in time_report linked to the authenticated user.</w:t>
+      </w:r>
+    </w:p>
+    <w:p>
+      <w:pPr>
+        <w:numPr>
+          <w:ilvl w:val="0"/>
+          <w:numId w:val="33"/>
+        </w:numPr>
+      </w:pPr>
+      <w:r>
+        <w:t>Updates customer usage logs.</w:t>
+      </w:r>
+    </w:p>
+    <w:p>
+      <w:pPr>
+        <w:numPr>
+          <w:ilvl w:val="0"/>
+          <w:numId w:val="33"/>
+        </w:numPr>
+        <w:rPr>
+          <w:lang w:val="en-US"/>
+        </w:rPr>
+      </w:pPr>
+      <w:r>
+        <w:rPr>
+          <w:lang w:val="en-US"/>
+        </w:rPr>
+        <w:t>Inserts associated items (time_report_item).</w:t>
+      </w:r>
+    </w:p>
+    <w:p>
+      <w:pPr>
+        <w:numPr>
+          <w:ilvl w:val="0"/>
+          <w:numId w:val="33"/>
+        </w:numPr>
+        <w:rPr>
+          <w:lang w:val="en-US"/>
+        </w:rPr>
+      </w:pPr>
+      <w:r>
+        <w:rPr>
+          <w:lang w:val="en-US"/>
+        </w:rPr>
+        <w:t>If a draft_id is included but no items were provided, the system automatically copies draft items into the final report.</w:t>
+      </w:r>
+    </w:p>
+    <w:p>
+      <w:pPr>
+        <w:numPr>
+          <w:ilvl w:val="0"/>
+          <w:numId w:val="33"/>
+        </w:numPr>
+        <w:rPr>
+          <w:lang w:val="en-US"/>
+        </w:rPr>
+      </w:pPr>
+      <w:r>
+        <w:rPr>
+          <w:lang w:val="en-US"/>
+        </w:rPr>
+        <w:t>The draft (and its items) is deleted after successful submission.</w:t>
+      </w:r>
+    </w:p>
+    <w:p>
+      <w:pPr>
+        <w:rPr>
+          <w:lang w:val="en-US"/>
+        </w:rPr>
+      </w:pPr>
+      <w:r>
+        <w:rPr>
+          <w:lang w:val="en-US"/>
+        </w:rPr>
+        <w:t>This ensures a seamless workflow for users who work off drafts, templates, or manual entries.</w:t>
+      </w:r>
+    </w:p>
+    <w:p>
+      <w:r>
+        <w:pict w14:anchorId="689F7996">
+          <v:rect id="_x0000_i1040" style="width:0;height:1.5pt" o:hralign="center" o:hrstd="t" o:hr="t" fillcolor="#a0a0a0" stroked="f"/>
+        </w:pict>
+      </w:r>
+    </w:p>
+    <w:p>
+      <w:pPr>
+        <w:rPr>
+          <w:b/>
+          <w:bCs/>
+          <w:lang w:val="en-US"/>
+        </w:rPr>
+      </w:pPr>
+      <w:r>
+        <w:rPr>
+          <w:b/>
+          <w:bCs/>
+          <w:lang w:val="en-US"/>
+        </w:rPr>
+        <w:t>4.6 Managing Items on Existing Reports</w:t>
+      </w:r>
+    </w:p>
+    <w:p>
+      <w:r>
+        <w:rPr>
+          <w:lang w:val="en-US"/>
+        </w:rPr>
+        <w:t xml:space="preserve">After a time report is created, its items can be replaced using a dedicated endpoint. </w:t>
+      </w:r>
+      <w:r>
+        <w:t>The backend:</w:t>
+      </w:r>
+    </w:p>
+    <w:p>
+      <w:pPr>
+        <w:numPr>
+          <w:ilvl w:val="0"/>
+          <w:numId w:val="34"/>
+        </w:numPr>
+        <w:rPr>
+          <w:lang w:val="en-US"/>
+        </w:rPr>
+      </w:pPr>
+      <w:r>
+        <w:rPr>
+          <w:lang w:val="en-US"/>
+        </w:rPr>
+        <w:t>Deletes existing items for the report.</w:t>
+      </w:r>
+    </w:p>
+    <w:p>
+      <w:pPr>
+        <w:numPr>
+          <w:ilvl w:val="0"/>
+          <w:numId w:val="34"/>
+        </w:numPr>
+        <w:rPr>
+          <w:lang w:val="en-US"/>
+        </w:rPr>
+      </w:pPr>
+      <w:r>
+        <w:rPr>
+          <w:lang w:val="en-US"/>
+        </w:rPr>
+        <w:lastRenderedPageBreak/>
+        <w:t>Validates and inserts the new list of items.</w:t>
+      </w:r>
+    </w:p>
+    <w:p>
+      <w:pPr>
+        <w:numPr>
+          <w:ilvl w:val="0"/>
+          <w:numId w:val="34"/>
+        </w:numPr>
+        <w:rPr>
+          <w:lang w:val="en-US"/>
+        </w:rPr>
+      </w:pPr>
+      <w:r>
+        <w:rPr>
+          <w:lang w:val="en-US"/>
+        </w:rPr>
+        <w:t>Auto-fills item descriptions from the article database if none are provided.</w:t>
+      </w:r>
+    </w:p>
+    <w:p>
+      <w:pPr>
+        <w:numPr>
+          <w:ilvl w:val="0"/>
+          <w:numId w:val="34"/>
+        </w:numPr>
+        <w:rPr>
+          <w:lang w:val="en-US"/>
+        </w:rPr>
+      </w:pPr>
+      <w:r>
+        <w:rPr>
+          <w:lang w:val="en-US"/>
+        </w:rPr>
+        <w:t>Rejects updates where no description can be resolved.</w:t>
+      </w:r>
+    </w:p>
+    <w:p>
+      <w:pPr>
+        <w:rPr>
+          <w:lang w:val="en-US"/>
+        </w:rPr>
+      </w:pPr>
+      <w:r>
+        <w:rPr>
+          <w:lang w:val="en-US"/>
+        </w:rPr>
+        <w:t>Users may also fetch the items for any final report, enabling edit views or invoice previews.</w:t>
+      </w:r>
+    </w:p>
+    <w:p>
+      <w:r>
+        <w:pict w14:anchorId="49085BD7">
+          <v:rect id="_x0000_i1041" style="width:0;height:1.5pt" o:hralign="center" o:hrstd="t" o:hr="t" fillcolor="#a0a0a0" stroked="f"/>
+        </w:pict>
+      </w:r>
+    </w:p>
+    <w:p>
+      <w:pPr>
+        <w:rPr>
+          <w:b/>
+          <w:bCs/>
+          <w:lang w:val="en-US"/>
+        </w:rPr>
+      </w:pPr>
+      <w:r>
+        <w:rPr>
+          <w:b/>
+          <w:bCs/>
+          <w:lang w:val="en-US"/>
+        </w:rPr>
+        <w:t>4.7 Authentication Integration</w:t>
+      </w:r>
+    </w:p>
+    <w:p>
+      <w:r>
+        <w:rPr>
+          <w:lang w:val="en-US"/>
+        </w:rPr>
+        <w:t xml:space="preserve">All time reporting endpoints are protected by the requireAuth middleware. </w:t>
+      </w:r>
+      <w:r>
+        <w:t>The JWT in tc_access ensures:</w:t>
+      </w:r>
+    </w:p>
+    <w:p>
+      <w:pPr>
+        <w:numPr>
+          <w:ilvl w:val="0"/>
+          <w:numId w:val="35"/>
+        </w:numPr>
+        <w:rPr>
+          <w:lang w:val="en-US"/>
+        </w:rPr>
+      </w:pPr>
+      <w:r>
+        <w:rPr>
+          <w:lang w:val="en-US"/>
+        </w:rPr>
+        <w:t>Requests are linked to the correct user</w:t>
+      </w:r>
+    </w:p>
+    <w:p>
+      <w:pPr>
+        <w:numPr>
+          <w:ilvl w:val="0"/>
+          <w:numId w:val="35"/>
+        </w:numPr>
+        <w:rPr>
+          <w:lang w:val="en-US"/>
+        </w:rPr>
+      </w:pPr>
+      <w:r>
+        <w:rPr>
+          <w:lang w:val="en-US"/>
+        </w:rPr>
+        <w:t>Data isolation between users and tenants</w:t>
+      </w:r>
+    </w:p>
+    <w:p>
+      <w:pPr>
+        <w:numPr>
+          <w:ilvl w:val="0"/>
+          <w:numId w:val="35"/>
+        </w:numPr>
+        <w:rPr>
+          <w:lang w:val="en-US"/>
+        </w:rPr>
+      </w:pPr>
+      <w:r>
+        <w:rPr>
+          <w:lang w:val="en-US"/>
+        </w:rPr>
+        <w:t>No sensitive information is ever stored in frontend memory or local storage</w:t>
+      </w:r>
+    </w:p>
+    <w:p>
+      <w:pPr>
+        <w:rPr>
+          <w:lang w:val="en-US"/>
+        </w:rPr>
+      </w:pPr>
+      <w:r>
+        <w:rPr>
+          <w:lang w:val="en-US"/>
+        </w:rPr>
+        <w:t>Because the backend reconstructs the user context from the cookie, the frontend never needs to pass a userId, tenantId, or role — minimizing attack surface and preventing forgery.</w:t>
+      </w:r>
+    </w:p>
+    <w:p>
+      <w:r>
+        <w:pict w14:anchorId="60B8139B">
+          <v:rect id="_x0000_i1042" style="width:0;height:1.5pt" o:hralign="center" o:hrstd="t" o:hr="t" fillcolor="#a0a0a0" stroked="f"/>
+        </w:pict>
+      </w:r>
+    </w:p>
+    <w:p>
+      <w:pPr>
+        <w:rPr>
+          <w:b/>
+          <w:bCs/>
+          <w:lang w:val="en-US"/>
+        </w:rPr>
+      </w:pPr>
+      <w:r>
+        <w:rPr>
+          <w:b/>
+          <w:bCs/>
+          <w:lang w:val="en-US"/>
+        </w:rPr>
+        <w:t>4.8 Sequence Flow: Time Reporting</w:t>
+      </w:r>
+    </w:p>
+    <w:p>
+      <w:pPr>
+        <w:rPr>
+          <w:lang w:val="en-US"/>
+        </w:rPr>
+      </w:pPr>
+      <w:r>
+        <w:rPr>
+          <w:lang w:val="en-US"/>
+        </w:rPr>
+        <w:t>A typical sequence when submitting time:</w:t>
+      </w:r>
+    </w:p>
+    <w:p>
+      <w:pPr>
+        <w:numPr>
+          <w:ilvl w:val="0"/>
+          <w:numId w:val="36"/>
+        </w:numPr>
+        <w:rPr>
+          <w:lang w:val="en-US"/>
+        </w:rPr>
+      </w:pPr>
+      <w:r>
+        <w:rPr>
+          <w:b/>
+          <w:bCs/>
+          <w:lang w:val="en-US"/>
+        </w:rPr>
+        <w:t>Frontend</w:t>
+      </w:r>
+      <w:r>
+        <w:rPr>
+          <w:lang w:val="en-US"/>
+        </w:rPr>
+        <w:t xml:space="preserve"> loads customer and project data through authenticated GET requests.</w:t>
+      </w:r>
+    </w:p>
+    <w:p>
+      <w:pPr>
+        <w:numPr>
+          <w:ilvl w:val="0"/>
+          <w:numId w:val="36"/>
+        </w:numPr>
+        <w:rPr>
+          <w:lang w:val="en-US"/>
+        </w:rPr>
+      </w:pPr>
+      <w:r>
+        <w:rPr>
+          <w:lang w:val="en-US"/>
+        </w:rPr>
+        <w:t>User fills in hours, work description, optional items, and chooses a customer/project.</w:t>
+      </w:r>
+    </w:p>
+    <w:p>
+      <w:pPr>
+        <w:numPr>
+          <w:ilvl w:val="0"/>
+          <w:numId w:val="36"/>
+        </w:numPr>
+        <w:rPr>
+          <w:lang w:val="en-US"/>
+        </w:rPr>
+      </w:pPr>
+      <w:r>
+        <w:rPr>
+          <w:lang w:val="en-US"/>
+        </w:rPr>
+        <w:t>Frontend sends POST /addtime with one or multiple report objects.</w:t>
+      </w:r>
+    </w:p>
+    <w:p>
+      <w:pPr>
+        <w:numPr>
+          <w:ilvl w:val="0"/>
+          <w:numId w:val="36"/>
+        </w:numPr>
+      </w:pPr>
+      <w:r>
+        <w:rPr>
+          <w:b/>
+          <w:bCs/>
+        </w:rPr>
+        <w:t>Backend</w:t>
+      </w:r>
+      <w:r>
+        <w:t>:</w:t>
+      </w:r>
+    </w:p>
+    <w:p>
+      <w:pPr>
+        <w:numPr>
+          <w:ilvl w:val="1"/>
+          <w:numId w:val="36"/>
+        </w:numPr>
+      </w:pPr>
+      <w:r>
+        <w:t>Validates input</w:t>
+      </w:r>
+    </w:p>
+    <w:p>
+      <w:pPr>
+        <w:numPr>
+          <w:ilvl w:val="1"/>
+          <w:numId w:val="36"/>
+        </w:numPr>
+      </w:pPr>
+      <w:r>
+        <w:t>Creates report rows</w:t>
+      </w:r>
+    </w:p>
+    <w:p>
+      <w:pPr>
+        <w:numPr>
+          <w:ilvl w:val="1"/>
+          <w:numId w:val="36"/>
+        </w:numPr>
+      </w:pPr>
+      <w:r>
+        <w:t>Updates usage history</w:t>
+      </w:r>
+    </w:p>
+    <w:p>
+      <w:pPr>
+        <w:numPr>
+          <w:ilvl w:val="1"/>
+          <w:numId w:val="36"/>
+        </w:numPr>
+      </w:pPr>
+      <w:r>
+        <w:t>Inserts item rows</w:t>
+      </w:r>
+    </w:p>
+    <w:p>
+      <w:pPr>
+        <w:numPr>
+          <w:ilvl w:val="1"/>
+          <w:numId w:val="36"/>
+        </w:numPr>
+        <w:rPr>
+          <w:lang w:val="en-US"/>
+        </w:rPr>
+      </w:pPr>
+      <w:r>
+        <w:rPr>
+          <w:lang w:val="en-US"/>
+        </w:rPr>
+        <w:t>Optionally imports items from a draft</w:t>
+      </w:r>
+    </w:p>
+    <w:p>
+      <w:pPr>
+        <w:numPr>
+          <w:ilvl w:val="1"/>
+          <w:numId w:val="36"/>
+        </w:numPr>
+      </w:pPr>
+      <w:r>
+        <w:t>Deletes drafts after submission</w:t>
+      </w:r>
+    </w:p>
+    <w:p>
+      <w:pPr>
+        <w:numPr>
+          <w:ilvl w:val="0"/>
+          <w:numId w:val="36"/>
+        </w:numPr>
+        <w:rPr>
+          <w:lang w:val="en-US"/>
+        </w:rPr>
+      </w:pPr>
+      <w:r>
+        <w:rPr>
+          <w:lang w:val="en-US"/>
+        </w:rPr>
+        <w:t>Backend responds with "Time reports created successfully".</w:t>
+      </w:r>
+    </w:p>
+    <w:p>
+      <w:pPr>
+        <w:numPr>
+          <w:ilvl w:val="0"/>
+          <w:numId w:val="36"/>
+        </w:numPr>
+        <w:rPr>
+          <w:lang w:val="en-US"/>
+        </w:rPr>
+      </w:pPr>
+      <w:r>
+        <w:rPr>
+          <w:lang w:val="en-US"/>
+        </w:rPr>
+        <w:t>Frontend refreshes the report list or clears form state.</w:t>
+      </w:r>
+    </w:p>
+    <w:p>
+      <w:pPr>
+        <w:rPr>
+          <w:lang w:val="en-US"/>
+        </w:rPr>
+      </w:pPr>
+      <w:r>
+        <w:rPr>
+          <w:lang w:val="en-US"/>
+        </w:rPr>
+        <w:t>The entire pipeline ensures correctness, accountability, and traceability without exposing sensitive internal logic to the client.</w:t>
+      </w:r>
+    </w:p>
+    <w:p>
+      <w:pPr>
+        <w:rPr>
+          <w:b/>
+          <w:bCs/>
+          <w:lang w:val="en-US"/>
+        </w:rPr>
+      </w:pPr>
+      <w:r>
+        <w:rPr>
+          <w:b/>
+          <w:bCs/>
+          <w:lang w:val="en-US"/>
+        </w:rPr>
+        <w:t>4.9 Sequence Flow: Tenant Selection on Registration</w:t>
+      </w:r>
+    </w:p>
+    <w:p>
+      <w:pPr>
+        <w:rPr>
+          <w:lang w:val="en-US"/>
+        </w:rPr>
+      </w:pPr>
+      <w:r>
+        <w:rPr>
+          <w:lang w:val="en-US"/>
+        </w:rPr>
+        <w:t>A typical sequence when a new user registers and selects a tenant:</w:t>
+      </w:r>
+    </w:p>
+    <w:p>
+      <w:pPr>
+        <w:numPr>
+          <w:ilvl w:val="0"/>
+          <w:numId w:val="37"/>
+        </w:numPr>
+      </w:pPr>
       <w:proofErr w:type="spellStart"/>
       <w:r>
-        <w:t>Issues</w:t>
+        <w:rPr>
+          <w:b/>
+          <w:bCs/>
+        </w:rPr>
+        <w:lastRenderedPageBreak/>
+        <w:t>Frontend</w:t>
       </w:r>
       <w:proofErr w:type="spellEnd"/>
       <w:r>
-        <w:t xml:space="preserve"> new JWT + cookie.</w:t>
-      </w:r>
-    </w:p>
-    <w:p>
-      <w:pPr>
-        <w:numPr>
-          <w:ilvl w:val="0"/>
-          <w:numId w:val="24"/>
-        </w:numPr>
-        <w:rPr>
-          <w:lang w:val="en-US"/>
-        </w:rPr>
-      </w:pPr>
-      <w:r>
-        <w:rPr>
-          <w:lang w:val="en-US"/>
-        </w:rPr>
-        <w:t>Backend → Frontend: returns 200 + user info.</w:t>
-      </w:r>
-    </w:p>
-    <w:p>
-      <w:pPr>
-        <w:numPr>
-          <w:ilvl w:val="0"/>
-          <w:numId w:val="24"/>
-        </w:numPr>
-        <w:rPr>
-          <w:lang w:val="en-US"/>
-        </w:rPr>
-      </w:pPr>
-      <w:r>
-        <w:rPr>
-          <w:lang w:val="en-US"/>
-        </w:rPr>
-        <w:t>Frontend: treats user as logged in.</w:t>
+        <w:rPr>
+          <w:b/>
+          <w:bCs/>
+        </w:rPr>
+        <w:t xml:space="preserve"> </w:t>
+      </w:r>
+      <w:proofErr w:type="spellStart"/>
+      <w:r>
+        <w:rPr>
+          <w:b/>
+          <w:bCs/>
+        </w:rPr>
+        <w:t>loads</w:t>
+      </w:r>
+      <w:proofErr w:type="spellEnd"/>
+      <w:r>
+        <w:rPr>
+          <w:b/>
+          <w:bCs/>
+        </w:rPr>
+        <w:t xml:space="preserve"> </w:t>
+      </w:r>
+      <w:proofErr w:type="spellStart"/>
+      <w:r>
+        <w:rPr>
+          <w:b/>
+          <w:bCs/>
+        </w:rPr>
+        <w:t>tenants</w:t>
+      </w:r>
+      <w:proofErr w:type="spellEnd"/>
+    </w:p>
+    <w:p>
+      <w:pPr>
+        <w:numPr>
+          <w:ilvl w:val="1"/>
+          <w:numId w:val="37"/>
+        </w:numPr>
+        <w:rPr>
+          <w:lang w:val="en-US"/>
+        </w:rPr>
+      </w:pPr>
+      <w:r>
+        <w:rPr>
+          <w:lang w:val="en-US"/>
+        </w:rPr>
+        <w:t>Public GET /tenants returns all available tenants (companies) with id, name, and org_number.</w:t>
+      </w:r>
+    </w:p>
+    <w:p>
+      <w:pPr>
+        <w:numPr>
+          <w:ilvl w:val="1"/>
+          <w:numId w:val="37"/>
+        </w:numPr>
+        <w:rPr>
+          <w:lang w:val="en-US"/>
+        </w:rPr>
+      </w:pPr>
+      <w:r>
+        <w:rPr>
+          <w:lang w:val="en-US"/>
+        </w:rPr>
+        <w:t>The frontend uses this to populate a dropdown on the registration form.</w:t>
+      </w:r>
+    </w:p>
+    <w:p>
+      <w:pPr>
+        <w:numPr>
+          <w:ilvl w:val="0"/>
+          <w:numId w:val="37"/>
+        </w:numPr>
+      </w:pPr>
+      <w:proofErr w:type="spellStart"/>
+      <w:r>
+        <w:rPr>
+          <w:b/>
+          <w:bCs/>
+        </w:rPr>
+        <w:t>User</w:t>
+      </w:r>
+      <w:proofErr w:type="spellEnd"/>
+      <w:r>
+        <w:rPr>
+          <w:b/>
+          <w:bCs/>
+        </w:rPr>
+        <w:t xml:space="preserve"> </w:t>
+      </w:r>
+      <w:proofErr w:type="spellStart"/>
+      <w:r>
+        <w:rPr>
+          <w:b/>
+          <w:bCs/>
+        </w:rPr>
+        <w:t>selects</w:t>
+      </w:r>
+      <w:proofErr w:type="spellEnd"/>
+      <w:r>
+        <w:rPr>
+          <w:b/>
+          <w:bCs/>
+        </w:rPr>
+        <w:t xml:space="preserve"> a </w:t>
+      </w:r>
+      <w:proofErr w:type="spellStart"/>
+      <w:r>
+        <w:rPr>
+          <w:b/>
+          <w:bCs/>
+        </w:rPr>
+        <w:t>tenant</w:t>
+      </w:r>
+      <w:proofErr w:type="spellEnd"/>
+    </w:p>
+    <w:p>
+      <w:pPr>
+        <w:numPr>
+          <w:ilvl w:val="1"/>
+          <w:numId w:val="37"/>
+        </w:numPr>
+        <w:rPr>
+          <w:lang w:val="en-US"/>
+        </w:rPr>
+      </w:pPr>
+      <w:r>
+        <w:rPr>
+          <w:lang w:val="en-US"/>
+        </w:rPr>
+        <w:t>The user chooses which company they belong to from the list of tenants.</w:t>
+      </w:r>
+    </w:p>
+    <w:p>
+      <w:pPr>
+        <w:numPr>
+          <w:ilvl w:val="1"/>
+          <w:numId w:val="37"/>
+        </w:numPr>
+        <w:rPr>
+          <w:lang w:val="en-US"/>
+        </w:rPr>
+      </w:pPr>
+      <w:r>
+        <w:rPr>
+          <w:lang w:val="en-US"/>
+        </w:rPr>
+        <w:t>The selected tenantId is included in the registration payload.</w:t>
+      </w:r>
+    </w:p>
+    <w:p>
+      <w:pPr>
+        <w:numPr>
+          <w:ilvl w:val="0"/>
+          <w:numId w:val="37"/>
+        </w:numPr>
+      </w:pPr>
+      <w:proofErr w:type="spellStart"/>
+      <w:r>
+        <w:rPr>
+          <w:b/>
+          <w:bCs/>
+        </w:rPr>
+        <w:t>Frontend</w:t>
+      </w:r>
+      <w:proofErr w:type="spellEnd"/>
+      <w:r>
+        <w:rPr>
+          <w:b/>
+          <w:bCs/>
+        </w:rPr>
+        <w:t xml:space="preserve"> </w:t>
+      </w:r>
+      <w:proofErr w:type="spellStart"/>
+      <w:r>
+        <w:rPr>
+          <w:b/>
+          <w:bCs/>
+        </w:rPr>
+        <w:t>sends</w:t>
+      </w:r>
+      <w:proofErr w:type="spellEnd"/>
+      <w:r>
+        <w:rPr>
+          <w:b/>
+          <w:bCs/>
+        </w:rPr>
+        <w:t xml:space="preserve"> POST /</w:t>
+      </w:r>
+      <w:proofErr w:type="spellStart"/>
+      <w:r>
+        <w:rPr>
+          <w:b/>
+          <w:bCs/>
+        </w:rPr>
+        <w:t>users</w:t>
+      </w:r>
+      <w:proofErr w:type="spellEnd"/>
+    </w:p>
+    <w:p>
+      <w:pPr>
+        <w:numPr>
+          <w:ilvl w:val="1"/>
+          <w:numId w:val="37"/>
+        </w:numPr>
+        <w:rPr>
+          <w:lang w:val="en-US"/>
+        </w:rPr>
+      </w:pPr>
+      <w:r>
+        <w:rPr>
+          <w:lang w:val="en-US"/>
+        </w:rPr>
+        <w:t>The request body contains name, email, password, and tenantId.</w:t>
+      </w:r>
+    </w:p>
+    <w:p>
+      <w:pPr>
+        <w:numPr>
+          <w:ilvl w:val="0"/>
+          <w:numId w:val="37"/>
+        </w:numPr>
+      </w:pPr>
+      <w:proofErr w:type="spellStart"/>
+      <w:r>
+        <w:rPr>
+          <w:b/>
+          <w:bCs/>
+        </w:rPr>
+        <w:t>Backend</w:t>
+      </w:r>
+      <w:proofErr w:type="spellEnd"/>
+      <w:r>
+        <w:rPr>
+          <w:b/>
+          <w:bCs/>
+        </w:rPr>
+        <w:t xml:space="preserve"> </w:t>
+      </w:r>
+      <w:proofErr w:type="spellStart"/>
+      <w:r>
+        <w:rPr>
+          <w:b/>
+          <w:bCs/>
+        </w:rPr>
+        <w:t>creates</w:t>
+      </w:r>
+      <w:proofErr w:type="spellEnd"/>
+      <w:r>
+        <w:rPr>
+          <w:b/>
+          <w:bCs/>
+        </w:rPr>
+        <w:t xml:space="preserve"> the </w:t>
+      </w:r>
+      <w:proofErr w:type="spellStart"/>
+      <w:r>
+        <w:rPr>
+          <w:b/>
+          <w:bCs/>
+        </w:rPr>
+        <w:t>user</w:t>
+      </w:r>
+      <w:proofErr w:type="spellEnd"/>
+    </w:p>
+    <w:p>
+      <w:pPr>
+        <w:numPr>
+          <w:ilvl w:val="1"/>
+          <w:numId w:val="37"/>
+        </w:numPr>
+        <w:rPr>
+          <w:lang w:val="en-US"/>
+        </w:rPr>
+      </w:pPr>
+      <w:r>
+        <w:rPr>
+          <w:lang w:val="en-US"/>
+        </w:rPr>
+        <w:t>Validates the payload (unique email, strong password, valid tenant id).</w:t>
+      </w:r>
+    </w:p>
+    <w:p>
+      <w:pPr>
+        <w:numPr>
+          <w:ilvl w:val="1"/>
+          <w:numId w:val="37"/>
+        </w:numPr>
+        <w:rPr>
+          <w:lang w:val="en-US"/>
+        </w:rPr>
+      </w:pPr>
+      <w:r>
+        <w:rPr>
+          <w:lang w:val="en-US"/>
+        </w:rPr>
+        <w:t>Verifies that the referenced tenant exists.</w:t>
+      </w:r>
+    </w:p>
+    <w:p>
+      <w:pPr>
+        <w:numPr>
+          <w:ilvl w:val="1"/>
+          <w:numId w:val="37"/>
+        </w:numPr>
+        <w:rPr>
+          <w:lang w:val="en-US"/>
+        </w:rPr>
+      </w:pPr>
+      <w:r>
+        <w:rPr>
+          <w:lang w:val="en-US"/>
+        </w:rPr>
+        <w:t>Hashes the password and inserts a new row into the users table with a tenant_id foreign key.</w:t>
+      </w:r>
+    </w:p>
+    <w:p>
+      <w:pPr>
+        <w:numPr>
+          <w:ilvl w:val="1"/>
+          <w:numId w:val="37"/>
+        </w:numPr>
+        <w:rPr>
+          <w:lang w:val="en-US"/>
+        </w:rPr>
+      </w:pPr>
+      <w:r>
+        <w:rPr>
+          <w:lang w:val="en-US"/>
+        </w:rPr>
+        <w:t>Assigns a default role (e.g. user) and marks the account as active.</w:t>
+      </w:r>
+    </w:p>
+    <w:p>
+      <w:pPr>
+        <w:numPr>
+          <w:ilvl w:val="0"/>
+          <w:numId w:val="37"/>
+        </w:numPr>
+      </w:pPr>
+      <w:proofErr w:type="spellStart"/>
+      <w:r>
+        <w:rPr>
+          <w:b/>
+          <w:bCs/>
+        </w:rPr>
+        <w:t>Backend</w:t>
+      </w:r>
+      <w:proofErr w:type="spellEnd"/>
+      <w:r>
+        <w:rPr>
+          <w:b/>
+          <w:bCs/>
+        </w:rPr>
+        <w:t xml:space="preserve"> </w:t>
+      </w:r>
+      <w:proofErr w:type="spellStart"/>
+      <w:r>
+        <w:rPr>
+          <w:b/>
+          <w:bCs/>
+        </w:rPr>
+        <w:t>responds</w:t>
+      </w:r>
+      <w:proofErr w:type="spellEnd"/>
+    </w:p>
+    <w:p>
+      <w:pPr>
+        <w:numPr>
+          <w:ilvl w:val="1"/>
+          <w:numId w:val="37"/>
+        </w:numPr>
+        <w:rPr>
+          <w:lang w:val="en-US"/>
+        </w:rPr>
+      </w:pPr>
+      <w:r>
+        <w:rPr>
+          <w:lang w:val="en-US"/>
+        </w:rPr>
+        <w:t>Returns a success message and a minimal user object (without password).</w:t>
+      </w:r>
+    </w:p>
+    <w:p>
+      <w:pPr>
+        <w:numPr>
+          <w:ilvl w:val="0"/>
+          <w:numId w:val="37"/>
+        </w:numPr>
+      </w:pPr>
+      <w:proofErr w:type="spellStart"/>
+      <w:r>
+        <w:rPr>
+          <w:b/>
+          <w:bCs/>
+        </w:rPr>
+        <w:t>Frontend</w:t>
+      </w:r>
+      <w:proofErr w:type="spellEnd"/>
+      <w:r>
+        <w:rPr>
+          <w:b/>
+          <w:bCs/>
+        </w:rPr>
+        <w:t xml:space="preserve"> </w:t>
+      </w:r>
+      <w:proofErr w:type="spellStart"/>
+      <w:r>
+        <w:rPr>
+          <w:b/>
+          <w:bCs/>
+        </w:rPr>
+        <w:t>continues</w:t>
+      </w:r>
+      <w:proofErr w:type="spellEnd"/>
+    </w:p>
+    <w:p>
+      <w:pPr>
+        <w:numPr>
+          <w:ilvl w:val="1"/>
+          <w:numId w:val="37"/>
+        </w:numPr>
+        <w:rPr>
+          <w:lang w:val="en-US"/>
+        </w:rPr>
+      </w:pPr>
+      <w:r>
+        <w:rPr>
+          <w:lang w:val="en-US"/>
+        </w:rPr>
+        <w:t>Shows a confirmation or redirects the user to the login page.</w:t>
+      </w:r>
+    </w:p>
+    <w:p>
+      <w:pPr>
+        <w:rPr>
+          <w:lang w:val="en-US"/>
+        </w:rPr>
+      </w:pPr>
+      <w:r>
+        <w:rPr>
+          <w:lang w:val="en-US"/>
+        </w:rPr>
+        <w:t>This flow ensures every user is always associated with a specific tenant, which later controls data access, billing behavior, and time reporting visibility.</w:t>
+      </w:r>
+    </w:p>
+    <w:p>
+      <w:r>
+        <w:pict w14:anchorId="4ADCCB19">
+          <v:rect id="_x0000_i1043" style="width:0;height:1.5pt" o:hralign="center" o:hrstd="t" o:hr="t" fillcolor="#a0a0a0" stroked="f"/>
+        </w:pict>
+      </w:r>
+    </w:p>
+    <w:p>
+      <w:pPr>
+        <w:rPr>
+          <w:b/>
+          <w:bCs/>
+          <w:lang w:val="en-US"/>
+        </w:rPr>
+      </w:pPr>
+      <w:r>
+        <w:rPr>
+          <w:b/>
+          <w:bCs/>
+          <w:lang w:val="en-US"/>
+        </w:rPr>
+        <w:t>4.10 Sequence Flow: Resolving the Company Customer for a Tenant</w:t>
+      </w:r>
+    </w:p>
+    <w:p>
+      <w:pPr>
+        <w:rPr>
+          <w:lang w:val="en-US"/>
+        </w:rPr>
+      </w:pPr>
+      <w:r>
+        <w:rPr>
+          <w:lang w:val="en-US"/>
+        </w:rPr>
+        <w:t xml:space="preserve">Once a user is authenticated, the system must know </w:t>
+      </w:r>
+      <w:r>
+        <w:rPr>
+          <w:b/>
+          <w:bCs/>
+          <w:lang w:val="en-US"/>
+        </w:rPr>
+        <w:t>which customer record represents the company they work for</w:t>
+      </w:r>
+      <w:r>
+        <w:rPr>
+          <w:lang w:val="en-US"/>
+        </w:rPr>
+        <w:t>. This is resolved via the tenant–customer mapping.</w:t>
+      </w:r>
+    </w:p>
+    <w:p>
+      <w:pPr>
+        <w:rPr>
+          <w:lang w:val="en-US"/>
+        </w:rPr>
+      </w:pPr>
+      <w:r>
+        <w:rPr>
+          <w:lang w:val="en-US"/>
+        </w:rPr>
+        <w:t>A typical sequence when resolving the company customer:</w:t>
+      </w:r>
+    </w:p>
+    <w:p>
+      <w:pPr>
+        <w:numPr>
+          <w:ilvl w:val="0"/>
+          <w:numId w:val="38"/>
+        </w:numPr>
+      </w:pPr>
+      <w:proofErr w:type="spellStart"/>
+      <w:r>
+        <w:rPr>
+          <w:b/>
+          <w:bCs/>
+        </w:rPr>
+        <w:t>User</w:t>
+      </w:r>
+      <w:proofErr w:type="spellEnd"/>
+      <w:r>
+        <w:rPr>
+          <w:b/>
+          <w:bCs/>
+        </w:rPr>
+        <w:t xml:space="preserve"> is </w:t>
+      </w:r>
+      <w:proofErr w:type="spellStart"/>
+      <w:r>
+        <w:rPr>
+          <w:b/>
+          <w:bCs/>
+        </w:rPr>
+        <w:t>authenticated</w:t>
+      </w:r>
+      <w:proofErr w:type="spellEnd"/>
+    </w:p>
+    <w:p>
+      <w:pPr>
+        <w:numPr>
+          <w:ilvl w:val="1"/>
+          <w:numId w:val="38"/>
+        </w:numPr>
+        <w:rPr>
+          <w:lang w:val="en-US"/>
+        </w:rPr>
+      </w:pPr>
+      <w:r>
+        <w:rPr>
+          <w:lang w:val="en-US"/>
+        </w:rPr>
+        <w:t>On login, the backend verifies credentials and issues a JWT stored in an HttpOnly cookie.</w:t>
+      </w:r>
+    </w:p>
+    <w:p>
+      <w:pPr>
+        <w:numPr>
+          <w:ilvl w:val="1"/>
+          <w:numId w:val="38"/>
+        </w:numPr>
+        <w:rPr>
+          <w:lang w:val="en-US"/>
+        </w:rPr>
+      </w:pPr>
+      <w:r>
+        <w:rPr>
+          <w:lang w:val="en-US"/>
+        </w:rPr>
+        <w:t>The token payload includes the user id and tenant id.</w:t>
+      </w:r>
+    </w:p>
+    <w:p>
+      <w:pPr>
+        <w:numPr>
+          <w:ilvl w:val="0"/>
+          <w:numId w:val="38"/>
+        </w:numPr>
+        <w:rPr>
+          <w:lang w:val="en-US"/>
+        </w:rPr>
+      </w:pPr>
+      <w:r>
+        <w:rPr>
+          <w:b/>
+          <w:bCs/>
+          <w:lang w:val="en-US"/>
+        </w:rPr>
+        <w:t>Frontend needs the company customer id</w:t>
+      </w:r>
+    </w:p>
+    <w:p>
+      <w:pPr>
+        <w:numPr>
+          <w:ilvl w:val="1"/>
+          <w:numId w:val="38"/>
+        </w:numPr>
+        <w:rPr>
+          <w:lang w:val="en-US"/>
+        </w:rPr>
+      </w:pPr>
+      <w:r>
+        <w:rPr>
+          <w:lang w:val="en-US"/>
+        </w:rPr>
+        <w:t>For certain flows (e.g. quick customer creation and billing logic), the frontend needs to know which customer.id represents the tenant’s own company.</w:t>
+      </w:r>
+    </w:p>
+    <w:p>
+      <w:pPr>
+        <w:numPr>
+          <w:ilvl w:val="0"/>
+          <w:numId w:val="38"/>
+        </w:numPr>
+      </w:pPr>
+      <w:proofErr w:type="spellStart"/>
+      <w:r>
+        <w:rPr>
+          <w:b/>
+          <w:bCs/>
+        </w:rPr>
+        <w:lastRenderedPageBreak/>
+        <w:t>Frontend</w:t>
+      </w:r>
+      <w:proofErr w:type="spellEnd"/>
+      <w:r>
+        <w:rPr>
+          <w:b/>
+          <w:bCs/>
+        </w:rPr>
+        <w:t xml:space="preserve"> calls GET /</w:t>
+      </w:r>
+      <w:proofErr w:type="spellStart"/>
+      <w:r>
+        <w:rPr>
+          <w:b/>
+          <w:bCs/>
+        </w:rPr>
+        <w:t>tenants</w:t>
+      </w:r>
+      <w:proofErr w:type="spellEnd"/>
+      <w:r>
+        <w:rPr>
+          <w:b/>
+          <w:bCs/>
+        </w:rPr>
+        <w:t>/</w:t>
+      </w:r>
+      <w:proofErr w:type="spellStart"/>
+      <w:r>
+        <w:rPr>
+          <w:b/>
+          <w:bCs/>
+        </w:rPr>
+        <w:t>company</w:t>
+      </w:r>
+      <w:proofErr w:type="spellEnd"/>
+    </w:p>
+    <w:p>
+      <w:pPr>
+        <w:numPr>
+          <w:ilvl w:val="1"/>
+          <w:numId w:val="38"/>
+        </w:numPr>
+        <w:rPr>
+          <w:lang w:val="en-US"/>
+        </w:rPr>
+      </w:pPr>
+      <w:r>
+        <w:rPr>
+          <w:lang w:val="en-US"/>
+        </w:rPr>
+        <w:t>The request is authenticated using the existing session (cookie-based JWT).</w:t>
+      </w:r>
+    </w:p>
+    <w:p>
+      <w:pPr>
+        <w:numPr>
+          <w:ilvl w:val="1"/>
+          <w:numId w:val="38"/>
+        </w:numPr>
+        <w:rPr>
+          <w:lang w:val="en-US"/>
+        </w:rPr>
+      </w:pPr>
+      <w:r>
+        <w:rPr>
+          <w:lang w:val="en-US"/>
+        </w:rPr>
+        <w:t>No request body is required.</w:t>
+      </w:r>
+    </w:p>
+    <w:p>
+      <w:pPr>
+        <w:numPr>
+          <w:ilvl w:val="0"/>
+          <w:numId w:val="38"/>
+        </w:numPr>
+      </w:pPr>
+      <w:proofErr w:type="spellStart"/>
+      <w:r>
+        <w:rPr>
+          <w:b/>
+          <w:bCs/>
+        </w:rPr>
+        <w:t>Backend</w:t>
+      </w:r>
+      <w:proofErr w:type="spellEnd"/>
+      <w:r>
+        <w:rPr>
+          <w:b/>
+          <w:bCs/>
+        </w:rPr>
+        <w:t xml:space="preserve"> </w:t>
+      </w:r>
+      <w:proofErr w:type="spellStart"/>
+      <w:r>
+        <w:rPr>
+          <w:b/>
+          <w:bCs/>
+        </w:rPr>
+        <w:t>resolves</w:t>
+      </w:r>
+      <w:proofErr w:type="spellEnd"/>
+      <w:r>
+        <w:rPr>
+          <w:b/>
+          <w:bCs/>
+        </w:rPr>
+        <w:t xml:space="preserve"> the </w:t>
+      </w:r>
+      <w:proofErr w:type="spellStart"/>
+      <w:r>
+        <w:rPr>
+          <w:b/>
+          <w:bCs/>
+        </w:rPr>
+        <w:t>mapping</w:t>
+      </w:r>
+      <w:proofErr w:type="spellEnd"/>
+    </w:p>
+    <w:p>
+      <w:pPr>
+        <w:numPr>
+          <w:ilvl w:val="1"/>
+          <w:numId w:val="38"/>
+        </w:numPr>
+        <w:rPr>
+          <w:lang w:val="en-US"/>
+        </w:rPr>
+      </w:pPr>
+      <w:r>
+        <w:rPr>
+          <w:lang w:val="en-US"/>
+        </w:rPr>
+        <w:t>Reads req.user.tenantId from the authenticated request context.</w:t>
+      </w:r>
+    </w:p>
+    <w:p>
+      <w:pPr>
+        <w:numPr>
+          <w:ilvl w:val="1"/>
+          <w:numId w:val="38"/>
+        </w:numPr>
+        <w:rPr>
+          <w:lang w:val="en-US"/>
+        </w:rPr>
+      </w:pPr>
+      <w:r>
+        <w:rPr>
+          <w:lang w:val="en-US"/>
+        </w:rPr>
+        <w:t>Queries the tenants table to fetch customer_id for that tenant.</w:t>
+      </w:r>
+    </w:p>
+    <w:p>
+      <w:pPr>
+        <w:numPr>
+          <w:ilvl w:val="1"/>
+          <w:numId w:val="38"/>
+        </w:numPr>
+        <w:rPr>
+          <w:lang w:val="en-US"/>
+        </w:rPr>
+      </w:pPr>
+      <w:r>
+        <w:rPr>
+          <w:lang w:val="en-US"/>
+        </w:rPr>
+        <w:t>If no row or no customer_id is configured, returns a 500 configuration error.</w:t>
+      </w:r>
+    </w:p>
+    <w:p>
+      <w:pPr>
+        <w:numPr>
+          <w:ilvl w:val="1"/>
+          <w:numId w:val="38"/>
+        </w:numPr>
+        <w:rPr>
+          <w:lang w:val="en-US"/>
+        </w:rPr>
+      </w:pPr>
+      <w:r>
+        <w:rPr>
+          <w:lang w:val="en-US"/>
+        </w:rPr>
+        <w:t>Otherwise, it returns the customerId that represents the tenant’s own company in the customer table.</w:t>
+      </w:r>
+    </w:p>
+    <w:p>
+      <w:pPr>
+        <w:numPr>
+          <w:ilvl w:val="0"/>
+          <w:numId w:val="38"/>
+        </w:numPr>
+      </w:pPr>
+      <w:proofErr w:type="spellStart"/>
+      <w:r>
+        <w:rPr>
+          <w:b/>
+          <w:bCs/>
+        </w:rPr>
+        <w:t>Backend</w:t>
+      </w:r>
+      <w:proofErr w:type="spellEnd"/>
+      <w:r>
+        <w:rPr>
+          <w:b/>
+          <w:bCs/>
+        </w:rPr>
+        <w:t xml:space="preserve"> </w:t>
+      </w:r>
+      <w:proofErr w:type="spellStart"/>
+      <w:r>
+        <w:rPr>
+          <w:b/>
+          <w:bCs/>
+        </w:rPr>
+        <w:t>responds</w:t>
+      </w:r>
+      <w:proofErr w:type="spellEnd"/>
+    </w:p>
+    <w:p>
+      <w:pPr>
+        <w:numPr>
+          <w:ilvl w:val="1"/>
+          <w:numId w:val="38"/>
+        </w:numPr>
+      </w:pPr>
+      <w:r>
+        <w:t xml:space="preserve">On </w:t>
+      </w:r>
+      <w:proofErr w:type="spellStart"/>
+      <w:r>
+        <w:t>success</w:t>
+      </w:r>
+      <w:proofErr w:type="spellEnd"/>
+      <w:r>
+        <w:t>:</w:t>
+      </w:r>
+    </w:p>
+    <w:p>
+      <w:pPr>
+        <w:numPr>
+          <w:ilvl w:val="1"/>
+          <w:numId w:val="38"/>
+        </w:numPr>
+        <w:tabs>
+          <w:tab w:val="clear" w:pos="1440"/>
+        </w:tabs>
+      </w:pPr>
+      <w:proofErr w:type="gramStart"/>
+      <w:r>
+        <w:t>{ "</w:t>
+      </w:r>
+      <w:proofErr w:type="spellStart"/>
+      <w:proofErr w:type="gramEnd"/>
+      <w:r>
+        <w:t>customerId</w:t>
+      </w:r>
+      <w:proofErr w:type="spellEnd"/>
+      <w:r>
+        <w:t xml:space="preserve">": </w:t>
+      </w:r>
+      <w:proofErr w:type="gramStart"/>
+      <w:r>
+        <w:t>1 }</w:t>
+      </w:r>
+      <w:proofErr w:type="gramEnd"/>
+    </w:p>
+    <w:p>
+      <w:pPr>
+        <w:numPr>
+          <w:ilvl w:val="1"/>
+          <w:numId w:val="38"/>
+        </w:numPr>
+      </w:pPr>
+      <w:r>
+        <w:t xml:space="preserve">On </w:t>
+      </w:r>
+      <w:proofErr w:type="spellStart"/>
+      <w:r>
+        <w:t>misconfiguration</w:t>
+      </w:r>
+      <w:proofErr w:type="spellEnd"/>
+      <w:r>
+        <w:t>:</w:t>
+      </w:r>
+    </w:p>
+    <w:p>
+      <w:pPr>
+        <w:numPr>
+          <w:ilvl w:val="1"/>
+          <w:numId w:val="38"/>
+        </w:numPr>
+        <w:tabs>
+          <w:tab w:val="clear" w:pos="1440"/>
+        </w:tabs>
+        <w:rPr>
+          <w:lang w:val="en-US"/>
+        </w:rPr>
+      </w:pPr>
+      <w:r>
+        <w:rPr>
+          <w:lang w:val="en-US"/>
+        </w:rPr>
+        <w:t>{ "error": "No company customer configured" }</w:t>
+      </w:r>
+    </w:p>
+    <w:p>
+      <w:pPr>
+        <w:numPr>
+          <w:ilvl w:val="0"/>
+          <w:numId w:val="38"/>
+        </w:numPr>
+        <w:rPr>
+          <w:lang w:val="en-US"/>
+        </w:rPr>
+      </w:pPr>
+      <w:r>
+        <w:rPr>
+          <w:b/>
+          <w:bCs/>
+          <w:lang w:val="en-US"/>
+        </w:rPr>
+        <w:t>Frontend uses the company customer id</w:t>
+      </w:r>
+    </w:p>
+    <w:p>
+      <w:pPr>
+        <w:numPr>
+          <w:ilvl w:val="1"/>
+          <w:numId w:val="38"/>
+        </w:numPr>
+        <w:rPr>
+          <w:lang w:val="en-US"/>
+        </w:rPr>
+      </w:pPr>
+      <w:r>
+        <w:rPr>
+          <w:lang w:val="en-US"/>
+        </w:rPr>
+        <w:t>Stores the customerId in state or context.</w:t>
+      </w:r>
+    </w:p>
+    <w:p>
+      <w:pPr>
+        <w:numPr>
+          <w:ilvl w:val="1"/>
+          <w:numId w:val="38"/>
+        </w:numPr>
+        <w:rPr>
+          <w:lang w:val="en-US"/>
+        </w:rPr>
+      </w:pPr>
+      <w:r>
+        <w:rPr>
+          <w:lang w:val="en-US"/>
+        </w:rPr>
+        <w:t>Uses it to drive billing logic (e.g. deciding when bill_direct = 1), and when creating end-customers via the quick-add endpoint.</w:t>
+      </w:r>
+    </w:p>
+    <w:p>
+      <w:pPr>
+        <w:rPr>
+          <w:lang w:val="en-US"/>
+        </w:rPr>
+      </w:pPr>
+      <w:r>
+        <w:rPr>
+          <w:lang w:val="en-US"/>
+        </w:rPr>
+        <w:t>This flow decouples tenants from hard-coded IDs or environment variables and guarantees that all billing and customer ownership logic is based on explicit, database-driven relationships.</w:t>
       </w:r>
     </w:p>
     <w:p>
@@ -4835,6 +6808,417 @@
     </w:lvl>
   </w:abstractNum>
   <w:abstractNum w:abstractNumId="3" w15:restartNumberingAfterBreak="0">
+    <w:nsid w:val="18924AC8"/>
+    <w:multiLevelType w:val="multilevel"/>
+    <w:tmpl w:val="54C21468"/>
+    <w:lvl w:ilvl="0">
+      <w:start w:val="1"/>
+      <w:numFmt w:val="decimal"/>
+      <w:lvlText w:val="%1."/>
+      <w:lvlJc w:val="left"/>
+      <w:pPr>
+        <w:tabs>
+          <w:tab w:val="num" w:pos="720"/>
+        </w:tabs>
+        <w:ind w:left="720" w:hanging="360"/>
+      </w:pPr>
+    </w:lvl>
+    <w:lvl w:ilvl="1" w:tentative="1">
+      <w:start w:val="1"/>
+      <w:numFmt w:val="decimal"/>
+      <w:lvlText w:val="%2."/>
+      <w:lvlJc w:val="left"/>
+      <w:pPr>
+        <w:tabs>
+          <w:tab w:val="num" w:pos="1440"/>
+        </w:tabs>
+        <w:ind w:left="1440" w:hanging="360"/>
+      </w:pPr>
+    </w:lvl>
+    <w:lvl w:ilvl="2" w:tentative="1">
+      <w:start w:val="1"/>
+      <w:numFmt w:val="decimal"/>
+      <w:lvlText w:val="%3."/>
+      <w:lvlJc w:val="left"/>
+      <w:pPr>
+        <w:tabs>
+          <w:tab w:val="num" w:pos="2160"/>
+        </w:tabs>
+        <w:ind w:left="2160" w:hanging="360"/>
+      </w:pPr>
+    </w:lvl>
+    <w:lvl w:ilvl="3" w:tentative="1">
+      <w:start w:val="1"/>
+      <w:numFmt w:val="decimal"/>
+      <w:lvlText w:val="%4."/>
+      <w:lvlJc w:val="left"/>
+      <w:pPr>
+        <w:tabs>
+          <w:tab w:val="num" w:pos="2880"/>
+        </w:tabs>
+        <w:ind w:left="2880" w:hanging="360"/>
+      </w:pPr>
+    </w:lvl>
+    <w:lvl w:ilvl="4" w:tentative="1">
+      <w:start w:val="1"/>
+      <w:numFmt w:val="decimal"/>
+      <w:lvlText w:val="%5."/>
+      <w:lvlJc w:val="left"/>
+      <w:pPr>
+        <w:tabs>
+          <w:tab w:val="num" w:pos="3600"/>
+        </w:tabs>
+        <w:ind w:left="3600" w:hanging="360"/>
+      </w:pPr>
+    </w:lvl>
+    <w:lvl w:ilvl="5" w:tentative="1">
+      <w:start w:val="1"/>
+      <w:numFmt w:val="decimal"/>
+      <w:lvlText w:val="%6."/>
+      <w:lvlJc w:val="left"/>
+      <w:pPr>
+        <w:tabs>
+          <w:tab w:val="num" w:pos="4320"/>
+        </w:tabs>
+        <w:ind w:left="4320" w:hanging="360"/>
+      </w:pPr>
+    </w:lvl>
+    <w:lvl w:ilvl="6" w:tentative="1">
+      <w:start w:val="1"/>
+      <w:numFmt w:val="decimal"/>
+      <w:lvlText w:val="%7."/>
+      <w:lvlJc w:val="left"/>
+      <w:pPr>
+        <w:tabs>
+          <w:tab w:val="num" w:pos="5040"/>
+        </w:tabs>
+        <w:ind w:left="5040" w:hanging="360"/>
+      </w:pPr>
+    </w:lvl>
+    <w:lvl w:ilvl="7" w:tentative="1">
+      <w:start w:val="1"/>
+      <w:numFmt w:val="decimal"/>
+      <w:lvlText w:val="%8."/>
+      <w:lvlJc w:val="left"/>
+      <w:pPr>
+        <w:tabs>
+          <w:tab w:val="num" w:pos="5760"/>
+        </w:tabs>
+        <w:ind w:left="5760" w:hanging="360"/>
+      </w:pPr>
+    </w:lvl>
+    <w:lvl w:ilvl="8" w:tentative="1">
+      <w:start w:val="1"/>
+      <w:numFmt w:val="decimal"/>
+      <w:lvlText w:val="%9."/>
+      <w:lvlJc w:val="left"/>
+      <w:pPr>
+        <w:tabs>
+          <w:tab w:val="num" w:pos="6480"/>
+        </w:tabs>
+        <w:ind w:left="6480" w:hanging="360"/>
+      </w:pPr>
+    </w:lvl>
+  </w:abstractNum>
+  <w:abstractNum w:abstractNumId="4" w15:restartNumberingAfterBreak="0">
+    <w:nsid w:val="214F0C81"/>
+    <w:multiLevelType w:val="multilevel"/>
+    <w:tmpl w:val="E18431E0"/>
+    <w:lvl w:ilvl="0">
+      <w:start w:val="1"/>
+      <w:numFmt w:val="bullet"/>
+      <w:lvlText w:val=""/>
+      <w:lvlJc w:val="left"/>
+      <w:pPr>
+        <w:tabs>
+          <w:tab w:val="num" w:pos="720"/>
+        </w:tabs>
+        <w:ind w:left="720" w:hanging="360"/>
+      </w:pPr>
+      <w:rPr>
+        <w:rFonts w:ascii="Symbol" w:hAnsi="Symbol" w:hint="default"/>
+        <w:sz w:val="20"/>
+      </w:rPr>
+    </w:lvl>
+    <w:lvl w:ilvl="1" w:tentative="1">
+      <w:start w:val="1"/>
+      <w:numFmt w:val="bullet"/>
+      <w:lvlText w:val="o"/>
+      <w:lvlJc w:val="left"/>
+      <w:pPr>
+        <w:tabs>
+          <w:tab w:val="num" w:pos="1440"/>
+        </w:tabs>
+        <w:ind w:left="1440" w:hanging="360"/>
+      </w:pPr>
+      <w:rPr>
+        <w:rFonts w:ascii="Courier New" w:hAnsi="Courier New" w:hint="default"/>
+        <w:sz w:val="20"/>
+      </w:rPr>
+    </w:lvl>
+    <w:lvl w:ilvl="2" w:tentative="1">
+      <w:start w:val="1"/>
+      <w:numFmt w:val="bullet"/>
+      <w:lvlText w:val=""/>
+      <w:lvlJc w:val="left"/>
+      <w:pPr>
+        <w:tabs>
+          <w:tab w:val="num" w:pos="2160"/>
+        </w:tabs>
+        <w:ind w:left="2160" w:hanging="360"/>
+      </w:pPr>
+      <w:rPr>
+        <w:rFonts w:ascii="Wingdings" w:hAnsi="Wingdings" w:hint="default"/>
+        <w:sz w:val="20"/>
+      </w:rPr>
+    </w:lvl>
+    <w:lvl w:ilvl="3" w:tentative="1">
+      <w:start w:val="1"/>
+      <w:numFmt w:val="bullet"/>
+      <w:lvlText w:val=""/>
+      <w:lvlJc w:val="left"/>
+      <w:pPr>
+        <w:tabs>
+          <w:tab w:val="num" w:pos="2880"/>
+        </w:tabs>
+        <w:ind w:left="2880" w:hanging="360"/>
+      </w:pPr>
+      <w:rPr>
+        <w:rFonts w:ascii="Wingdings" w:hAnsi="Wingdings" w:hint="default"/>
+        <w:sz w:val="20"/>
+      </w:rPr>
+    </w:lvl>
+    <w:lvl w:ilvl="4" w:tentative="1">
+      <w:start w:val="1"/>
+      <w:numFmt w:val="bullet"/>
+      <w:lvlText w:val=""/>
+      <w:lvlJc w:val="left"/>
+      <w:pPr>
+        <w:tabs>
+          <w:tab w:val="num" w:pos="3600"/>
+        </w:tabs>
+        <w:ind w:left="3600" w:hanging="360"/>
+      </w:pPr>
+      <w:rPr>
+        <w:rFonts w:ascii="Wingdings" w:hAnsi="Wingdings" w:hint="default"/>
+        <w:sz w:val="20"/>
+      </w:rPr>
+    </w:lvl>
+    <w:lvl w:ilvl="5" w:tentative="1">
+      <w:start w:val="1"/>
+      <w:numFmt w:val="bullet"/>
+      <w:lvlText w:val=""/>
+      <w:lvlJc w:val="left"/>
+      <w:pPr>
+        <w:tabs>
+          <w:tab w:val="num" w:pos="4320"/>
+        </w:tabs>
+        <w:ind w:left="4320" w:hanging="360"/>
+      </w:pPr>
+      <w:rPr>
+        <w:rFonts w:ascii="Wingdings" w:hAnsi="Wingdings" w:hint="default"/>
+        <w:sz w:val="20"/>
+      </w:rPr>
+    </w:lvl>
+    <w:lvl w:ilvl="6" w:tentative="1">
+      <w:start w:val="1"/>
+      <w:numFmt w:val="bullet"/>
+      <w:lvlText w:val=""/>
+      <w:lvlJc w:val="left"/>
+      <w:pPr>
+        <w:tabs>
+          <w:tab w:val="num" w:pos="5040"/>
+        </w:tabs>
+        <w:ind w:left="5040" w:hanging="360"/>
+      </w:pPr>
+      <w:rPr>
+        <w:rFonts w:ascii="Wingdings" w:hAnsi="Wingdings" w:hint="default"/>
+        <w:sz w:val="20"/>
+      </w:rPr>
+    </w:lvl>
+    <w:lvl w:ilvl="7" w:tentative="1">
+      <w:start w:val="1"/>
+      <w:numFmt w:val="bullet"/>
+      <w:lvlText w:val=""/>
+      <w:lvlJc w:val="left"/>
+      <w:pPr>
+        <w:tabs>
+          <w:tab w:val="num" w:pos="5760"/>
+        </w:tabs>
+        <w:ind w:left="5760" w:hanging="360"/>
+      </w:pPr>
+      <w:rPr>
+        <w:rFonts w:ascii="Wingdings" w:hAnsi="Wingdings" w:hint="default"/>
+        <w:sz w:val="20"/>
+      </w:rPr>
+    </w:lvl>
+    <w:lvl w:ilvl="8" w:tentative="1">
+      <w:start w:val="1"/>
+      <w:numFmt w:val="bullet"/>
+      <w:lvlText w:val=""/>
+      <w:lvlJc w:val="left"/>
+      <w:pPr>
+        <w:tabs>
+          <w:tab w:val="num" w:pos="6480"/>
+        </w:tabs>
+        <w:ind w:left="6480" w:hanging="360"/>
+      </w:pPr>
+      <w:rPr>
+        <w:rFonts w:ascii="Wingdings" w:hAnsi="Wingdings" w:hint="default"/>
+        <w:sz w:val="20"/>
+      </w:rPr>
+    </w:lvl>
+  </w:abstractNum>
+  <w:abstractNum w:abstractNumId="5" w15:restartNumberingAfterBreak="0">
+    <w:nsid w:val="2C2B3C16"/>
+    <w:multiLevelType w:val="multilevel"/>
+    <w:tmpl w:val="94D42970"/>
+    <w:lvl w:ilvl="0">
+      <w:start w:val="1"/>
+      <w:numFmt w:val="bullet"/>
+      <w:lvlText w:val=""/>
+      <w:lvlJc w:val="left"/>
+      <w:pPr>
+        <w:tabs>
+          <w:tab w:val="num" w:pos="720"/>
+        </w:tabs>
+        <w:ind w:left="720" w:hanging="360"/>
+      </w:pPr>
+      <w:rPr>
+        <w:rFonts w:ascii="Symbol" w:hAnsi="Symbol" w:hint="default"/>
+        <w:sz w:val="20"/>
+      </w:rPr>
+    </w:lvl>
+    <w:lvl w:ilvl="1" w:tentative="1">
+      <w:start w:val="1"/>
+      <w:numFmt w:val="bullet"/>
+      <w:lvlText w:val="o"/>
+      <w:lvlJc w:val="left"/>
+      <w:pPr>
+        <w:tabs>
+          <w:tab w:val="num" w:pos="1440"/>
+        </w:tabs>
+        <w:ind w:left="1440" w:hanging="360"/>
+      </w:pPr>
+      <w:rPr>
+        <w:rFonts w:ascii="Courier New" w:hAnsi="Courier New" w:hint="default"/>
+        <w:sz w:val="20"/>
+      </w:rPr>
+    </w:lvl>
+    <w:lvl w:ilvl="2" w:tentative="1">
+      <w:start w:val="1"/>
+      <w:numFmt w:val="bullet"/>
+      <w:lvlText w:val=""/>
+      <w:lvlJc w:val="left"/>
+      <w:pPr>
+        <w:tabs>
+          <w:tab w:val="num" w:pos="2160"/>
+        </w:tabs>
+        <w:ind w:left="2160" w:hanging="360"/>
+      </w:pPr>
+      <w:rPr>
+        <w:rFonts w:ascii="Wingdings" w:hAnsi="Wingdings" w:hint="default"/>
+        <w:sz w:val="20"/>
+      </w:rPr>
+    </w:lvl>
+    <w:lvl w:ilvl="3" w:tentative="1">
+      <w:start w:val="1"/>
+      <w:numFmt w:val="bullet"/>
+      <w:lvlText w:val=""/>
+      <w:lvlJc w:val="left"/>
+      <w:pPr>
+        <w:tabs>
+          <w:tab w:val="num" w:pos="2880"/>
+        </w:tabs>
+        <w:ind w:left="2880" w:hanging="360"/>
+      </w:pPr>
+      <w:rPr>
+        <w:rFonts w:ascii="Wingdings" w:hAnsi="Wingdings" w:hint="default"/>
+        <w:sz w:val="20"/>
+      </w:rPr>
+    </w:lvl>
+    <w:lvl w:ilvl="4" w:tentative="1">
+      <w:start w:val="1"/>
+      <w:numFmt w:val="bullet"/>
+      <w:lvlText w:val=""/>
+      <w:lvlJc w:val="left"/>
+      <w:pPr>
+        <w:tabs>
+          <w:tab w:val="num" w:pos="3600"/>
+        </w:tabs>
+        <w:ind w:left="3600" w:hanging="360"/>
+      </w:pPr>
+      <w:rPr>
+        <w:rFonts w:ascii="Wingdings" w:hAnsi="Wingdings" w:hint="default"/>
+        <w:sz w:val="20"/>
+      </w:rPr>
+    </w:lvl>
+    <w:lvl w:ilvl="5" w:tentative="1">
+      <w:start w:val="1"/>
+      <w:numFmt w:val="bullet"/>
+      <w:lvlText w:val=""/>
+      <w:lvlJc w:val="left"/>
+      <w:pPr>
+        <w:tabs>
+          <w:tab w:val="num" w:pos="4320"/>
+        </w:tabs>
+        <w:ind w:left="4320" w:hanging="360"/>
+      </w:pPr>
+      <w:rPr>
+        <w:rFonts w:ascii="Wingdings" w:hAnsi="Wingdings" w:hint="default"/>
+        <w:sz w:val="20"/>
+      </w:rPr>
+    </w:lvl>
+    <w:lvl w:ilvl="6" w:tentative="1">
+      <w:start w:val="1"/>
+      <w:numFmt w:val="bullet"/>
+      <w:lvlText w:val=""/>
+      <w:lvlJc w:val="left"/>
+      <w:pPr>
+        <w:tabs>
+          <w:tab w:val="num" w:pos="5040"/>
+        </w:tabs>
+        <w:ind w:left="5040" w:hanging="360"/>
+      </w:pPr>
+      <w:rPr>
+        <w:rFonts w:ascii="Wingdings" w:hAnsi="Wingdings" w:hint="default"/>
+        <w:sz w:val="20"/>
+      </w:rPr>
+    </w:lvl>
+    <w:lvl w:ilvl="7" w:tentative="1">
+      <w:start w:val="1"/>
+      <w:numFmt w:val="bullet"/>
+      <w:lvlText w:val=""/>
+      <w:lvlJc w:val="left"/>
+      <w:pPr>
+        <w:tabs>
+          <w:tab w:val="num" w:pos="5760"/>
+        </w:tabs>
+        <w:ind w:left="5760" w:hanging="360"/>
+      </w:pPr>
+      <w:rPr>
+        <w:rFonts w:ascii="Wingdings" w:hAnsi="Wingdings" w:hint="default"/>
+        <w:sz w:val="20"/>
+      </w:rPr>
+    </w:lvl>
+    <w:lvl w:ilvl="8" w:tentative="1">
+      <w:start w:val="1"/>
+      <w:numFmt w:val="bullet"/>
+      <w:lvlText w:val=""/>
+      <w:lvlJc w:val="left"/>
+      <w:pPr>
+        <w:tabs>
+          <w:tab w:val="num" w:pos="6480"/>
+        </w:tabs>
+        <w:ind w:left="6480" w:hanging="360"/>
+      </w:pPr>
+      <w:rPr>
+        <w:rFonts w:ascii="Wingdings" w:hAnsi="Wingdings" w:hint="default"/>
+        <w:sz w:val="20"/>
+      </w:rPr>
+    </w:lvl>
+  </w:abstractNum>
+  <w:abstractNum w:abstractNumId="6" w15:restartNumberingAfterBreak="0">
     <w:nsid w:val="2D7C3250"/>
     <w:multiLevelType w:val="multilevel"/>
     <w:tmpl w:val="D6389EC6"/>
@@ -4951,7 +7335,156 @@
       </w:pPr>
     </w:lvl>
   </w:abstractNum>
-  <w:abstractNum w:abstractNumId="4" w15:restartNumberingAfterBreak="0">
+  <w:abstractNum w:abstractNumId="7" w15:restartNumberingAfterBreak="0">
+    <w:nsid w:val="2E7D3A56"/>
+    <w:multiLevelType w:val="multilevel"/>
+    <w:tmpl w:val="49246244"/>
+    <w:lvl w:ilvl="0">
+      <w:start w:val="1"/>
+      <w:numFmt w:val="bullet"/>
+      <w:lvlText w:val=""/>
+      <w:lvlJc w:val="left"/>
+      <w:pPr>
+        <w:tabs>
+          <w:tab w:val="num" w:pos="720"/>
+        </w:tabs>
+        <w:ind w:left="720" w:hanging="360"/>
+      </w:pPr>
+      <w:rPr>
+        <w:rFonts w:ascii="Symbol" w:hAnsi="Symbol" w:hint="default"/>
+        <w:sz w:val="20"/>
+      </w:rPr>
+    </w:lvl>
+    <w:lvl w:ilvl="1" w:tentative="1">
+      <w:start w:val="1"/>
+      <w:numFmt w:val="bullet"/>
+      <w:lvlText w:val="o"/>
+      <w:lvlJc w:val="left"/>
+      <w:pPr>
+        <w:tabs>
+          <w:tab w:val="num" w:pos="1440"/>
+        </w:tabs>
+        <w:ind w:left="1440" w:hanging="360"/>
+      </w:pPr>
+      <w:rPr>
+        <w:rFonts w:ascii="Courier New" w:hAnsi="Courier New" w:hint="default"/>
+        <w:sz w:val="20"/>
+      </w:rPr>
+    </w:lvl>
+    <w:lvl w:ilvl="2" w:tentative="1">
+      <w:start w:val="1"/>
+      <w:numFmt w:val="bullet"/>
+      <w:lvlText w:val=""/>
+      <w:lvlJc w:val="left"/>
+      <w:pPr>
+        <w:tabs>
+          <w:tab w:val="num" w:pos="2160"/>
+        </w:tabs>
+        <w:ind w:left="2160" w:hanging="360"/>
+      </w:pPr>
+      <w:rPr>
+        <w:rFonts w:ascii="Wingdings" w:hAnsi="Wingdings" w:hint="default"/>
+        <w:sz w:val="20"/>
+      </w:rPr>
+    </w:lvl>
+    <w:lvl w:ilvl="3" w:tentative="1">
+      <w:start w:val="1"/>
+      <w:numFmt w:val="bullet"/>
+      <w:lvlText w:val=""/>
+      <w:lvlJc w:val="left"/>
+      <w:pPr>
+        <w:tabs>
+          <w:tab w:val="num" w:pos="2880"/>
+        </w:tabs>
+        <w:ind w:left="2880" w:hanging="360"/>
+      </w:pPr>
+      <w:rPr>
+        <w:rFonts w:ascii="Wingdings" w:hAnsi="Wingdings" w:hint="default"/>
+        <w:sz w:val="20"/>
+      </w:rPr>
+    </w:lvl>
+    <w:lvl w:ilvl="4" w:tentative="1">
+      <w:start w:val="1"/>
+      <w:numFmt w:val="bullet"/>
+      <w:lvlText w:val=""/>
+      <w:lvlJc w:val="left"/>
+      <w:pPr>
+        <w:tabs>
+          <w:tab w:val="num" w:pos="3600"/>
+        </w:tabs>
+        <w:ind w:left="3600" w:hanging="360"/>
+      </w:pPr>
+      <w:rPr>
+        <w:rFonts w:ascii="Wingdings" w:hAnsi="Wingdings" w:hint="default"/>
+        <w:sz w:val="20"/>
+      </w:rPr>
+    </w:lvl>
+    <w:lvl w:ilvl="5" w:tentative="1">
+      <w:start w:val="1"/>
+      <w:numFmt w:val="bullet"/>
+      <w:lvlText w:val=""/>
+      <w:lvlJc w:val="left"/>
+      <w:pPr>
+        <w:tabs>
+          <w:tab w:val="num" w:pos="4320"/>
+        </w:tabs>
+        <w:ind w:left="4320" w:hanging="360"/>
+      </w:pPr>
+      <w:rPr>
+        <w:rFonts w:ascii="Wingdings" w:hAnsi="Wingdings" w:hint="default"/>
+        <w:sz w:val="20"/>
+      </w:rPr>
+    </w:lvl>
+    <w:lvl w:ilvl="6" w:tentative="1">
+      <w:start w:val="1"/>
+      <w:numFmt w:val="bullet"/>
+      <w:lvlText w:val=""/>
+      <w:lvlJc w:val="left"/>
+      <w:pPr>
+        <w:tabs>
+          <w:tab w:val="num" w:pos="5040"/>
+        </w:tabs>
+        <w:ind w:left="5040" w:hanging="360"/>
+      </w:pPr>
+      <w:rPr>
+        <w:rFonts w:ascii="Wingdings" w:hAnsi="Wingdings" w:hint="default"/>
+        <w:sz w:val="20"/>
+      </w:rPr>
+    </w:lvl>
+    <w:lvl w:ilvl="7" w:tentative="1">
+      <w:start w:val="1"/>
+      <w:numFmt w:val="bullet"/>
+      <w:lvlText w:val=""/>
+      <w:lvlJc w:val="left"/>
+      <w:pPr>
+        <w:tabs>
+          <w:tab w:val="num" w:pos="5760"/>
+        </w:tabs>
+        <w:ind w:left="5760" w:hanging="360"/>
+      </w:pPr>
+      <w:rPr>
+        <w:rFonts w:ascii="Wingdings" w:hAnsi="Wingdings" w:hint="default"/>
+        <w:sz w:val="20"/>
+      </w:rPr>
+    </w:lvl>
+    <w:lvl w:ilvl="8" w:tentative="1">
+      <w:start w:val="1"/>
+      <w:numFmt w:val="bullet"/>
+      <w:lvlText w:val=""/>
+      <w:lvlJc w:val="left"/>
+      <w:pPr>
+        <w:tabs>
+          <w:tab w:val="num" w:pos="6480"/>
+        </w:tabs>
+        <w:ind w:left="6480" w:hanging="360"/>
+      </w:pPr>
+      <w:rPr>
+        <w:rFonts w:ascii="Wingdings" w:hAnsi="Wingdings" w:hint="default"/>
+        <w:sz w:val="20"/>
+      </w:rPr>
+    </w:lvl>
+  </w:abstractNum>
+  <w:abstractNum w:abstractNumId="8" w15:restartNumberingAfterBreak="0">
     <w:nsid w:val="31831D0C"/>
     <w:multiLevelType w:val="multilevel"/>
     <w:tmpl w:val="00A4F220"/>
@@ -5068,7 +7601,7 @@
       </w:pPr>
     </w:lvl>
   </w:abstractNum>
-  <w:abstractNum w:abstractNumId="5" w15:restartNumberingAfterBreak="0">
+  <w:abstractNum w:abstractNumId="9" w15:restartNumberingAfterBreak="0">
     <w:nsid w:val="33951261"/>
     <w:multiLevelType w:val="multilevel"/>
     <w:tmpl w:val="AC2CB294"/>
@@ -5185,7 +7718,7 @@
       </w:pPr>
     </w:lvl>
   </w:abstractNum>
-  <w:abstractNum w:abstractNumId="6" w15:restartNumberingAfterBreak="0">
+  <w:abstractNum w:abstractNumId="10" w15:restartNumberingAfterBreak="0">
     <w:nsid w:val="36E2412A"/>
     <w:multiLevelType w:val="multilevel"/>
     <w:tmpl w:val="4C7457B2"/>
@@ -5302,7 +7835,124 @@
       </w:pPr>
     </w:lvl>
   </w:abstractNum>
-  <w:abstractNum w:abstractNumId="7" w15:restartNumberingAfterBreak="0">
+  <w:abstractNum w:abstractNumId="11" w15:restartNumberingAfterBreak="0">
+    <w:nsid w:val="373E0EC4"/>
+    <w:multiLevelType w:val="multilevel"/>
+    <w:tmpl w:val="70EEE97A"/>
+    <w:lvl w:ilvl="0">
+      <w:start w:val="1"/>
+      <w:numFmt w:val="decimal"/>
+      <w:lvlText w:val="%1."/>
+      <w:lvlJc w:val="left"/>
+      <w:pPr>
+        <w:tabs>
+          <w:tab w:val="num" w:pos="720"/>
+        </w:tabs>
+        <w:ind w:left="720" w:hanging="360"/>
+      </w:pPr>
+    </w:lvl>
+    <w:lvl w:ilvl="1">
+      <w:start w:val="1"/>
+      <w:numFmt w:val="bullet"/>
+      <w:lvlText w:val="o"/>
+      <w:lvlJc w:val="left"/>
+      <w:pPr>
+        <w:tabs>
+          <w:tab w:val="num" w:pos="1440"/>
+        </w:tabs>
+        <w:ind w:left="1440" w:hanging="360"/>
+      </w:pPr>
+      <w:rPr>
+        <w:rFonts w:ascii="Courier New" w:hAnsi="Courier New" w:hint="default"/>
+        <w:sz w:val="20"/>
+      </w:rPr>
+    </w:lvl>
+    <w:lvl w:ilvl="2" w:tentative="1">
+      <w:start w:val="1"/>
+      <w:numFmt w:val="decimal"/>
+      <w:lvlText w:val="%3."/>
+      <w:lvlJc w:val="left"/>
+      <w:pPr>
+        <w:tabs>
+          <w:tab w:val="num" w:pos="2160"/>
+        </w:tabs>
+        <w:ind w:left="2160" w:hanging="360"/>
+      </w:pPr>
+    </w:lvl>
+    <w:lvl w:ilvl="3" w:tentative="1">
+      <w:start w:val="1"/>
+      <w:numFmt w:val="decimal"/>
+      <w:lvlText w:val="%4."/>
+      <w:lvlJc w:val="left"/>
+      <w:pPr>
+        <w:tabs>
+          <w:tab w:val="num" w:pos="2880"/>
+        </w:tabs>
+        <w:ind w:left="2880" w:hanging="360"/>
+      </w:pPr>
+    </w:lvl>
+    <w:lvl w:ilvl="4" w:tentative="1">
+      <w:start w:val="1"/>
+      <w:numFmt w:val="decimal"/>
+      <w:lvlText w:val="%5."/>
+      <w:lvlJc w:val="left"/>
+      <w:pPr>
+        <w:tabs>
+          <w:tab w:val="num" w:pos="3600"/>
+        </w:tabs>
+        <w:ind w:left="3600" w:hanging="360"/>
+      </w:pPr>
+    </w:lvl>
+    <w:lvl w:ilvl="5" w:tentative="1">
+      <w:start w:val="1"/>
+      <w:numFmt w:val="decimal"/>
+      <w:lvlText w:val="%6."/>
+      <w:lvlJc w:val="left"/>
+      <w:pPr>
+        <w:tabs>
+          <w:tab w:val="num" w:pos="4320"/>
+        </w:tabs>
+        <w:ind w:left="4320" w:hanging="360"/>
+      </w:pPr>
+    </w:lvl>
+    <w:lvl w:ilvl="6" w:tentative="1">
+      <w:start w:val="1"/>
+      <w:numFmt w:val="decimal"/>
+      <w:lvlText w:val="%7."/>
+      <w:lvlJc w:val="left"/>
+      <w:pPr>
+        <w:tabs>
+          <w:tab w:val="num" w:pos="5040"/>
+        </w:tabs>
+        <w:ind w:left="5040" w:hanging="360"/>
+      </w:pPr>
+    </w:lvl>
+    <w:lvl w:ilvl="7" w:tentative="1">
+      <w:start w:val="1"/>
+      <w:numFmt w:val="decimal"/>
+      <w:lvlText w:val="%8."/>
+      <w:lvlJc w:val="left"/>
+      <w:pPr>
+        <w:tabs>
+          <w:tab w:val="num" w:pos="5760"/>
+        </w:tabs>
+        <w:ind w:left="5760" w:hanging="360"/>
+      </w:pPr>
+    </w:lvl>
+    <w:lvl w:ilvl="8" w:tentative="1">
+      <w:start w:val="1"/>
+      <w:numFmt w:val="decimal"/>
+      <w:lvlText w:val="%9."/>
+      <w:lvlJc w:val="left"/>
+      <w:pPr>
+        <w:tabs>
+          <w:tab w:val="num" w:pos="6480"/>
+        </w:tabs>
+        <w:ind w:left="6480" w:hanging="360"/>
+      </w:pPr>
+    </w:lvl>
+  </w:abstractNum>
+  <w:abstractNum w:abstractNumId="12" w15:restartNumberingAfterBreak="0">
     <w:nsid w:val="37B96DC3"/>
     <w:multiLevelType w:val="multilevel"/>
     <w:tmpl w:val="57A276A4"/>
@@ -5419,7 +8069,156 @@
       </w:pPr>
     </w:lvl>
   </w:abstractNum>
-  <w:abstractNum w:abstractNumId="8" w15:restartNumberingAfterBreak="0">
+  <w:abstractNum w:abstractNumId="13" w15:restartNumberingAfterBreak="0">
+    <w:nsid w:val="3C430938"/>
+    <w:multiLevelType w:val="multilevel"/>
+    <w:tmpl w:val="9D86897A"/>
+    <w:lvl w:ilvl="0">
+      <w:start w:val="1"/>
+      <w:numFmt w:val="bullet"/>
+      <w:lvlText w:val=""/>
+      <w:lvlJc w:val="left"/>
+      <w:pPr>
+        <w:tabs>
+          <w:tab w:val="num" w:pos="720"/>
+        </w:tabs>
+        <w:ind w:left="720" w:hanging="360"/>
+      </w:pPr>
+      <w:rPr>
+        <w:rFonts w:ascii="Symbol" w:hAnsi="Symbol" w:hint="default"/>
+        <w:sz w:val="20"/>
+      </w:rPr>
+    </w:lvl>
+    <w:lvl w:ilvl="1" w:tentative="1">
+      <w:start w:val="1"/>
+      <w:numFmt w:val="bullet"/>
+      <w:lvlText w:val="o"/>
+      <w:lvlJc w:val="left"/>
+      <w:pPr>
+        <w:tabs>
+          <w:tab w:val="num" w:pos="1440"/>
+        </w:tabs>
+        <w:ind w:left="1440" w:hanging="360"/>
+      </w:pPr>
+      <w:rPr>
+        <w:rFonts w:ascii="Courier New" w:hAnsi="Courier New" w:hint="default"/>
+        <w:sz w:val="20"/>
+      </w:rPr>
+    </w:lvl>
+    <w:lvl w:ilvl="2" w:tentative="1">
+      <w:start w:val="1"/>
+      <w:numFmt w:val="bullet"/>
+      <w:lvlText w:val=""/>
+      <w:lvlJc w:val="left"/>
+      <w:pPr>
+        <w:tabs>
+          <w:tab w:val="num" w:pos="2160"/>
+        </w:tabs>
+        <w:ind w:left="2160" w:hanging="360"/>
+      </w:pPr>
+      <w:rPr>
+        <w:rFonts w:ascii="Wingdings" w:hAnsi="Wingdings" w:hint="default"/>
+        <w:sz w:val="20"/>
+      </w:rPr>
+    </w:lvl>
+    <w:lvl w:ilvl="3" w:tentative="1">
+      <w:start w:val="1"/>
+      <w:numFmt w:val="bullet"/>
+      <w:lvlText w:val=""/>
+      <w:lvlJc w:val="left"/>
+      <w:pPr>
+        <w:tabs>
+          <w:tab w:val="num" w:pos="2880"/>
+        </w:tabs>
+        <w:ind w:left="2880" w:hanging="360"/>
+      </w:pPr>
+      <w:rPr>
+        <w:rFonts w:ascii="Wingdings" w:hAnsi="Wingdings" w:hint="default"/>
+        <w:sz w:val="20"/>
+      </w:rPr>
+    </w:lvl>
+    <w:lvl w:ilvl="4" w:tentative="1">
+      <w:start w:val="1"/>
+      <w:numFmt w:val="bullet"/>
+      <w:lvlText w:val=""/>
+      <w:lvlJc w:val="left"/>
+      <w:pPr>
+        <w:tabs>
+          <w:tab w:val="num" w:pos="3600"/>
+        </w:tabs>
+        <w:ind w:left="3600" w:hanging="360"/>
+      </w:pPr>
+      <w:rPr>
+        <w:rFonts w:ascii="Wingdings" w:hAnsi="Wingdings" w:hint="default"/>
+        <w:sz w:val="20"/>
+      </w:rPr>
+    </w:lvl>
+    <w:lvl w:ilvl="5" w:tentative="1">
+      <w:start w:val="1"/>
+      <w:numFmt w:val="bullet"/>
+      <w:lvlText w:val=""/>
+      <w:lvlJc w:val="left"/>
+      <w:pPr>
+        <w:tabs>
+          <w:tab w:val="num" w:pos="4320"/>
+        </w:tabs>
+        <w:ind w:left="4320" w:hanging="360"/>
+      </w:pPr>
+      <w:rPr>
+        <w:rFonts w:ascii="Wingdings" w:hAnsi="Wingdings" w:hint="default"/>
+        <w:sz w:val="20"/>
+      </w:rPr>
+    </w:lvl>
+    <w:lvl w:ilvl="6" w:tentative="1">
+      <w:start w:val="1"/>
+      <w:numFmt w:val="bullet"/>
+      <w:lvlText w:val=""/>
+      <w:lvlJc w:val="left"/>
+      <w:pPr>
+        <w:tabs>
+          <w:tab w:val="num" w:pos="5040"/>
+        </w:tabs>
+        <w:ind w:left="5040" w:hanging="360"/>
+      </w:pPr>
+      <w:rPr>
+        <w:rFonts w:ascii="Wingdings" w:hAnsi="Wingdings" w:hint="default"/>
+        <w:sz w:val="20"/>
+      </w:rPr>
+    </w:lvl>
+    <w:lvl w:ilvl="7" w:tentative="1">
+      <w:start w:val="1"/>
+      <w:numFmt w:val="bullet"/>
+      <w:lvlText w:val=""/>
+      <w:lvlJc w:val="left"/>
+      <w:pPr>
+        <w:tabs>
+          <w:tab w:val="num" w:pos="5760"/>
+        </w:tabs>
+        <w:ind w:left="5760" w:hanging="360"/>
+      </w:pPr>
+      <w:rPr>
+        <w:rFonts w:ascii="Wingdings" w:hAnsi="Wingdings" w:hint="default"/>
+        <w:sz w:val="20"/>
+      </w:rPr>
+    </w:lvl>
+    <w:lvl w:ilvl="8" w:tentative="1">
+      <w:start w:val="1"/>
+      <w:numFmt w:val="bullet"/>
+      <w:lvlText w:val=""/>
+      <w:lvlJc w:val="left"/>
+      <w:pPr>
+        <w:tabs>
+          <w:tab w:val="num" w:pos="6480"/>
+        </w:tabs>
+        <w:ind w:left="6480" w:hanging="360"/>
+      </w:pPr>
+      <w:rPr>
+        <w:rFonts w:ascii="Wingdings" w:hAnsi="Wingdings" w:hint="default"/>
+        <w:sz w:val="20"/>
+      </w:rPr>
+    </w:lvl>
+  </w:abstractNum>
+  <w:abstractNum w:abstractNumId="14" w15:restartNumberingAfterBreak="0">
     <w:nsid w:val="3F211423"/>
     <w:multiLevelType w:val="multilevel"/>
     <w:tmpl w:val="67A0ED8C"/>
@@ -5536,7 +8335,7 @@
       </w:pPr>
     </w:lvl>
   </w:abstractNum>
-  <w:abstractNum w:abstractNumId="9" w15:restartNumberingAfterBreak="0">
+  <w:abstractNum w:abstractNumId="15" w15:restartNumberingAfterBreak="0">
     <w:nsid w:val="42FE3E4D"/>
     <w:multiLevelType w:val="multilevel"/>
     <w:tmpl w:val="C6C62192"/>
@@ -5661,7 +8460,7 @@
       </w:pPr>
     </w:lvl>
   </w:abstractNum>
-  <w:abstractNum w:abstractNumId="10" w15:restartNumberingAfterBreak="0">
+  <w:abstractNum w:abstractNumId="16" w15:restartNumberingAfterBreak="0">
     <w:nsid w:val="4618554F"/>
     <w:multiLevelType w:val="multilevel"/>
     <w:tmpl w:val="06147914"/>
@@ -5810,7 +8609,7 @@
       </w:rPr>
     </w:lvl>
   </w:abstractNum>
-  <w:abstractNum w:abstractNumId="11" w15:restartNumberingAfterBreak="0">
+  <w:abstractNum w:abstractNumId="17" w15:restartNumberingAfterBreak="0">
     <w:nsid w:val="4A4A4880"/>
     <w:multiLevelType w:val="multilevel"/>
     <w:tmpl w:val="434C28B4"/>
@@ -5959,7 +8758,305 @@
       </w:rPr>
     </w:lvl>
   </w:abstractNum>
-  <w:abstractNum w:abstractNumId="12" w15:restartNumberingAfterBreak="0">
+  <w:abstractNum w:abstractNumId="18" w15:restartNumberingAfterBreak="0">
+    <w:nsid w:val="4C220B9A"/>
+    <w:multiLevelType w:val="multilevel"/>
+    <w:tmpl w:val="AD6ED53E"/>
+    <w:lvl w:ilvl="0">
+      <w:start w:val="1"/>
+      <w:numFmt w:val="bullet"/>
+      <w:lvlText w:val=""/>
+      <w:lvlJc w:val="left"/>
+      <w:pPr>
+        <w:tabs>
+          <w:tab w:val="num" w:pos="720"/>
+        </w:tabs>
+        <w:ind w:left="720" w:hanging="360"/>
+      </w:pPr>
+      <w:rPr>
+        <w:rFonts w:ascii="Symbol" w:hAnsi="Symbol" w:hint="default"/>
+        <w:sz w:val="20"/>
+      </w:rPr>
+    </w:lvl>
+    <w:lvl w:ilvl="1" w:tentative="1">
+      <w:start w:val="1"/>
+      <w:numFmt w:val="bullet"/>
+      <w:lvlText w:val="o"/>
+      <w:lvlJc w:val="left"/>
+      <w:pPr>
+        <w:tabs>
+          <w:tab w:val="num" w:pos="1440"/>
+        </w:tabs>
+        <w:ind w:left="1440" w:hanging="360"/>
+      </w:pPr>
+      <w:rPr>
+        <w:rFonts w:ascii="Courier New" w:hAnsi="Courier New" w:hint="default"/>
+        <w:sz w:val="20"/>
+      </w:rPr>
+    </w:lvl>
+    <w:lvl w:ilvl="2" w:tentative="1">
+      <w:start w:val="1"/>
+      <w:numFmt w:val="bullet"/>
+      <w:lvlText w:val=""/>
+      <w:lvlJc w:val="left"/>
+      <w:pPr>
+        <w:tabs>
+          <w:tab w:val="num" w:pos="2160"/>
+        </w:tabs>
+        <w:ind w:left="2160" w:hanging="360"/>
+      </w:pPr>
+      <w:rPr>
+        <w:rFonts w:ascii="Wingdings" w:hAnsi="Wingdings" w:hint="default"/>
+        <w:sz w:val="20"/>
+      </w:rPr>
+    </w:lvl>
+    <w:lvl w:ilvl="3" w:tentative="1">
+      <w:start w:val="1"/>
+      <w:numFmt w:val="bullet"/>
+      <w:lvlText w:val=""/>
+      <w:lvlJc w:val="left"/>
+      <w:pPr>
+        <w:tabs>
+          <w:tab w:val="num" w:pos="2880"/>
+        </w:tabs>
+        <w:ind w:left="2880" w:hanging="360"/>
+      </w:pPr>
+      <w:rPr>
+        <w:rFonts w:ascii="Wingdings" w:hAnsi="Wingdings" w:hint="default"/>
+        <w:sz w:val="20"/>
+      </w:rPr>
+    </w:lvl>
+    <w:lvl w:ilvl="4" w:tentative="1">
+      <w:start w:val="1"/>
+      <w:numFmt w:val="bullet"/>
+      <w:lvlText w:val=""/>
+      <w:lvlJc w:val="left"/>
+      <w:pPr>
+        <w:tabs>
+          <w:tab w:val="num" w:pos="3600"/>
+        </w:tabs>
+        <w:ind w:left="3600" w:hanging="360"/>
+      </w:pPr>
+      <w:rPr>
+        <w:rFonts w:ascii="Wingdings" w:hAnsi="Wingdings" w:hint="default"/>
+        <w:sz w:val="20"/>
+      </w:rPr>
+    </w:lvl>
+    <w:lvl w:ilvl="5" w:tentative="1">
+      <w:start w:val="1"/>
+      <w:numFmt w:val="bullet"/>
+      <w:lvlText w:val=""/>
+      <w:lvlJc w:val="left"/>
+      <w:pPr>
+        <w:tabs>
+          <w:tab w:val="num" w:pos="4320"/>
+        </w:tabs>
+        <w:ind w:left="4320" w:hanging="360"/>
+      </w:pPr>
+      <w:rPr>
+        <w:rFonts w:ascii="Wingdings" w:hAnsi="Wingdings" w:hint="default"/>
+        <w:sz w:val="20"/>
+      </w:rPr>
+    </w:lvl>
+    <w:lvl w:ilvl="6" w:tentative="1">
+      <w:start w:val="1"/>
+      <w:numFmt w:val="bullet"/>
+      <w:lvlText w:val=""/>
+      <w:lvlJc w:val="left"/>
+      <w:pPr>
+        <w:tabs>
+          <w:tab w:val="num" w:pos="5040"/>
+        </w:tabs>
+        <w:ind w:left="5040" w:hanging="360"/>
+      </w:pPr>
+      <w:rPr>
+        <w:rFonts w:ascii="Wingdings" w:hAnsi="Wingdings" w:hint="default"/>
+        <w:sz w:val="20"/>
+      </w:rPr>
+    </w:lvl>
+    <w:lvl w:ilvl="7" w:tentative="1">
+      <w:start w:val="1"/>
+      <w:numFmt w:val="bullet"/>
+      <w:lvlText w:val=""/>
+      <w:lvlJc w:val="left"/>
+      <w:pPr>
+        <w:tabs>
+          <w:tab w:val="num" w:pos="5760"/>
+        </w:tabs>
+        <w:ind w:left="5760" w:hanging="360"/>
+      </w:pPr>
+      <w:rPr>
+        <w:rFonts w:ascii="Wingdings" w:hAnsi="Wingdings" w:hint="default"/>
+        <w:sz w:val="20"/>
+      </w:rPr>
+    </w:lvl>
+    <w:lvl w:ilvl="8" w:tentative="1">
+      <w:start w:val="1"/>
+      <w:numFmt w:val="bullet"/>
+      <w:lvlText w:val=""/>
+      <w:lvlJc w:val="left"/>
+      <w:pPr>
+        <w:tabs>
+          <w:tab w:val="num" w:pos="6480"/>
+        </w:tabs>
+        <w:ind w:left="6480" w:hanging="360"/>
+      </w:pPr>
+      <w:rPr>
+        <w:rFonts w:ascii="Wingdings" w:hAnsi="Wingdings" w:hint="default"/>
+        <w:sz w:val="20"/>
+      </w:rPr>
+    </w:lvl>
+  </w:abstractNum>
+  <w:abstractNum w:abstractNumId="19" w15:restartNumberingAfterBreak="0">
+    <w:nsid w:val="4C6504A3"/>
+    <w:multiLevelType w:val="multilevel"/>
+    <w:tmpl w:val="1DF23252"/>
+    <w:lvl w:ilvl="0">
+      <w:start w:val="1"/>
+      <w:numFmt w:val="bullet"/>
+      <w:lvlText w:val=""/>
+      <w:lvlJc w:val="left"/>
+      <w:pPr>
+        <w:tabs>
+          <w:tab w:val="num" w:pos="720"/>
+        </w:tabs>
+        <w:ind w:left="720" w:hanging="360"/>
+      </w:pPr>
+      <w:rPr>
+        <w:rFonts w:ascii="Symbol" w:hAnsi="Symbol" w:hint="default"/>
+        <w:sz w:val="20"/>
+      </w:rPr>
+    </w:lvl>
+    <w:lvl w:ilvl="1" w:tentative="1">
+      <w:start w:val="1"/>
+      <w:numFmt w:val="bullet"/>
+      <w:lvlText w:val="o"/>
+      <w:lvlJc w:val="left"/>
+      <w:pPr>
+        <w:tabs>
+          <w:tab w:val="num" w:pos="1440"/>
+        </w:tabs>
+        <w:ind w:left="1440" w:hanging="360"/>
+      </w:pPr>
+      <w:rPr>
+        <w:rFonts w:ascii="Courier New" w:hAnsi="Courier New" w:hint="default"/>
+        <w:sz w:val="20"/>
+      </w:rPr>
+    </w:lvl>
+    <w:lvl w:ilvl="2" w:tentative="1">
+      <w:start w:val="1"/>
+      <w:numFmt w:val="bullet"/>
+      <w:lvlText w:val=""/>
+      <w:lvlJc w:val="left"/>
+      <w:pPr>
+        <w:tabs>
+          <w:tab w:val="num" w:pos="2160"/>
+        </w:tabs>
+        <w:ind w:left="2160" w:hanging="360"/>
+      </w:pPr>
+      <w:rPr>
+        <w:rFonts w:ascii="Wingdings" w:hAnsi="Wingdings" w:hint="default"/>
+        <w:sz w:val="20"/>
+      </w:rPr>
+    </w:lvl>
+    <w:lvl w:ilvl="3" w:tentative="1">
+      <w:start w:val="1"/>
+      <w:numFmt w:val="bullet"/>
+      <w:lvlText w:val=""/>
+      <w:lvlJc w:val="left"/>
+      <w:pPr>
+        <w:tabs>
+          <w:tab w:val="num" w:pos="2880"/>
+        </w:tabs>
+        <w:ind w:left="2880" w:hanging="360"/>
+      </w:pPr>
+      <w:rPr>
+        <w:rFonts w:ascii="Wingdings" w:hAnsi="Wingdings" w:hint="default"/>
+        <w:sz w:val="20"/>
+      </w:rPr>
+    </w:lvl>
+    <w:lvl w:ilvl="4" w:tentative="1">
+      <w:start w:val="1"/>
+      <w:numFmt w:val="bullet"/>
+      <w:lvlText w:val=""/>
+      <w:lvlJc w:val="left"/>
+      <w:pPr>
+        <w:tabs>
+          <w:tab w:val="num" w:pos="3600"/>
+        </w:tabs>
+        <w:ind w:left="3600" w:hanging="360"/>
+      </w:pPr>
+      <w:rPr>
+        <w:rFonts w:ascii="Wingdings" w:hAnsi="Wingdings" w:hint="default"/>
+        <w:sz w:val="20"/>
+      </w:rPr>
+    </w:lvl>
+    <w:lvl w:ilvl="5" w:tentative="1">
+      <w:start w:val="1"/>
+      <w:numFmt w:val="bullet"/>
+      <w:lvlText w:val=""/>
+      <w:lvlJc w:val="left"/>
+      <w:pPr>
+        <w:tabs>
+          <w:tab w:val="num" w:pos="4320"/>
+        </w:tabs>
+        <w:ind w:left="4320" w:hanging="360"/>
+      </w:pPr>
+      <w:rPr>
+        <w:rFonts w:ascii="Wingdings" w:hAnsi="Wingdings" w:hint="default"/>
+        <w:sz w:val="20"/>
+      </w:rPr>
+    </w:lvl>
+    <w:lvl w:ilvl="6" w:tentative="1">
+      <w:start w:val="1"/>
+      <w:numFmt w:val="bullet"/>
+      <w:lvlText w:val=""/>
+      <w:lvlJc w:val="left"/>
+      <w:pPr>
+        <w:tabs>
+          <w:tab w:val="num" w:pos="5040"/>
+        </w:tabs>
+        <w:ind w:left="5040" w:hanging="360"/>
+      </w:pPr>
+      <w:rPr>
+        <w:rFonts w:ascii="Wingdings" w:hAnsi="Wingdings" w:hint="default"/>
+        <w:sz w:val="20"/>
+      </w:rPr>
+    </w:lvl>
+    <w:lvl w:ilvl="7" w:tentative="1">
+      <w:start w:val="1"/>
+      <w:numFmt w:val="bullet"/>
+      <w:lvlText w:val=""/>
+      <w:lvlJc w:val="left"/>
+      <w:pPr>
+        <w:tabs>
+          <w:tab w:val="num" w:pos="5760"/>
+        </w:tabs>
+        <w:ind w:left="5760" w:hanging="360"/>
+      </w:pPr>
+      <w:rPr>
+        <w:rFonts w:ascii="Wingdings" w:hAnsi="Wingdings" w:hint="default"/>
+        <w:sz w:val="20"/>
+      </w:rPr>
+    </w:lvl>
+    <w:lvl w:ilvl="8" w:tentative="1">
+      <w:start w:val="1"/>
+      <w:numFmt w:val="bullet"/>
+      <w:lvlText w:val=""/>
+      <w:lvlJc w:val="left"/>
+      <w:pPr>
+        <w:tabs>
+          <w:tab w:val="num" w:pos="6480"/>
+        </w:tabs>
+        <w:ind w:left="6480" w:hanging="360"/>
+      </w:pPr>
+      <w:rPr>
+        <w:rFonts w:ascii="Wingdings" w:hAnsi="Wingdings" w:hint="default"/>
+        <w:sz w:val="20"/>
+      </w:rPr>
+    </w:lvl>
+  </w:abstractNum>
+  <w:abstractNum w:abstractNumId="20" w15:restartNumberingAfterBreak="0">
     <w:nsid w:val="4D893F0B"/>
     <w:multiLevelType w:val="multilevel"/>
     <w:tmpl w:val="7C2C1E7A"/>
@@ -6076,7 +9173,7 @@
       </w:pPr>
     </w:lvl>
   </w:abstractNum>
-  <w:abstractNum w:abstractNumId="13" w15:restartNumberingAfterBreak="0">
+  <w:abstractNum w:abstractNumId="21" w15:restartNumberingAfterBreak="0">
     <w:nsid w:val="51F9172C"/>
     <w:multiLevelType w:val="multilevel"/>
     <w:tmpl w:val="750E3564"/>
@@ -6193,7 +9290,7 @@
       </w:pPr>
     </w:lvl>
   </w:abstractNum>
-  <w:abstractNum w:abstractNumId="14" w15:restartNumberingAfterBreak="0">
+  <w:abstractNum w:abstractNumId="22" w15:restartNumberingAfterBreak="0">
     <w:nsid w:val="54296235"/>
     <w:multiLevelType w:val="multilevel"/>
     <w:tmpl w:val="C9A8D2B2"/>
@@ -6342,7 +9439,305 @@
       </w:rPr>
     </w:lvl>
   </w:abstractNum>
-  <w:abstractNum w:abstractNumId="15" w15:restartNumberingAfterBreak="0">
+  <w:abstractNum w:abstractNumId="23" w15:restartNumberingAfterBreak="0">
+    <w:nsid w:val="554B6D5F"/>
+    <w:multiLevelType w:val="multilevel"/>
+    <w:tmpl w:val="4FAA89CC"/>
+    <w:lvl w:ilvl="0">
+      <w:start w:val="1"/>
+      <w:numFmt w:val="bullet"/>
+      <w:lvlText w:val=""/>
+      <w:lvlJc w:val="left"/>
+      <w:pPr>
+        <w:tabs>
+          <w:tab w:val="num" w:pos="720"/>
+        </w:tabs>
+        <w:ind w:left="720" w:hanging="360"/>
+      </w:pPr>
+      <w:rPr>
+        <w:rFonts w:ascii="Symbol" w:hAnsi="Symbol" w:hint="default"/>
+        <w:sz w:val="20"/>
+      </w:rPr>
+    </w:lvl>
+    <w:lvl w:ilvl="1" w:tentative="1">
+      <w:start w:val="1"/>
+      <w:numFmt w:val="bullet"/>
+      <w:lvlText w:val="o"/>
+      <w:lvlJc w:val="left"/>
+      <w:pPr>
+        <w:tabs>
+          <w:tab w:val="num" w:pos="1440"/>
+        </w:tabs>
+        <w:ind w:left="1440" w:hanging="360"/>
+      </w:pPr>
+      <w:rPr>
+        <w:rFonts w:ascii="Courier New" w:hAnsi="Courier New" w:hint="default"/>
+        <w:sz w:val="20"/>
+      </w:rPr>
+    </w:lvl>
+    <w:lvl w:ilvl="2" w:tentative="1">
+      <w:start w:val="1"/>
+      <w:numFmt w:val="bullet"/>
+      <w:lvlText w:val=""/>
+      <w:lvlJc w:val="left"/>
+      <w:pPr>
+        <w:tabs>
+          <w:tab w:val="num" w:pos="2160"/>
+        </w:tabs>
+        <w:ind w:left="2160" w:hanging="360"/>
+      </w:pPr>
+      <w:rPr>
+        <w:rFonts w:ascii="Wingdings" w:hAnsi="Wingdings" w:hint="default"/>
+        <w:sz w:val="20"/>
+      </w:rPr>
+    </w:lvl>
+    <w:lvl w:ilvl="3" w:tentative="1">
+      <w:start w:val="1"/>
+      <w:numFmt w:val="bullet"/>
+      <w:lvlText w:val=""/>
+      <w:lvlJc w:val="left"/>
+      <w:pPr>
+        <w:tabs>
+          <w:tab w:val="num" w:pos="2880"/>
+        </w:tabs>
+        <w:ind w:left="2880" w:hanging="360"/>
+      </w:pPr>
+      <w:rPr>
+        <w:rFonts w:ascii="Wingdings" w:hAnsi="Wingdings" w:hint="default"/>
+        <w:sz w:val="20"/>
+      </w:rPr>
+    </w:lvl>
+    <w:lvl w:ilvl="4" w:tentative="1">
+      <w:start w:val="1"/>
+      <w:numFmt w:val="bullet"/>
+      <w:lvlText w:val=""/>
+      <w:lvlJc w:val="left"/>
+      <w:pPr>
+        <w:tabs>
+          <w:tab w:val="num" w:pos="3600"/>
+        </w:tabs>
+        <w:ind w:left="3600" w:hanging="360"/>
+      </w:pPr>
+      <w:rPr>
+        <w:rFonts w:ascii="Wingdings" w:hAnsi="Wingdings" w:hint="default"/>
+        <w:sz w:val="20"/>
+      </w:rPr>
+    </w:lvl>
+    <w:lvl w:ilvl="5" w:tentative="1">
+      <w:start w:val="1"/>
+      <w:numFmt w:val="bullet"/>
+      <w:lvlText w:val=""/>
+      <w:lvlJc w:val="left"/>
+      <w:pPr>
+        <w:tabs>
+          <w:tab w:val="num" w:pos="4320"/>
+        </w:tabs>
+        <w:ind w:left="4320" w:hanging="360"/>
+      </w:pPr>
+      <w:rPr>
+        <w:rFonts w:ascii="Wingdings" w:hAnsi="Wingdings" w:hint="default"/>
+        <w:sz w:val="20"/>
+      </w:rPr>
+    </w:lvl>
+    <w:lvl w:ilvl="6" w:tentative="1">
+      <w:start w:val="1"/>
+      <w:numFmt w:val="bullet"/>
+      <w:lvlText w:val=""/>
+      <w:lvlJc w:val="left"/>
+      <w:pPr>
+        <w:tabs>
+          <w:tab w:val="num" w:pos="5040"/>
+        </w:tabs>
+        <w:ind w:left="5040" w:hanging="360"/>
+      </w:pPr>
+      <w:rPr>
+        <w:rFonts w:ascii="Wingdings" w:hAnsi="Wingdings" w:hint="default"/>
+        <w:sz w:val="20"/>
+      </w:rPr>
+    </w:lvl>
+    <w:lvl w:ilvl="7" w:tentative="1">
+      <w:start w:val="1"/>
+      <w:numFmt w:val="bullet"/>
+      <w:lvlText w:val=""/>
+      <w:lvlJc w:val="left"/>
+      <w:pPr>
+        <w:tabs>
+          <w:tab w:val="num" w:pos="5760"/>
+        </w:tabs>
+        <w:ind w:left="5760" w:hanging="360"/>
+      </w:pPr>
+      <w:rPr>
+        <w:rFonts w:ascii="Wingdings" w:hAnsi="Wingdings" w:hint="default"/>
+        <w:sz w:val="20"/>
+      </w:rPr>
+    </w:lvl>
+    <w:lvl w:ilvl="8" w:tentative="1">
+      <w:start w:val="1"/>
+      <w:numFmt w:val="bullet"/>
+      <w:lvlText w:val=""/>
+      <w:lvlJc w:val="left"/>
+      <w:pPr>
+        <w:tabs>
+          <w:tab w:val="num" w:pos="6480"/>
+        </w:tabs>
+        <w:ind w:left="6480" w:hanging="360"/>
+      </w:pPr>
+      <w:rPr>
+        <w:rFonts w:ascii="Wingdings" w:hAnsi="Wingdings" w:hint="default"/>
+        <w:sz w:val="20"/>
+      </w:rPr>
+    </w:lvl>
+  </w:abstractNum>
+  <w:abstractNum w:abstractNumId="24" w15:restartNumberingAfterBreak="0">
+    <w:nsid w:val="62AC36FF"/>
+    <w:multiLevelType w:val="multilevel"/>
+    <w:tmpl w:val="1C9846DA"/>
+    <w:lvl w:ilvl="0">
+      <w:start w:val="1"/>
+      <w:numFmt w:val="bullet"/>
+      <w:lvlText w:val=""/>
+      <w:lvlJc w:val="left"/>
+      <w:pPr>
+        <w:tabs>
+          <w:tab w:val="num" w:pos="720"/>
+        </w:tabs>
+        <w:ind w:left="720" w:hanging="360"/>
+      </w:pPr>
+      <w:rPr>
+        <w:rFonts w:ascii="Symbol" w:hAnsi="Symbol" w:hint="default"/>
+        <w:sz w:val="20"/>
+      </w:rPr>
+    </w:lvl>
+    <w:lvl w:ilvl="1" w:tentative="1">
+      <w:start w:val="1"/>
+      <w:numFmt w:val="bullet"/>
+      <w:lvlText w:val="o"/>
+      <w:lvlJc w:val="left"/>
+      <w:pPr>
+        <w:tabs>
+          <w:tab w:val="num" w:pos="1440"/>
+        </w:tabs>
+        <w:ind w:left="1440" w:hanging="360"/>
+      </w:pPr>
+      <w:rPr>
+        <w:rFonts w:ascii="Courier New" w:hAnsi="Courier New" w:hint="default"/>
+        <w:sz w:val="20"/>
+      </w:rPr>
+    </w:lvl>
+    <w:lvl w:ilvl="2" w:tentative="1">
+      <w:start w:val="1"/>
+      <w:numFmt w:val="bullet"/>
+      <w:lvlText w:val=""/>
+      <w:lvlJc w:val="left"/>
+      <w:pPr>
+        <w:tabs>
+          <w:tab w:val="num" w:pos="2160"/>
+        </w:tabs>
+        <w:ind w:left="2160" w:hanging="360"/>
+      </w:pPr>
+      <w:rPr>
+        <w:rFonts w:ascii="Wingdings" w:hAnsi="Wingdings" w:hint="default"/>
+        <w:sz w:val="20"/>
+      </w:rPr>
+    </w:lvl>
+    <w:lvl w:ilvl="3" w:tentative="1">
+      <w:start w:val="1"/>
+      <w:numFmt w:val="bullet"/>
+      <w:lvlText w:val=""/>
+      <w:lvlJc w:val="left"/>
+      <w:pPr>
+        <w:tabs>
+          <w:tab w:val="num" w:pos="2880"/>
+        </w:tabs>
+        <w:ind w:left="2880" w:hanging="360"/>
+      </w:pPr>
+      <w:rPr>
+        <w:rFonts w:ascii="Wingdings" w:hAnsi="Wingdings" w:hint="default"/>
+        <w:sz w:val="20"/>
+      </w:rPr>
+    </w:lvl>
+    <w:lvl w:ilvl="4" w:tentative="1">
+      <w:start w:val="1"/>
+      <w:numFmt w:val="bullet"/>
+      <w:lvlText w:val=""/>
+      <w:lvlJc w:val="left"/>
+      <w:pPr>
+        <w:tabs>
+          <w:tab w:val="num" w:pos="3600"/>
+        </w:tabs>
+        <w:ind w:left="3600" w:hanging="360"/>
+      </w:pPr>
+      <w:rPr>
+        <w:rFonts w:ascii="Wingdings" w:hAnsi="Wingdings" w:hint="default"/>
+        <w:sz w:val="20"/>
+      </w:rPr>
+    </w:lvl>
+    <w:lvl w:ilvl="5" w:tentative="1">
+      <w:start w:val="1"/>
+      <w:numFmt w:val="bullet"/>
+      <w:lvlText w:val=""/>
+      <w:lvlJc w:val="left"/>
+      <w:pPr>
+        <w:tabs>
+          <w:tab w:val="num" w:pos="4320"/>
+        </w:tabs>
+        <w:ind w:left="4320" w:hanging="360"/>
+      </w:pPr>
+      <w:rPr>
+        <w:rFonts w:ascii="Wingdings" w:hAnsi="Wingdings" w:hint="default"/>
+        <w:sz w:val="20"/>
+      </w:rPr>
+    </w:lvl>
+    <w:lvl w:ilvl="6" w:tentative="1">
+      <w:start w:val="1"/>
+      <w:numFmt w:val="bullet"/>
+      <w:lvlText w:val=""/>
+      <w:lvlJc w:val="left"/>
+      <w:pPr>
+        <w:tabs>
+          <w:tab w:val="num" w:pos="5040"/>
+        </w:tabs>
+        <w:ind w:left="5040" w:hanging="360"/>
+      </w:pPr>
+      <w:rPr>
+        <w:rFonts w:ascii="Wingdings" w:hAnsi="Wingdings" w:hint="default"/>
+        <w:sz w:val="20"/>
+      </w:rPr>
+    </w:lvl>
+    <w:lvl w:ilvl="7" w:tentative="1">
+      <w:start w:val="1"/>
+      <w:numFmt w:val="bullet"/>
+      <w:lvlText w:val=""/>
+      <w:lvlJc w:val="left"/>
+      <w:pPr>
+        <w:tabs>
+          <w:tab w:val="num" w:pos="5760"/>
+        </w:tabs>
+        <w:ind w:left="5760" w:hanging="360"/>
+      </w:pPr>
+      <w:rPr>
+        <w:rFonts w:ascii="Wingdings" w:hAnsi="Wingdings" w:hint="default"/>
+        <w:sz w:val="20"/>
+      </w:rPr>
+    </w:lvl>
+    <w:lvl w:ilvl="8" w:tentative="1">
+      <w:start w:val="1"/>
+      <w:numFmt w:val="bullet"/>
+      <w:lvlText w:val=""/>
+      <w:lvlJc w:val="left"/>
+      <w:pPr>
+        <w:tabs>
+          <w:tab w:val="num" w:pos="6480"/>
+        </w:tabs>
+        <w:ind w:left="6480" w:hanging="360"/>
+      </w:pPr>
+      <w:rPr>
+        <w:rFonts w:ascii="Wingdings" w:hAnsi="Wingdings" w:hint="default"/>
+        <w:sz w:val="20"/>
+      </w:rPr>
+    </w:lvl>
+  </w:abstractNum>
+  <w:abstractNum w:abstractNumId="25" w15:restartNumberingAfterBreak="0">
     <w:nsid w:val="64543852"/>
     <w:multiLevelType w:val="multilevel"/>
     <w:tmpl w:val="B49075D6"/>
@@ -6459,7 +9854,354 @@
       </w:pPr>
     </w:lvl>
   </w:abstractNum>
-  <w:abstractNum w:abstractNumId="16" w15:restartNumberingAfterBreak="0">
+  <w:abstractNum w:abstractNumId="26" w15:restartNumberingAfterBreak="0">
+    <w:nsid w:val="657A4998"/>
+    <w:multiLevelType w:val="multilevel"/>
+    <w:tmpl w:val="1FE4F80C"/>
+    <w:lvl w:ilvl="0">
+      <w:start w:val="1"/>
+      <w:numFmt w:val="decimal"/>
+      <w:lvlText w:val="%1."/>
+      <w:lvlJc w:val="left"/>
+      <w:pPr>
+        <w:tabs>
+          <w:tab w:val="num" w:pos="720"/>
+        </w:tabs>
+        <w:ind w:left="720" w:hanging="360"/>
+      </w:pPr>
+    </w:lvl>
+    <w:lvl w:ilvl="1">
+      <w:start w:val="1"/>
+      <w:numFmt w:val="bullet"/>
+      <w:lvlText w:val="o"/>
+      <w:lvlJc w:val="left"/>
+      <w:pPr>
+        <w:tabs>
+          <w:tab w:val="num" w:pos="1440"/>
+        </w:tabs>
+        <w:ind w:left="1440" w:hanging="360"/>
+      </w:pPr>
+      <w:rPr>
+        <w:rFonts w:ascii="Courier New" w:hAnsi="Courier New" w:hint="default"/>
+        <w:sz w:val="20"/>
+      </w:rPr>
+    </w:lvl>
+    <w:lvl w:ilvl="2" w:tentative="1">
+      <w:start w:val="1"/>
+      <w:numFmt w:val="decimal"/>
+      <w:lvlText w:val="%3."/>
+      <w:lvlJc w:val="left"/>
+      <w:pPr>
+        <w:tabs>
+          <w:tab w:val="num" w:pos="2160"/>
+        </w:tabs>
+        <w:ind w:left="2160" w:hanging="360"/>
+      </w:pPr>
+    </w:lvl>
+    <w:lvl w:ilvl="3" w:tentative="1">
+      <w:start w:val="1"/>
+      <w:numFmt w:val="decimal"/>
+      <w:lvlText w:val="%4."/>
+      <w:lvlJc w:val="left"/>
+      <w:pPr>
+        <w:tabs>
+          <w:tab w:val="num" w:pos="2880"/>
+        </w:tabs>
+        <w:ind w:left="2880" w:hanging="360"/>
+      </w:pPr>
+    </w:lvl>
+    <w:lvl w:ilvl="4" w:tentative="1">
+      <w:start w:val="1"/>
+      <w:numFmt w:val="decimal"/>
+      <w:lvlText w:val="%5."/>
+      <w:lvlJc w:val="left"/>
+      <w:pPr>
+        <w:tabs>
+          <w:tab w:val="num" w:pos="3600"/>
+        </w:tabs>
+        <w:ind w:left="3600" w:hanging="360"/>
+      </w:pPr>
+    </w:lvl>
+    <w:lvl w:ilvl="5" w:tentative="1">
+      <w:start w:val="1"/>
+      <w:numFmt w:val="decimal"/>
+      <w:lvlText w:val="%6."/>
+      <w:lvlJc w:val="left"/>
+      <w:pPr>
+        <w:tabs>
+          <w:tab w:val="num" w:pos="4320"/>
+        </w:tabs>
+        <w:ind w:left="4320" w:hanging="360"/>
+      </w:pPr>
+    </w:lvl>
+    <w:lvl w:ilvl="6" w:tentative="1">
+      <w:start w:val="1"/>
+      <w:numFmt w:val="decimal"/>
+      <w:lvlText w:val="%7."/>
+      <w:lvlJc w:val="left"/>
+      <w:pPr>
+        <w:tabs>
+          <w:tab w:val="num" w:pos="5040"/>
+        </w:tabs>
+        <w:ind w:left="5040" w:hanging="360"/>
+      </w:pPr>
+    </w:lvl>
+    <w:lvl w:ilvl="7" w:tentative="1">
+      <w:start w:val="1"/>
+      <w:numFmt w:val="decimal"/>
+      <w:lvlText w:val="%8."/>
+      <w:lvlJc w:val="left"/>
+      <w:pPr>
+        <w:tabs>
+          <w:tab w:val="num" w:pos="5760"/>
+        </w:tabs>
+        <w:ind w:left="5760" w:hanging="360"/>
+      </w:pPr>
+    </w:lvl>
+    <w:lvl w:ilvl="8" w:tentative="1">
+      <w:start w:val="1"/>
+      <w:numFmt w:val="decimal"/>
+      <w:lvlText w:val="%9."/>
+      <w:lvlJc w:val="left"/>
+      <w:pPr>
+        <w:tabs>
+          <w:tab w:val="num" w:pos="6480"/>
+        </w:tabs>
+        <w:ind w:left="6480" w:hanging="360"/>
+      </w:pPr>
+    </w:lvl>
+  </w:abstractNum>
+  <w:abstractNum w:abstractNumId="27" w15:restartNumberingAfterBreak="0">
+    <w:nsid w:val="67BC6484"/>
+    <w:multiLevelType w:val="multilevel"/>
+    <w:tmpl w:val="EBF81AFA"/>
+    <w:lvl w:ilvl="0">
+      <w:start w:val="1"/>
+      <w:numFmt w:val="decimal"/>
+      <w:lvlText w:val="%1."/>
+      <w:lvlJc w:val="left"/>
+      <w:pPr>
+        <w:tabs>
+          <w:tab w:val="num" w:pos="720"/>
+        </w:tabs>
+        <w:ind w:left="720" w:hanging="360"/>
+      </w:pPr>
+    </w:lvl>
+    <w:lvl w:ilvl="1" w:tentative="1">
+      <w:start w:val="1"/>
+      <w:numFmt w:val="decimal"/>
+      <w:lvlText w:val="%2."/>
+      <w:lvlJc w:val="left"/>
+      <w:pPr>
+        <w:tabs>
+          <w:tab w:val="num" w:pos="1440"/>
+        </w:tabs>
+        <w:ind w:left="1440" w:hanging="360"/>
+      </w:pPr>
+    </w:lvl>
+    <w:lvl w:ilvl="2" w:tentative="1">
+      <w:start w:val="1"/>
+      <w:numFmt w:val="decimal"/>
+      <w:lvlText w:val="%3."/>
+      <w:lvlJc w:val="left"/>
+      <w:pPr>
+        <w:tabs>
+          <w:tab w:val="num" w:pos="2160"/>
+        </w:tabs>
+        <w:ind w:left="2160" w:hanging="360"/>
+      </w:pPr>
+    </w:lvl>
+    <w:lvl w:ilvl="3" w:tentative="1">
+      <w:start w:val="1"/>
+      <w:numFmt w:val="decimal"/>
+      <w:lvlText w:val="%4."/>
+      <w:lvlJc w:val="left"/>
+      <w:pPr>
+        <w:tabs>
+          <w:tab w:val="num" w:pos="2880"/>
+        </w:tabs>
+        <w:ind w:left="2880" w:hanging="360"/>
+      </w:pPr>
+    </w:lvl>
+    <w:lvl w:ilvl="4" w:tentative="1">
+      <w:start w:val="1"/>
+      <w:numFmt w:val="decimal"/>
+      <w:lvlText w:val="%5."/>
+      <w:lvlJc w:val="left"/>
+      <w:pPr>
+        <w:tabs>
+          <w:tab w:val="num" w:pos="3600"/>
+        </w:tabs>
+        <w:ind w:left="3600" w:hanging="360"/>
+      </w:pPr>
+    </w:lvl>
+    <w:lvl w:ilvl="5" w:tentative="1">
+      <w:start w:val="1"/>
+      <w:numFmt w:val="decimal"/>
+      <w:lvlText w:val="%6."/>
+      <w:lvlJc w:val="left"/>
+      <w:pPr>
+        <w:tabs>
+          <w:tab w:val="num" w:pos="4320"/>
+        </w:tabs>
+        <w:ind w:left="4320" w:hanging="360"/>
+      </w:pPr>
+    </w:lvl>
+    <w:lvl w:ilvl="6" w:tentative="1">
+      <w:start w:val="1"/>
+      <w:numFmt w:val="decimal"/>
+      <w:lvlText w:val="%7."/>
+      <w:lvlJc w:val="left"/>
+      <w:pPr>
+        <w:tabs>
+          <w:tab w:val="num" w:pos="5040"/>
+        </w:tabs>
+        <w:ind w:left="5040" w:hanging="360"/>
+      </w:pPr>
+    </w:lvl>
+    <w:lvl w:ilvl="7" w:tentative="1">
+      <w:start w:val="1"/>
+      <w:numFmt w:val="decimal"/>
+      <w:lvlText w:val="%8."/>
+      <w:lvlJc w:val="left"/>
+      <w:pPr>
+        <w:tabs>
+          <w:tab w:val="num" w:pos="5760"/>
+        </w:tabs>
+        <w:ind w:left="5760" w:hanging="360"/>
+      </w:pPr>
+    </w:lvl>
+    <w:lvl w:ilvl="8" w:tentative="1">
+      <w:start w:val="1"/>
+      <w:numFmt w:val="decimal"/>
+      <w:lvlText w:val="%9."/>
+      <w:lvlJc w:val="left"/>
+      <w:pPr>
+        <w:tabs>
+          <w:tab w:val="num" w:pos="6480"/>
+        </w:tabs>
+        <w:ind w:left="6480" w:hanging="360"/>
+      </w:pPr>
+    </w:lvl>
+  </w:abstractNum>
+  <w:abstractNum w:abstractNumId="28" w15:restartNumberingAfterBreak="0">
+    <w:nsid w:val="69A534D9"/>
+    <w:multiLevelType w:val="multilevel"/>
+    <w:tmpl w:val="3E2ECC54"/>
+    <w:lvl w:ilvl="0">
+      <w:start w:val="1"/>
+      <w:numFmt w:val="decimal"/>
+      <w:lvlText w:val="%1."/>
+      <w:lvlJc w:val="left"/>
+      <w:pPr>
+        <w:tabs>
+          <w:tab w:val="num" w:pos="720"/>
+        </w:tabs>
+        <w:ind w:left="720" w:hanging="360"/>
+      </w:pPr>
+    </w:lvl>
+    <w:lvl w:ilvl="1">
+      <w:start w:val="1"/>
+      <w:numFmt w:val="bullet"/>
+      <w:lvlText w:val="o"/>
+      <w:lvlJc w:val="left"/>
+      <w:pPr>
+        <w:tabs>
+          <w:tab w:val="num" w:pos="1440"/>
+        </w:tabs>
+        <w:ind w:left="1440" w:hanging="360"/>
+      </w:pPr>
+      <w:rPr>
+        <w:rFonts w:ascii="Courier New" w:hAnsi="Courier New" w:hint="default"/>
+        <w:sz w:val="20"/>
+      </w:rPr>
+    </w:lvl>
+    <w:lvl w:ilvl="2" w:tentative="1">
+      <w:start w:val="1"/>
+      <w:numFmt w:val="decimal"/>
+      <w:lvlText w:val="%3."/>
+      <w:lvlJc w:val="left"/>
+      <w:pPr>
+        <w:tabs>
+          <w:tab w:val="num" w:pos="2160"/>
+        </w:tabs>
+        <w:ind w:left="2160" w:hanging="360"/>
+      </w:pPr>
+    </w:lvl>
+    <w:lvl w:ilvl="3" w:tentative="1">
+      <w:start w:val="1"/>
+      <w:numFmt w:val="decimal"/>
+      <w:lvlText w:val="%4."/>
+      <w:lvlJc w:val="left"/>
+      <w:pPr>
+        <w:tabs>
+          <w:tab w:val="num" w:pos="2880"/>
+        </w:tabs>
+        <w:ind w:left="2880" w:hanging="360"/>
+      </w:pPr>
+    </w:lvl>
+    <w:lvl w:ilvl="4" w:tentative="1">
+      <w:start w:val="1"/>
+      <w:numFmt w:val="decimal"/>
+      <w:lvlText w:val="%5."/>
+      <w:lvlJc w:val="left"/>
+      <w:pPr>
+        <w:tabs>
+          <w:tab w:val="num" w:pos="3600"/>
+        </w:tabs>
+        <w:ind w:left="3600" w:hanging="360"/>
+      </w:pPr>
+    </w:lvl>
+    <w:lvl w:ilvl="5" w:tentative="1">
+      <w:start w:val="1"/>
+      <w:numFmt w:val="decimal"/>
+      <w:lvlText w:val="%6."/>
+      <w:lvlJc w:val="left"/>
+      <w:pPr>
+        <w:tabs>
+          <w:tab w:val="num" w:pos="4320"/>
+        </w:tabs>
+        <w:ind w:left="4320" w:hanging="360"/>
+      </w:pPr>
+    </w:lvl>
+    <w:lvl w:ilvl="6" w:tentative="1">
+      <w:start w:val="1"/>
+      <w:numFmt w:val="decimal"/>
+      <w:lvlText w:val="%7."/>
+      <w:lvlJc w:val="left"/>
+      <w:pPr>
+        <w:tabs>
+          <w:tab w:val="num" w:pos="5040"/>
+        </w:tabs>
+        <w:ind w:left="5040" w:hanging="360"/>
+      </w:pPr>
+    </w:lvl>
+    <w:lvl w:ilvl="7" w:tentative="1">
+      <w:start w:val="1"/>
+      <w:numFmt w:val="decimal"/>
+      <w:lvlText w:val="%8."/>
+      <w:lvlJc w:val="left"/>
+      <w:pPr>
+        <w:tabs>
+          <w:tab w:val="num" w:pos="5760"/>
+        </w:tabs>
+        <w:ind w:left="5760" w:hanging="360"/>
+      </w:pPr>
+    </w:lvl>
+    <w:lvl w:ilvl="8" w:tentative="1">
+      <w:start w:val="1"/>
+      <w:numFmt w:val="decimal"/>
+      <w:lvlText w:val="%9."/>
+      <w:lvlJc w:val="left"/>
+      <w:pPr>
+        <w:tabs>
+          <w:tab w:val="num" w:pos="6480"/>
+        </w:tabs>
+        <w:ind w:left="6480" w:hanging="360"/>
+      </w:pPr>
+    </w:lvl>
+  </w:abstractNum>
+  <w:abstractNum w:abstractNumId="29" w15:restartNumberingAfterBreak="0">
     <w:nsid w:val="6AE76649"/>
     <w:multiLevelType w:val="multilevel"/>
     <w:tmpl w:val="9E661FBA"/>
@@ -6576,7 +10318,7 @@
       </w:pPr>
     </w:lvl>
   </w:abstractNum>
-  <w:abstractNum w:abstractNumId="17" w15:restartNumberingAfterBreak="0">
+  <w:abstractNum w:abstractNumId="30" w15:restartNumberingAfterBreak="0">
     <w:nsid w:val="6E1D185E"/>
     <w:multiLevelType w:val="multilevel"/>
     <w:tmpl w:val="1076F40C"/>
@@ -6689,7 +10431,7 @@
       </w:pPr>
     </w:lvl>
   </w:abstractNum>
-  <w:abstractNum w:abstractNumId="18" w15:restartNumberingAfterBreak="0">
+  <w:abstractNum w:abstractNumId="31" w15:restartNumberingAfterBreak="0">
     <w:nsid w:val="6E2F5F3E"/>
     <w:multiLevelType w:val="multilevel"/>
     <w:tmpl w:val="0A8E512A"/>
@@ -6814,7 +10556,7 @@
       </w:pPr>
     </w:lvl>
   </w:abstractNum>
-  <w:abstractNum w:abstractNumId="19" w15:restartNumberingAfterBreak="0">
+  <w:abstractNum w:abstractNumId="32" w15:restartNumberingAfterBreak="0">
     <w:nsid w:val="6EF62D5B"/>
     <w:multiLevelType w:val="multilevel"/>
     <w:tmpl w:val="72F8303A"/>
@@ -6931,7 +10673,7 @@
       </w:pPr>
     </w:lvl>
   </w:abstractNum>
-  <w:abstractNum w:abstractNumId="20" w15:restartNumberingAfterBreak="0">
+  <w:abstractNum w:abstractNumId="33" w15:restartNumberingAfterBreak="0">
     <w:nsid w:val="70780B2C"/>
     <w:multiLevelType w:val="multilevel"/>
     <w:tmpl w:val="75BC0FE4"/>
@@ -7048,7 +10790,7 @@
       </w:pPr>
     </w:lvl>
   </w:abstractNum>
-  <w:abstractNum w:abstractNumId="21" w15:restartNumberingAfterBreak="0">
+  <w:abstractNum w:abstractNumId="34" w15:restartNumberingAfterBreak="0">
     <w:nsid w:val="72DD4B91"/>
     <w:multiLevelType w:val="multilevel"/>
     <w:tmpl w:val="76ACFF10"/>
@@ -7165,7 +10907,156 @@
       </w:pPr>
     </w:lvl>
   </w:abstractNum>
-  <w:abstractNum w:abstractNumId="22" w15:restartNumberingAfterBreak="0">
+  <w:abstractNum w:abstractNumId="35" w15:restartNumberingAfterBreak="0">
+    <w:nsid w:val="74DC7EA9"/>
+    <w:multiLevelType w:val="multilevel"/>
+    <w:tmpl w:val="EEE8D0DA"/>
+    <w:lvl w:ilvl="0">
+      <w:start w:val="1"/>
+      <w:numFmt w:val="bullet"/>
+      <w:lvlText w:val=""/>
+      <w:lvlJc w:val="left"/>
+      <w:pPr>
+        <w:tabs>
+          <w:tab w:val="num" w:pos="720"/>
+        </w:tabs>
+        <w:ind w:left="720" w:hanging="360"/>
+      </w:pPr>
+      <w:rPr>
+        <w:rFonts w:ascii="Symbol" w:hAnsi="Symbol" w:hint="default"/>
+        <w:sz w:val="20"/>
+      </w:rPr>
+    </w:lvl>
+    <w:lvl w:ilvl="1" w:tentative="1">
+      <w:start w:val="1"/>
+      <w:numFmt w:val="bullet"/>
+      <w:lvlText w:val="o"/>
+      <w:lvlJc w:val="left"/>
+      <w:pPr>
+        <w:tabs>
+          <w:tab w:val="num" w:pos="1440"/>
+        </w:tabs>
+        <w:ind w:left="1440" w:hanging="360"/>
+      </w:pPr>
+      <w:rPr>
+        <w:rFonts w:ascii="Courier New" w:hAnsi="Courier New" w:hint="default"/>
+        <w:sz w:val="20"/>
+      </w:rPr>
+    </w:lvl>
+    <w:lvl w:ilvl="2" w:tentative="1">
+      <w:start w:val="1"/>
+      <w:numFmt w:val="bullet"/>
+      <w:lvlText w:val=""/>
+      <w:lvlJc w:val="left"/>
+      <w:pPr>
+        <w:tabs>
+          <w:tab w:val="num" w:pos="2160"/>
+        </w:tabs>
+        <w:ind w:left="2160" w:hanging="360"/>
+      </w:pPr>
+      <w:rPr>
+        <w:rFonts w:ascii="Wingdings" w:hAnsi="Wingdings" w:hint="default"/>
+        <w:sz w:val="20"/>
+      </w:rPr>
+    </w:lvl>
+    <w:lvl w:ilvl="3" w:tentative="1">
+      <w:start w:val="1"/>
+      <w:numFmt w:val="bullet"/>
+      <w:lvlText w:val=""/>
+      <w:lvlJc w:val="left"/>
+      <w:pPr>
+        <w:tabs>
+          <w:tab w:val="num" w:pos="2880"/>
+        </w:tabs>
+        <w:ind w:left="2880" w:hanging="360"/>
+      </w:pPr>
+      <w:rPr>
+        <w:rFonts w:ascii="Wingdings" w:hAnsi="Wingdings" w:hint="default"/>
+        <w:sz w:val="20"/>
+      </w:rPr>
+    </w:lvl>
+    <w:lvl w:ilvl="4" w:tentative="1">
+      <w:start w:val="1"/>
+      <w:numFmt w:val="bullet"/>
+      <w:lvlText w:val=""/>
+      <w:lvlJc w:val="left"/>
+      <w:pPr>
+        <w:tabs>
+          <w:tab w:val="num" w:pos="3600"/>
+        </w:tabs>
+        <w:ind w:left="3600" w:hanging="360"/>
+      </w:pPr>
+      <w:rPr>
+        <w:rFonts w:ascii="Wingdings" w:hAnsi="Wingdings" w:hint="default"/>
+        <w:sz w:val="20"/>
+      </w:rPr>
+    </w:lvl>
+    <w:lvl w:ilvl="5" w:tentative="1">
+      <w:start w:val="1"/>
+      <w:numFmt w:val="bullet"/>
+      <w:lvlText w:val=""/>
+      <w:lvlJc w:val="left"/>
+      <w:pPr>
+        <w:tabs>
+          <w:tab w:val="num" w:pos="4320"/>
+        </w:tabs>
+        <w:ind w:left="4320" w:hanging="360"/>
+      </w:pPr>
+      <w:rPr>
+        <w:rFonts w:ascii="Wingdings" w:hAnsi="Wingdings" w:hint="default"/>
+        <w:sz w:val="20"/>
+      </w:rPr>
+    </w:lvl>
+    <w:lvl w:ilvl="6" w:tentative="1">
+      <w:start w:val="1"/>
+      <w:numFmt w:val="bullet"/>
+      <w:lvlText w:val=""/>
+      <w:lvlJc w:val="left"/>
+      <w:pPr>
+        <w:tabs>
+          <w:tab w:val="num" w:pos="5040"/>
+        </w:tabs>
+        <w:ind w:left="5040" w:hanging="360"/>
+      </w:pPr>
+      <w:rPr>
+        <w:rFonts w:ascii="Wingdings" w:hAnsi="Wingdings" w:hint="default"/>
+        <w:sz w:val="20"/>
+      </w:rPr>
+    </w:lvl>
+    <w:lvl w:ilvl="7" w:tentative="1">
+      <w:start w:val="1"/>
+      <w:numFmt w:val="bullet"/>
+      <w:lvlText w:val=""/>
+      <w:lvlJc w:val="left"/>
+      <w:pPr>
+        <w:tabs>
+          <w:tab w:val="num" w:pos="5760"/>
+        </w:tabs>
+        <w:ind w:left="5760" w:hanging="360"/>
+      </w:pPr>
+      <w:rPr>
+        <w:rFonts w:ascii="Wingdings" w:hAnsi="Wingdings" w:hint="default"/>
+        <w:sz w:val="20"/>
+      </w:rPr>
+    </w:lvl>
+    <w:lvl w:ilvl="8" w:tentative="1">
+      <w:start w:val="1"/>
+      <w:numFmt w:val="bullet"/>
+      <w:lvlText w:val=""/>
+      <w:lvlJc w:val="left"/>
+      <w:pPr>
+        <w:tabs>
+          <w:tab w:val="num" w:pos="6480"/>
+        </w:tabs>
+        <w:ind w:left="6480" w:hanging="360"/>
+      </w:pPr>
+      <w:rPr>
+        <w:rFonts w:ascii="Wingdings" w:hAnsi="Wingdings" w:hint="default"/>
+        <w:sz w:val="20"/>
+      </w:rPr>
+    </w:lvl>
+  </w:abstractNum>
+  <w:abstractNum w:abstractNumId="36" w15:restartNumberingAfterBreak="0">
     <w:nsid w:val="775C4BB7"/>
     <w:multiLevelType w:val="multilevel"/>
     <w:tmpl w:val="FAC27C32"/>
@@ -7314,7 +11205,7 @@
       </w:rPr>
     </w:lvl>
   </w:abstractNum>
-  <w:abstractNum w:abstractNumId="23" w15:restartNumberingAfterBreak="0">
+  <w:abstractNum w:abstractNumId="37" w15:restartNumberingAfterBreak="0">
     <w:nsid w:val="7C0D4311"/>
     <w:multiLevelType w:val="multilevel"/>
     <w:tmpl w:val="26BEB9C6"/>
@@ -7436,76 +11327,118 @@
     </w:lvl>
   </w:abstractNum>
   <w:num w:numId="1" w16cid:durableId="2052654993">
-    <w:abstractNumId w:val="11"/>
+    <w:abstractNumId w:val="17"/>
   </w:num>
   <w:num w:numId="2" w16cid:durableId="1528104123">
-    <w:abstractNumId w:val="21"/>
+    <w:abstractNumId w:val="34"/>
   </w:num>
   <w:num w:numId="3" w16cid:durableId="1871064376">
-    <w:abstractNumId w:val="6"/>
+    <w:abstractNumId w:val="10"/>
   </w:num>
   <w:num w:numId="4" w16cid:durableId="1455253223">
-    <w:abstractNumId w:val="16"/>
+    <w:abstractNumId w:val="29"/>
   </w:num>
   <w:num w:numId="5" w16cid:durableId="463305831">
-    <w:abstractNumId w:val="17"/>
+    <w:abstractNumId w:val="30"/>
   </w:num>
   <w:num w:numId="6" w16cid:durableId="823542571">
-    <w:abstractNumId w:val="9"/>
+    <w:abstractNumId w:val="15"/>
   </w:num>
   <w:num w:numId="7" w16cid:durableId="1992170733">
     <w:abstractNumId w:val="2"/>
   </w:num>
   <w:num w:numId="8" w16cid:durableId="976956599">
+    <w:abstractNumId w:val="22"/>
+  </w:num>
+  <w:num w:numId="9" w16cid:durableId="1221944564">
+    <w:abstractNumId w:val="6"/>
+  </w:num>
+  <w:num w:numId="10" w16cid:durableId="1742361703">
     <w:abstractNumId w:val="14"/>
   </w:num>
-  <w:num w:numId="9" w16cid:durableId="1221944564">
-    <w:abstractNumId w:val="3"/>
+  <w:num w:numId="11" w16cid:durableId="725688220">
+    <w:abstractNumId w:val="9"/>
   </w:num>
-  <w:num w:numId="10" w16cid:durableId="1742361703">
+  <w:num w:numId="12" w16cid:durableId="1463111919">
+    <w:abstractNumId w:val="20"/>
+  </w:num>
+  <w:num w:numId="13" w16cid:durableId="87430953">
+    <w:abstractNumId w:val="36"/>
+  </w:num>
+  <w:num w:numId="14" w16cid:durableId="617612964">
     <w:abstractNumId w:val="8"/>
   </w:num>
-  <w:num w:numId="11" w16cid:durableId="725688220">
-    <w:abstractNumId w:val="5"/>
-  </w:num>
-  <w:num w:numId="12" w16cid:durableId="1463111919">
-    <w:abstractNumId w:val="12"/>
-  </w:num>
-  <w:num w:numId="13" w16cid:durableId="87430953">
-    <w:abstractNumId w:val="22"/>
-  </w:num>
-  <w:num w:numId="14" w16cid:durableId="617612964">
-    <w:abstractNumId w:val="4"/>
-  </w:num>
   <w:num w:numId="15" w16cid:durableId="376780577">
-    <w:abstractNumId w:val="15"/>
+    <w:abstractNumId w:val="25"/>
   </w:num>
   <w:num w:numId="16" w16cid:durableId="1920870118">
-    <w:abstractNumId w:val="7"/>
+    <w:abstractNumId w:val="12"/>
   </w:num>
   <w:num w:numId="17" w16cid:durableId="1366298473">
     <w:abstractNumId w:val="0"/>
   </w:num>
   <w:num w:numId="18" w16cid:durableId="100610007">
-    <w:abstractNumId w:val="18"/>
+    <w:abstractNumId w:val="31"/>
   </w:num>
   <w:num w:numId="19" w16cid:durableId="795416842">
-    <w:abstractNumId w:val="23"/>
+    <w:abstractNumId w:val="37"/>
   </w:num>
   <w:num w:numId="20" w16cid:durableId="1076391238">
-    <w:abstractNumId w:val="10"/>
+    <w:abstractNumId w:val="16"/>
   </w:num>
   <w:num w:numId="21" w16cid:durableId="1865632394">
-    <w:abstractNumId w:val="20"/>
+    <w:abstractNumId w:val="33"/>
   </w:num>
   <w:num w:numId="22" w16cid:durableId="1289777649">
-    <w:abstractNumId w:val="13"/>
+    <w:abstractNumId w:val="21"/>
   </w:num>
   <w:num w:numId="23" w16cid:durableId="1158884247">
     <w:abstractNumId w:val="1"/>
   </w:num>
   <w:num w:numId="24" w16cid:durableId="1090852245">
+    <w:abstractNumId w:val="32"/>
+  </w:num>
+  <w:num w:numId="25" w16cid:durableId="1671054528">
     <w:abstractNumId w:val="19"/>
+  </w:num>
+  <w:num w:numId="26" w16cid:durableId="881599243">
+    <w:abstractNumId w:val="7"/>
+  </w:num>
+  <w:num w:numId="27" w16cid:durableId="1552499620">
+    <w:abstractNumId w:val="4"/>
+  </w:num>
+  <w:num w:numId="28" w16cid:durableId="1121149687">
+    <w:abstractNumId w:val="13"/>
+  </w:num>
+  <w:num w:numId="29" w16cid:durableId="790713010">
+    <w:abstractNumId w:val="27"/>
+  </w:num>
+  <w:num w:numId="30" w16cid:durableId="465512328">
+    <w:abstractNumId w:val="5"/>
+  </w:num>
+  <w:num w:numId="31" w16cid:durableId="2072263943">
+    <w:abstractNumId w:val="23"/>
+  </w:num>
+  <w:num w:numId="32" w16cid:durableId="2056810483">
+    <w:abstractNumId w:val="35"/>
+  </w:num>
+  <w:num w:numId="33" w16cid:durableId="327027661">
+    <w:abstractNumId w:val="3"/>
+  </w:num>
+  <w:num w:numId="34" w16cid:durableId="1259943454">
+    <w:abstractNumId w:val="24"/>
+  </w:num>
+  <w:num w:numId="35" w16cid:durableId="577902115">
+    <w:abstractNumId w:val="18"/>
+  </w:num>
+  <w:num w:numId="36" w16cid:durableId="737942738">
+    <w:abstractNumId w:val="28"/>
+  </w:num>
+  <w:num w:numId="37" w16cid:durableId="1223518492">
+    <w:abstractNumId w:val="26"/>
+  </w:num>
+  <w:num w:numId="38" w16cid:durableId="999774211">
+    <w:abstractNumId w:val="11"/>
   </w:num>
 </w:numbering>
 </file>

--- a/Docs/Backend docs.docx
+++ b/Docs/Backend docs.docx
@@ -5427,48 +5427,14 @@
           <w:numId w:val="37"/>
         </w:numPr>
       </w:pPr>
-      <w:proofErr w:type="spellStart"/>
       <w:r>
         <w:rPr>
           <w:b/>
           <w:bCs/>
         </w:rPr>
         <w:lastRenderedPageBreak/>
-        <w:t>Frontend</w:t>
-      </w:r>
-      <w:proofErr w:type="spellEnd"/>
-      <w:r>
-        <w:rPr>
-          <w:b/>
-          <w:bCs/>
-        </w:rPr>
-        <w:t xml:space="preserve"> </w:t>
-      </w:r>
-      <w:proofErr w:type="spellStart"/>
-      <w:r>
-        <w:rPr>
-          <w:b/>
-          <w:bCs/>
-        </w:rPr>
-        <w:t>loads</w:t>
-      </w:r>
-      <w:proofErr w:type="spellEnd"/>
-      <w:r>
-        <w:rPr>
-          <w:b/>
-          <w:bCs/>
-        </w:rPr>
-        <w:t xml:space="preserve"> </w:t>
-      </w:r>
-      <w:proofErr w:type="spellStart"/>
-      <w:r>
-        <w:rPr>
-          <w:b/>
-          <w:bCs/>
-        </w:rPr>
-        <w:t>tenants</w:t>
-      </w:r>
-      <w:proofErr w:type="spellEnd"/>
+        <w:t>Frontend loads tenants</w:t>
+      </w:r>
     </w:p>
     <w:p>
       <w:pPr>
@@ -5511,47 +5477,13 @@
           <w:numId w:val="37"/>
         </w:numPr>
       </w:pPr>
-      <w:proofErr w:type="spellStart"/>
-      <w:r>
-        <w:rPr>
-          <w:b/>
-          <w:bCs/>
-        </w:rPr>
-        <w:t>User</w:t>
-      </w:r>
-      <w:proofErr w:type="spellEnd"/>
-      <w:r>
-        <w:rPr>
-          <w:b/>
-          <w:bCs/>
-        </w:rPr>
-        <w:t xml:space="preserve"> </w:t>
-      </w:r>
-      <w:proofErr w:type="spellStart"/>
-      <w:r>
-        <w:rPr>
-          <w:b/>
-          <w:bCs/>
-        </w:rPr>
-        <w:t>selects</w:t>
-      </w:r>
-      <w:proofErr w:type="spellEnd"/>
-      <w:r>
-        <w:rPr>
-          <w:b/>
-          <w:bCs/>
-        </w:rPr>
-        <w:t xml:space="preserve"> a </w:t>
-      </w:r>
-      <w:proofErr w:type="spellStart"/>
-      <w:r>
-        <w:rPr>
-          <w:b/>
-          <w:bCs/>
-        </w:rPr>
-        <w:t>tenant</w:t>
-      </w:r>
-      <w:proofErr w:type="spellEnd"/>
+      <w:r>
+        <w:rPr>
+          <w:b/>
+          <w:bCs/>
+        </w:rPr>
+        <w:t>User selects a tenant</w:t>
+      </w:r>
     </w:p>
     <w:p>
       <w:pPr>
@@ -5594,47 +5526,13 @@
           <w:numId w:val="37"/>
         </w:numPr>
       </w:pPr>
-      <w:proofErr w:type="spellStart"/>
-      <w:r>
-        <w:rPr>
-          <w:b/>
-          <w:bCs/>
-        </w:rPr>
-        <w:t>Frontend</w:t>
-      </w:r>
-      <w:proofErr w:type="spellEnd"/>
-      <w:r>
-        <w:rPr>
-          <w:b/>
-          <w:bCs/>
-        </w:rPr>
-        <w:t xml:space="preserve"> </w:t>
-      </w:r>
-      <w:proofErr w:type="spellStart"/>
-      <w:r>
-        <w:rPr>
-          <w:b/>
-          <w:bCs/>
-        </w:rPr>
-        <w:t>sends</w:t>
-      </w:r>
-      <w:proofErr w:type="spellEnd"/>
-      <w:r>
-        <w:rPr>
-          <w:b/>
-          <w:bCs/>
-        </w:rPr>
-        <w:t xml:space="preserve"> POST /</w:t>
-      </w:r>
-      <w:proofErr w:type="spellStart"/>
-      <w:r>
-        <w:rPr>
-          <w:b/>
-          <w:bCs/>
-        </w:rPr>
-        <w:t>users</w:t>
-      </w:r>
-      <w:proofErr w:type="spellEnd"/>
+      <w:r>
+        <w:rPr>
+          <w:b/>
+          <w:bCs/>
+        </w:rPr>
+        <w:t>Frontend sends POST /users</w:t>
+      </w:r>
     </w:p>
     <w:p>
       <w:pPr>
@@ -5660,47 +5558,13 @@
           <w:numId w:val="37"/>
         </w:numPr>
       </w:pPr>
-      <w:proofErr w:type="spellStart"/>
-      <w:r>
-        <w:rPr>
-          <w:b/>
-          <w:bCs/>
-        </w:rPr>
-        <w:t>Backend</w:t>
-      </w:r>
-      <w:proofErr w:type="spellEnd"/>
-      <w:r>
-        <w:rPr>
-          <w:b/>
-          <w:bCs/>
-        </w:rPr>
-        <w:t xml:space="preserve"> </w:t>
-      </w:r>
-      <w:proofErr w:type="spellStart"/>
-      <w:r>
-        <w:rPr>
-          <w:b/>
-          <w:bCs/>
-        </w:rPr>
-        <w:t>creates</w:t>
-      </w:r>
-      <w:proofErr w:type="spellEnd"/>
-      <w:r>
-        <w:rPr>
-          <w:b/>
-          <w:bCs/>
-        </w:rPr>
-        <w:t xml:space="preserve"> the </w:t>
-      </w:r>
-      <w:proofErr w:type="spellStart"/>
-      <w:r>
-        <w:rPr>
-          <w:b/>
-          <w:bCs/>
-        </w:rPr>
-        <w:t>user</w:t>
-      </w:r>
-      <w:proofErr w:type="spellEnd"/>
+      <w:r>
+        <w:rPr>
+          <w:b/>
+          <w:bCs/>
+        </w:rPr>
+        <w:t>Backend creates the user</w:t>
+      </w:r>
     </w:p>
     <w:p>
       <w:pPr>
@@ -5777,31 +5641,13 @@
           <w:numId w:val="37"/>
         </w:numPr>
       </w:pPr>
-      <w:proofErr w:type="spellStart"/>
-      <w:r>
-        <w:rPr>
-          <w:b/>
-          <w:bCs/>
-        </w:rPr>
-        <w:t>Backend</w:t>
-      </w:r>
-      <w:proofErr w:type="spellEnd"/>
-      <w:r>
-        <w:rPr>
-          <w:b/>
-          <w:bCs/>
-        </w:rPr>
-        <w:t xml:space="preserve"> </w:t>
-      </w:r>
-      <w:proofErr w:type="spellStart"/>
-      <w:r>
-        <w:rPr>
-          <w:b/>
-          <w:bCs/>
-        </w:rPr>
-        <w:t>responds</w:t>
-      </w:r>
-      <w:proofErr w:type="spellEnd"/>
+      <w:r>
+        <w:rPr>
+          <w:b/>
+          <w:bCs/>
+        </w:rPr>
+        <w:t>Backend responds</w:t>
+      </w:r>
     </w:p>
     <w:p>
       <w:pPr>
@@ -5827,31 +5673,13 @@
           <w:numId w:val="37"/>
         </w:numPr>
       </w:pPr>
-      <w:proofErr w:type="spellStart"/>
-      <w:r>
-        <w:rPr>
-          <w:b/>
-          <w:bCs/>
-        </w:rPr>
-        <w:t>Frontend</w:t>
-      </w:r>
-      <w:proofErr w:type="spellEnd"/>
-      <w:r>
-        <w:rPr>
-          <w:b/>
-          <w:bCs/>
-        </w:rPr>
-        <w:t xml:space="preserve"> </w:t>
-      </w:r>
-      <w:proofErr w:type="spellStart"/>
-      <w:r>
-        <w:rPr>
-          <w:b/>
-          <w:bCs/>
-        </w:rPr>
-        <w:t>continues</w:t>
-      </w:r>
-      <w:proofErr w:type="spellEnd"/>
+      <w:r>
+        <w:rPr>
+          <w:b/>
+          <w:bCs/>
+        </w:rPr>
+        <w:t>Frontend continues</w:t>
+      </w:r>
     </w:p>
     <w:p>
       <w:pPr>
@@ -5954,31 +5782,13 @@
           <w:numId w:val="38"/>
         </w:numPr>
       </w:pPr>
-      <w:proofErr w:type="spellStart"/>
-      <w:r>
-        <w:rPr>
-          <w:b/>
-          <w:bCs/>
-        </w:rPr>
-        <w:t>User</w:t>
-      </w:r>
-      <w:proofErr w:type="spellEnd"/>
-      <w:r>
-        <w:rPr>
-          <w:b/>
-          <w:bCs/>
-        </w:rPr>
-        <w:t xml:space="preserve"> is </w:t>
-      </w:r>
-      <w:proofErr w:type="spellStart"/>
-      <w:r>
-        <w:rPr>
-          <w:b/>
-          <w:bCs/>
-        </w:rPr>
-        <w:t>authenticated</w:t>
-      </w:r>
-      <w:proofErr w:type="spellEnd"/>
+      <w:r>
+        <w:rPr>
+          <w:b/>
+          <w:bCs/>
+        </w:rPr>
+        <w:t>User is authenticated</w:t>
+      </w:r>
     </w:p>
     <w:p>
       <w:pPr>
@@ -6057,48 +5867,14 @@
           <w:numId w:val="38"/>
         </w:numPr>
       </w:pPr>
-      <w:proofErr w:type="spellStart"/>
       <w:r>
         <w:rPr>
           <w:b/>
           <w:bCs/>
         </w:rPr>
         <w:lastRenderedPageBreak/>
-        <w:t>Frontend</w:t>
-      </w:r>
-      <w:proofErr w:type="spellEnd"/>
-      <w:r>
-        <w:rPr>
-          <w:b/>
-          <w:bCs/>
-        </w:rPr>
-        <w:t xml:space="preserve"> calls GET /</w:t>
-      </w:r>
-      <w:proofErr w:type="spellStart"/>
-      <w:r>
-        <w:rPr>
-          <w:b/>
-          <w:bCs/>
-        </w:rPr>
-        <w:t>tenants</w:t>
-      </w:r>
-      <w:proofErr w:type="spellEnd"/>
-      <w:r>
-        <w:rPr>
-          <w:b/>
-          <w:bCs/>
-        </w:rPr>
-        <w:t>/</w:t>
-      </w:r>
-      <w:proofErr w:type="spellStart"/>
-      <w:r>
-        <w:rPr>
-          <w:b/>
-          <w:bCs/>
-        </w:rPr>
-        <w:t>company</w:t>
-      </w:r>
-      <w:proofErr w:type="spellEnd"/>
+        <w:t>Frontend calls GET /tenants/company</w:t>
+      </w:r>
     </w:p>
     <w:p>
       <w:pPr>
@@ -6141,47 +5917,13 @@
           <w:numId w:val="38"/>
         </w:numPr>
       </w:pPr>
-      <w:proofErr w:type="spellStart"/>
-      <w:r>
-        <w:rPr>
-          <w:b/>
-          <w:bCs/>
-        </w:rPr>
-        <w:t>Backend</w:t>
-      </w:r>
-      <w:proofErr w:type="spellEnd"/>
-      <w:r>
-        <w:rPr>
-          <w:b/>
-          <w:bCs/>
-        </w:rPr>
-        <w:t xml:space="preserve"> </w:t>
-      </w:r>
-      <w:proofErr w:type="spellStart"/>
-      <w:r>
-        <w:rPr>
-          <w:b/>
-          <w:bCs/>
-        </w:rPr>
-        <w:t>resolves</w:t>
-      </w:r>
-      <w:proofErr w:type="spellEnd"/>
-      <w:r>
-        <w:rPr>
-          <w:b/>
-          <w:bCs/>
-        </w:rPr>
-        <w:t xml:space="preserve"> the </w:t>
-      </w:r>
-      <w:proofErr w:type="spellStart"/>
-      <w:r>
-        <w:rPr>
-          <w:b/>
-          <w:bCs/>
-        </w:rPr>
-        <w:t>mapping</w:t>
-      </w:r>
-      <w:proofErr w:type="spellEnd"/>
+      <w:r>
+        <w:rPr>
+          <w:b/>
+          <w:bCs/>
+        </w:rPr>
+        <w:t>Backend resolves the mapping</w:t>
+      </w:r>
     </w:p>
     <w:p>
       <w:pPr>
@@ -6258,31 +6000,13 @@
           <w:numId w:val="38"/>
         </w:numPr>
       </w:pPr>
-      <w:proofErr w:type="spellStart"/>
-      <w:r>
-        <w:rPr>
-          <w:b/>
-          <w:bCs/>
-        </w:rPr>
-        <w:t>Backend</w:t>
-      </w:r>
-      <w:proofErr w:type="spellEnd"/>
-      <w:r>
-        <w:rPr>
-          <w:b/>
-          <w:bCs/>
-        </w:rPr>
-        <w:t xml:space="preserve"> </w:t>
-      </w:r>
-      <w:proofErr w:type="spellStart"/>
-      <w:r>
-        <w:rPr>
-          <w:b/>
-          <w:bCs/>
-        </w:rPr>
-        <w:t>responds</w:t>
-      </w:r>
-      <w:proofErr w:type="spellEnd"/>
+      <w:r>
+        <w:rPr>
+          <w:b/>
+          <w:bCs/>
+        </w:rPr>
+        <w:t>Backend responds</w:t>
+      </w:r>
     </w:p>
     <w:p>
       <w:pPr>
@@ -6292,15 +6016,7 @@
         </w:numPr>
       </w:pPr>
       <w:r>
-        <w:t xml:space="preserve">On </w:t>
-      </w:r>
-      <w:proofErr w:type="spellStart"/>
-      <w:r>
-        <w:t>success</w:t>
-      </w:r>
-      <w:proofErr w:type="spellEnd"/>
-      <w:r>
-        <w:t>:</w:t>
+        <w:t>On success:</w:t>
       </w:r>
     </w:p>
     <w:p>
@@ -6313,24 +6029,9 @@
           <w:tab w:val="clear" w:pos="1440"/>
         </w:tabs>
       </w:pPr>
-      <w:proofErr w:type="gramStart"/>
-      <w:r>
-        <w:t>{ "</w:t>
-      </w:r>
-      <w:proofErr w:type="spellStart"/>
-      <w:proofErr w:type="gramEnd"/>
-      <w:r>
-        <w:t>customerId</w:t>
-      </w:r>
-      <w:proofErr w:type="spellEnd"/>
-      <w:r>
-        <w:t xml:space="preserve">": </w:t>
-      </w:r>
-      <w:proofErr w:type="gramStart"/>
-      <w:r>
-        <w:t>1 }</w:t>
-      </w:r>
-      <w:proofErr w:type="gramEnd"/>
+      <w:r>
+        <w:t>{ "customerId": 1 }</w:t>
+      </w:r>
     </w:p>
     <w:p>
       <w:pPr>
@@ -6340,15 +6041,7 @@
         </w:numPr>
       </w:pPr>
       <w:r>
-        <w:t xml:space="preserve">On </w:t>
-      </w:r>
-      <w:proofErr w:type="spellStart"/>
-      <w:r>
-        <w:t>misconfiguration</w:t>
-      </w:r>
-      <w:proofErr w:type="spellEnd"/>
-      <w:r>
-        <w:t>:</w:t>
+        <w:t>On misconfiguration:</w:t>
       </w:r>
     </w:p>
     <w:p>
@@ -6435,6 +6128,505 @@
           <w:lang w:val="en-US"/>
         </w:rPr>
         <w:t>This flow decouples tenants from hard-coded IDs or environment variables and guarantees that all billing and customer ownership logic is based on explicit, database-driven relationships.</w:t>
+      </w:r>
+    </w:p>
+    <w:p>
+      <w:pPr>
+        <w:rPr>
+          <w:lang w:val="en-US"/>
+        </w:rPr>
+      </w:pPr>
+    </w:p>
+    <w:p>
+      <w:pPr>
+        <w:rPr>
+          <w:b/>
+          <w:bCs/>
+          <w:lang w:val="en-US"/>
+        </w:rPr>
+      </w:pPr>
+      <w:r>
+        <w:rPr>
+          <w:b/>
+          <w:bCs/>
+          <w:lang w:val="en-US"/>
+        </w:rPr>
+        <w:t>4.</w:t>
+      </w:r>
+      <w:r>
+        <w:rPr>
+          <w:b/>
+          <w:bCs/>
+          <w:lang w:val="en-US"/>
+        </w:rPr>
+        <w:t>11</w:t>
+      </w:r>
+      <w:r>
+        <w:rPr>
+          <w:b/>
+          <w:bCs/>
+          <w:lang w:val="en-US"/>
+        </w:rPr>
+        <w:t xml:space="preserve"> Time Reports Overview – New Route Separation and OpenAPI Documentation Notes</w:t>
+      </w:r>
+    </w:p>
+    <w:p>
+      <w:pPr>
+        <w:rPr>
+          <w:lang w:val="en-US"/>
+        </w:rPr>
+      </w:pPr>
+      <w:r>
+        <w:rPr>
+          <w:lang w:val="en-US"/>
+        </w:rPr>
+        <w:t>To keep the backend clean and scalable, TimeCore separates the “time reporting creation flow” from the “reported time overview flow” into two different route groups. This avoids mixing draft/template/creation logic with list/update/delete/summary logic and makes the API easier to document and maintain.</w:t>
+      </w:r>
+    </w:p>
+    <w:p>
+      <w:pPr>
+        <w:rPr>
+          <w:b/>
+          <w:bCs/>
+          <w:lang w:val="en-US"/>
+        </w:rPr>
+      </w:pPr>
+      <w:r>
+        <w:rPr>
+          <w:b/>
+          <w:bCs/>
+          <w:lang w:val="en-US"/>
+        </w:rPr>
+        <w:t>Route separation (two routers)</w:t>
+      </w:r>
+    </w:p>
+    <w:p>
+      <w:pPr>
+        <w:rPr>
+          <w:lang w:val="en-US"/>
+        </w:rPr>
+      </w:pPr>
+      <w:r>
+        <w:rPr>
+          <w:lang w:val="en-US"/>
+        </w:rPr>
+        <w:t>The Express application registers two authenticated route prefixes:</w:t>
+      </w:r>
+    </w:p>
+    <w:p>
+      <w:pPr>
+        <w:numPr>
+          <w:ilvl w:val="0"/>
+          <w:numId w:val="39"/>
+        </w:numPr>
+        <w:rPr>
+          <w:lang w:val="en-US"/>
+        </w:rPr>
+      </w:pPr>
+      <w:r>
+        <w:rPr>
+          <w:b/>
+          <w:bCs/>
+          <w:lang w:val="en-US"/>
+        </w:rPr>
+        <w:t>/api/timereport</w:t>
+      </w:r>
+      <w:r>
+        <w:rPr>
+          <w:lang w:val="en-US"/>
+        </w:rPr>
+        <w:t xml:space="preserve"> (Time Reporting module)</w:t>
+      </w:r>
+      <w:r>
+        <w:rPr>
+          <w:lang w:val="en-US"/>
+        </w:rPr>
+        <w:br/>
+        <w:t>Handles the full time reporting flow: creating reports, drafts, templates, items, customer/project selection support, and quick-fill labor templates.</w:t>
+      </w:r>
+    </w:p>
+    <w:p>
+      <w:pPr>
+        <w:numPr>
+          <w:ilvl w:val="0"/>
+          <w:numId w:val="39"/>
+        </w:numPr>
+        <w:rPr>
+          <w:lang w:val="en-US"/>
+        </w:rPr>
+      </w:pPr>
+      <w:r>
+        <w:rPr>
+          <w:b/>
+          <w:bCs/>
+          <w:lang w:val="en-US"/>
+        </w:rPr>
+        <w:t>/api/time-reports</w:t>
+      </w:r>
+      <w:r>
+        <w:rPr>
+          <w:lang w:val="en-US"/>
+        </w:rPr>
+        <w:t xml:space="preserve"> (Time Reports Overview module)</w:t>
+      </w:r>
+      <w:r>
+        <w:rPr>
+          <w:lang w:val="en-US"/>
+        </w:rPr>
+        <w:br/>
+        <w:t>Handles user-facing overview features for already submitted time: listing reports, showing summary statistics, updating reports, and deleting reports.</w:t>
+      </w:r>
+    </w:p>
+    <w:p>
+      <w:pPr>
+        <w:rPr>
+          <w:lang w:val="en-US"/>
+        </w:rPr>
+      </w:pPr>
+      <w:r>
+        <w:rPr>
+          <w:lang w:val="en-US"/>
+        </w:rPr>
+        <w:lastRenderedPageBreak/>
+        <w:t>Both routers are protected by requireAuth, meaning all operations are automatically scoped to the authenticated user (derived from the tc_access HttpOnly cookie). The frontend never sends user IDs for these operations.</w:t>
+      </w:r>
+    </w:p>
+    <w:p>
+      <w:pPr>
+        <w:rPr>
+          <w:lang w:val="en-US"/>
+        </w:rPr>
+      </w:pPr>
+      <w:r>
+        <w:rPr>
+          <w:lang w:val="en-US"/>
+        </w:rPr>
+        <w:t>Example registration:</w:t>
+      </w:r>
+    </w:p>
+    <w:p>
+      <w:pPr>
+        <w:rPr>
+          <w:lang w:val="en-US"/>
+        </w:rPr>
+      </w:pPr>
+      <w:r>
+        <w:rPr>
+          <w:lang w:val="en-US"/>
+        </w:rPr>
+        <w:t>app.use('/api/timereport', requireAuth, timereportRoutes);</w:t>
+      </w:r>
+    </w:p>
+    <w:p>
+      <w:pPr>
+        <w:rPr>
+          <w:lang w:val="en-US"/>
+        </w:rPr>
+      </w:pPr>
+      <w:r>
+        <w:rPr>
+          <w:lang w:val="en-US"/>
+        </w:rPr>
+        <w:t>app.use('/api/time-reports', requireAuth, timereportsRouter);</w:t>
+      </w:r>
+    </w:p>
+    <w:p>
+      <w:pPr>
+        <w:rPr>
+          <w:b/>
+          <w:bCs/>
+          <w:lang w:val="en-US"/>
+        </w:rPr>
+      </w:pPr>
+      <w:r>
+        <w:rPr>
+          <w:b/>
+          <w:bCs/>
+          <w:lang w:val="en-US"/>
+        </w:rPr>
+        <w:t>Overview endpoints in /api/time-reports</w:t>
+      </w:r>
+    </w:p>
+    <w:p>
+      <w:pPr>
+        <w:rPr>
+          <w:lang w:val="en-US"/>
+        </w:rPr>
+      </w:pPr>
+      <w:r>
+        <w:rPr>
+          <w:lang w:val="en-US"/>
+        </w:rPr>
+        <w:t>The overview router exposes the following endpoints:</w:t>
+      </w:r>
+    </w:p>
+    <w:p>
+      <w:pPr>
+        <w:numPr>
+          <w:ilvl w:val="0"/>
+          <w:numId w:val="40"/>
+        </w:numPr>
+        <w:rPr>
+          <w:lang w:val="en-US"/>
+        </w:rPr>
+      </w:pPr>
+      <w:r>
+        <w:rPr>
+          <w:lang w:val="en-US"/>
+        </w:rPr>
+        <w:t>GET /time-reports</w:t>
+      </w:r>
+      <w:r>
+        <w:rPr>
+          <w:lang w:val="en-US"/>
+        </w:rPr>
+        <w:br/>
+        <w:t>Returns a paginated list of submitted time reports owned by the authenticated user.</w:t>
+      </w:r>
+    </w:p>
+    <w:p>
+      <w:pPr>
+        <w:numPr>
+          <w:ilvl w:val="0"/>
+          <w:numId w:val="40"/>
+        </w:numPr>
+        <w:rPr>
+          <w:lang w:val="en-US"/>
+        </w:rPr>
+      </w:pPr>
+      <w:r>
+        <w:rPr>
+          <w:lang w:val="en-US"/>
+        </w:rPr>
+        <w:t>GET /time-reports/summary</w:t>
+      </w:r>
+      <w:r>
+        <w:rPr>
+          <w:lang w:val="en-US"/>
+        </w:rPr>
+        <w:br/>
+        <w:t>Returns aggregated reporting statistics (total hours, billable/non-billable split, vacation hours, sick hours, days reported, etc.) for the authenticated user.</w:t>
+      </w:r>
+    </w:p>
+    <w:p>
+      <w:pPr>
+        <w:numPr>
+          <w:ilvl w:val="0"/>
+          <w:numId w:val="40"/>
+        </w:numPr>
+        <w:rPr>
+          <w:lang w:val="en-US"/>
+        </w:rPr>
+      </w:pPr>
+      <w:r>
+        <w:rPr>
+          <w:lang w:val="en-US"/>
+        </w:rPr>
+        <w:t>PUT /time-reports/:id</w:t>
+      </w:r>
+      <w:r>
+        <w:rPr>
+          <w:lang w:val="en-US"/>
+        </w:rPr>
+        <w:br/>
+        <w:t>Updates a submitted time report entry owned by the authenticated user. If the report has line items, the endpoint may replace item rows (typically implemented as delete + insert/upsert).</w:t>
+      </w:r>
+    </w:p>
+    <w:p>
+      <w:pPr>
+        <w:numPr>
+          <w:ilvl w:val="0"/>
+          <w:numId w:val="40"/>
+        </w:numPr>
+        <w:rPr>
+          <w:lang w:val="en-US"/>
+        </w:rPr>
+      </w:pPr>
+      <w:r>
+        <w:rPr>
+          <w:lang w:val="en-US"/>
+        </w:rPr>
+        <w:t>DELETE /time-reports/:id</w:t>
+      </w:r>
+      <w:r>
+        <w:rPr>
+          <w:lang w:val="en-US"/>
+        </w:rPr>
+        <w:br/>
+        <w:t>Deletes a submitted time report entry (and its related item rows) owned by the authenticated user.</w:t>
+      </w:r>
+    </w:p>
+    <w:p>
+      <w:pPr>
+        <w:rPr>
+          <w:b/>
+          <w:bCs/>
+          <w:lang w:val="en-US"/>
+        </w:rPr>
+      </w:pPr>
+      <w:r>
+        <w:rPr>
+          <w:b/>
+          <w:bCs/>
+          <w:lang w:val="en-US"/>
+        </w:rPr>
+        <w:t>OpenAPI documentation: common pitfalls and required fixes</w:t>
+      </w:r>
+    </w:p>
+    <w:p>
+      <w:pPr>
+        <w:rPr>
+          <w:lang w:val="en-US"/>
+        </w:rPr>
+      </w:pPr>
+      <w:r>
+        <w:rPr>
+          <w:lang w:val="en-US"/>
+        </w:rPr>
+        <w:t>When documenting the new /time-reports endpoints in openapi.json, it is important to follow OpenAPI structure rules:</w:t>
+      </w:r>
+    </w:p>
+    <w:p>
+      <w:pPr>
+        <w:numPr>
+          <w:ilvl w:val="0"/>
+          <w:numId w:val="41"/>
+        </w:numPr>
+        <w:rPr>
+          <w:lang w:val="en-US"/>
+        </w:rPr>
+      </w:pPr>
+      <w:r>
+        <w:rPr>
+          <w:b/>
+          <w:bCs/>
+          <w:lang w:val="en-US"/>
+        </w:rPr>
+        <w:t>All endpoints must be defined under paths</w:t>
+      </w:r>
+      <w:r>
+        <w:rPr>
+          <w:lang w:val="en-US"/>
+        </w:rPr>
+        <w:t>.</w:t>
+      </w:r>
+      <w:r>
+        <w:rPr>
+          <w:lang w:val="en-US"/>
+        </w:rPr>
+        <w:br/>
+        <w:t>A common mistake is accidentally placing endpoint definitions under components. If /time-reports is placed inside components, Swagger/OpenAPI will ignore it completely.</w:t>
+      </w:r>
+    </w:p>
+    <w:p>
+      <w:pPr>
+        <w:numPr>
+          <w:ilvl w:val="0"/>
+          <w:numId w:val="41"/>
+        </w:numPr>
+        <w:rPr>
+          <w:lang w:val="en-US"/>
+        </w:rPr>
+      </w:pPr>
+      <w:r>
+        <w:rPr>
+          <w:b/>
+          <w:bCs/>
+          <w:lang w:val="en-US"/>
+        </w:rPr>
+        <w:t>Security schemes must match what the API actually uses.</w:t>
+      </w:r>
+      <w:r>
+        <w:rPr>
+          <w:lang w:val="en-US"/>
+        </w:rPr>
+        <w:br/>
+        <w:t>TimeCore uses HttpOnly cookies for authentication. If the OpenAPI spec references cookieAuth, then cookieAuth must exist in components.securitySchemes. Otherwise, Swagger will fail to resolve the security reference.</w:t>
+      </w:r>
+    </w:p>
+    <w:p>
+      <w:pPr>
+        <w:numPr>
+          <w:ilvl w:val="0"/>
+          <w:numId w:val="41"/>
+        </w:numPr>
+        <w:rPr>
+          <w:lang w:val="en-US"/>
+        </w:rPr>
+      </w:pPr>
+      <w:r>
+        <w:rPr>
+          <w:b/>
+          <w:bCs/>
+          <w:lang w:val="en-US"/>
+        </w:rPr>
+        <w:t>Invalid JSON breaks the entire spec.</w:t>
+      </w:r>
+      <w:r>
+        <w:rPr>
+          <w:lang w:val="en-US"/>
+        </w:rPr>
+        <w:br/>
+        <w:t>A single trailing comma or malformed object will cause Swagger to fail and result in “nothing shows up” in the documentation UI.</w:t>
+      </w:r>
+    </w:p>
+    <w:p>
+      <w:pPr>
+        <w:rPr>
+          <w:b/>
+          <w:bCs/>
+          <w:lang w:val="en-US"/>
+        </w:rPr>
+      </w:pPr>
+      <w:r>
+        <w:rPr>
+          <w:b/>
+          <w:bCs/>
+          <w:lang w:val="en-US"/>
+        </w:rPr>
+        <w:t>Tagging: making the new endpoints appear in their own “tab”</w:t>
+      </w:r>
+    </w:p>
+    <w:p>
+      <w:pPr>
+        <w:rPr>
+          <w:lang w:val="en-US"/>
+        </w:rPr>
+      </w:pPr>
+      <w:r>
+        <w:rPr>
+          <w:lang w:val="en-US"/>
+        </w:rPr>
+        <w:t>Swagger groups endpoints by tags. To make /time-reports appear in a separate section, the endpoints should use a dedicated tag such as:</w:t>
+      </w:r>
+    </w:p>
+    <w:p>
+      <w:pPr>
+        <w:numPr>
+          <w:ilvl w:val="0"/>
+          <w:numId w:val="42"/>
+        </w:numPr>
+      </w:pPr>
+      <w:r>
+        <w:rPr>
+          <w:b/>
+          <w:bCs/>
+        </w:rPr>
+        <w:t>Time Reports – Overview</w:t>
+      </w:r>
+    </w:p>
+    <w:p>
+      <w:pPr>
+        <w:rPr>
+          <w:lang w:val="en-US"/>
+        </w:rPr>
+      </w:pPr>
+      <w:r>
+        <w:rPr>
+          <w:lang w:val="en-US"/>
+        </w:rPr>
+        <w:lastRenderedPageBreak/>
+        <w:t>This keeps the documentation organized and prevents “overview” endpoints from being mixed into the main “Time Reports” creation/draft/template group.</w:t>
       </w:r>
     </w:p>
     <w:p>
@@ -6921,6 +7113,155 @@
     </w:lvl>
   </w:abstractNum>
   <w:abstractNum w:abstractNumId="4" w15:restartNumberingAfterBreak="0">
+    <w:nsid w:val="19383976"/>
+    <w:multiLevelType w:val="multilevel"/>
+    <w:tmpl w:val="43BC1524"/>
+    <w:lvl w:ilvl="0">
+      <w:start w:val="1"/>
+      <w:numFmt w:val="bullet"/>
+      <w:lvlText w:val=""/>
+      <w:lvlJc w:val="left"/>
+      <w:pPr>
+        <w:tabs>
+          <w:tab w:val="num" w:pos="720"/>
+        </w:tabs>
+        <w:ind w:left="720" w:hanging="360"/>
+      </w:pPr>
+      <w:rPr>
+        <w:rFonts w:ascii="Symbol" w:hAnsi="Symbol" w:hint="default"/>
+        <w:sz w:val="20"/>
+      </w:rPr>
+    </w:lvl>
+    <w:lvl w:ilvl="1" w:tentative="1">
+      <w:start w:val="1"/>
+      <w:numFmt w:val="bullet"/>
+      <w:lvlText w:val="o"/>
+      <w:lvlJc w:val="left"/>
+      <w:pPr>
+        <w:tabs>
+          <w:tab w:val="num" w:pos="1440"/>
+        </w:tabs>
+        <w:ind w:left="1440" w:hanging="360"/>
+      </w:pPr>
+      <w:rPr>
+        <w:rFonts w:ascii="Courier New" w:hAnsi="Courier New" w:hint="default"/>
+        <w:sz w:val="20"/>
+      </w:rPr>
+    </w:lvl>
+    <w:lvl w:ilvl="2" w:tentative="1">
+      <w:start w:val="1"/>
+      <w:numFmt w:val="bullet"/>
+      <w:lvlText w:val=""/>
+      <w:lvlJc w:val="left"/>
+      <w:pPr>
+        <w:tabs>
+          <w:tab w:val="num" w:pos="2160"/>
+        </w:tabs>
+        <w:ind w:left="2160" w:hanging="360"/>
+      </w:pPr>
+      <w:rPr>
+        <w:rFonts w:ascii="Wingdings" w:hAnsi="Wingdings" w:hint="default"/>
+        <w:sz w:val="20"/>
+      </w:rPr>
+    </w:lvl>
+    <w:lvl w:ilvl="3" w:tentative="1">
+      <w:start w:val="1"/>
+      <w:numFmt w:val="bullet"/>
+      <w:lvlText w:val=""/>
+      <w:lvlJc w:val="left"/>
+      <w:pPr>
+        <w:tabs>
+          <w:tab w:val="num" w:pos="2880"/>
+        </w:tabs>
+        <w:ind w:left="2880" w:hanging="360"/>
+      </w:pPr>
+      <w:rPr>
+        <w:rFonts w:ascii="Wingdings" w:hAnsi="Wingdings" w:hint="default"/>
+        <w:sz w:val="20"/>
+      </w:rPr>
+    </w:lvl>
+    <w:lvl w:ilvl="4" w:tentative="1">
+      <w:start w:val="1"/>
+      <w:numFmt w:val="bullet"/>
+      <w:lvlText w:val=""/>
+      <w:lvlJc w:val="left"/>
+      <w:pPr>
+        <w:tabs>
+          <w:tab w:val="num" w:pos="3600"/>
+        </w:tabs>
+        <w:ind w:left="3600" w:hanging="360"/>
+      </w:pPr>
+      <w:rPr>
+        <w:rFonts w:ascii="Wingdings" w:hAnsi="Wingdings" w:hint="default"/>
+        <w:sz w:val="20"/>
+      </w:rPr>
+    </w:lvl>
+    <w:lvl w:ilvl="5" w:tentative="1">
+      <w:start w:val="1"/>
+      <w:numFmt w:val="bullet"/>
+      <w:lvlText w:val=""/>
+      <w:lvlJc w:val="left"/>
+      <w:pPr>
+        <w:tabs>
+          <w:tab w:val="num" w:pos="4320"/>
+        </w:tabs>
+        <w:ind w:left="4320" w:hanging="360"/>
+      </w:pPr>
+      <w:rPr>
+        <w:rFonts w:ascii="Wingdings" w:hAnsi="Wingdings" w:hint="default"/>
+        <w:sz w:val="20"/>
+      </w:rPr>
+    </w:lvl>
+    <w:lvl w:ilvl="6" w:tentative="1">
+      <w:start w:val="1"/>
+      <w:numFmt w:val="bullet"/>
+      <w:lvlText w:val=""/>
+      <w:lvlJc w:val="left"/>
+      <w:pPr>
+        <w:tabs>
+          <w:tab w:val="num" w:pos="5040"/>
+        </w:tabs>
+        <w:ind w:left="5040" w:hanging="360"/>
+      </w:pPr>
+      <w:rPr>
+        <w:rFonts w:ascii="Wingdings" w:hAnsi="Wingdings" w:hint="default"/>
+        <w:sz w:val="20"/>
+      </w:rPr>
+    </w:lvl>
+    <w:lvl w:ilvl="7" w:tentative="1">
+      <w:start w:val="1"/>
+      <w:numFmt w:val="bullet"/>
+      <w:lvlText w:val=""/>
+      <w:lvlJc w:val="left"/>
+      <w:pPr>
+        <w:tabs>
+          <w:tab w:val="num" w:pos="5760"/>
+        </w:tabs>
+        <w:ind w:left="5760" w:hanging="360"/>
+      </w:pPr>
+      <w:rPr>
+        <w:rFonts w:ascii="Wingdings" w:hAnsi="Wingdings" w:hint="default"/>
+        <w:sz w:val="20"/>
+      </w:rPr>
+    </w:lvl>
+    <w:lvl w:ilvl="8" w:tentative="1">
+      <w:start w:val="1"/>
+      <w:numFmt w:val="bullet"/>
+      <w:lvlText w:val=""/>
+      <w:lvlJc w:val="left"/>
+      <w:pPr>
+        <w:tabs>
+          <w:tab w:val="num" w:pos="6480"/>
+        </w:tabs>
+        <w:ind w:left="6480" w:hanging="360"/>
+      </w:pPr>
+      <w:rPr>
+        <w:rFonts w:ascii="Wingdings" w:hAnsi="Wingdings" w:hint="default"/>
+        <w:sz w:val="20"/>
+      </w:rPr>
+    </w:lvl>
+  </w:abstractNum>
+  <w:abstractNum w:abstractNumId="5" w15:restartNumberingAfterBreak="0">
     <w:nsid w:val="214F0C81"/>
     <w:multiLevelType w:val="multilevel"/>
     <w:tmpl w:val="E18431E0"/>
@@ -7069,7 +7410,7 @@
       </w:rPr>
     </w:lvl>
   </w:abstractNum>
-  <w:abstractNum w:abstractNumId="5" w15:restartNumberingAfterBreak="0">
+  <w:abstractNum w:abstractNumId="6" w15:restartNumberingAfterBreak="0">
     <w:nsid w:val="2C2B3C16"/>
     <w:multiLevelType w:val="multilevel"/>
     <w:tmpl w:val="94D42970"/>
@@ -7218,7 +7559,7 @@
       </w:rPr>
     </w:lvl>
   </w:abstractNum>
-  <w:abstractNum w:abstractNumId="6" w15:restartNumberingAfterBreak="0">
+  <w:abstractNum w:abstractNumId="7" w15:restartNumberingAfterBreak="0">
     <w:nsid w:val="2D7C3250"/>
     <w:multiLevelType w:val="multilevel"/>
     <w:tmpl w:val="D6389EC6"/>
@@ -7335,7 +7676,7 @@
       </w:pPr>
     </w:lvl>
   </w:abstractNum>
-  <w:abstractNum w:abstractNumId="7" w15:restartNumberingAfterBreak="0">
+  <w:abstractNum w:abstractNumId="8" w15:restartNumberingAfterBreak="0">
     <w:nsid w:val="2E7D3A56"/>
     <w:multiLevelType w:val="multilevel"/>
     <w:tmpl w:val="49246244"/>
@@ -7484,7 +7825,156 @@
       </w:rPr>
     </w:lvl>
   </w:abstractNum>
-  <w:abstractNum w:abstractNumId="8" w15:restartNumberingAfterBreak="0">
+  <w:abstractNum w:abstractNumId="9" w15:restartNumberingAfterBreak="0">
+    <w:nsid w:val="2EB22D23"/>
+    <w:multiLevelType w:val="multilevel"/>
+    <w:tmpl w:val="B5A2B8E6"/>
+    <w:lvl w:ilvl="0">
+      <w:start w:val="1"/>
+      <w:numFmt w:val="bullet"/>
+      <w:lvlText w:val=""/>
+      <w:lvlJc w:val="left"/>
+      <w:pPr>
+        <w:tabs>
+          <w:tab w:val="num" w:pos="720"/>
+        </w:tabs>
+        <w:ind w:left="720" w:hanging="360"/>
+      </w:pPr>
+      <w:rPr>
+        <w:rFonts w:ascii="Symbol" w:hAnsi="Symbol" w:hint="default"/>
+        <w:sz w:val="20"/>
+      </w:rPr>
+    </w:lvl>
+    <w:lvl w:ilvl="1" w:tentative="1">
+      <w:start w:val="1"/>
+      <w:numFmt w:val="bullet"/>
+      <w:lvlText w:val="o"/>
+      <w:lvlJc w:val="left"/>
+      <w:pPr>
+        <w:tabs>
+          <w:tab w:val="num" w:pos="1440"/>
+        </w:tabs>
+        <w:ind w:left="1440" w:hanging="360"/>
+      </w:pPr>
+      <w:rPr>
+        <w:rFonts w:ascii="Courier New" w:hAnsi="Courier New" w:hint="default"/>
+        <w:sz w:val="20"/>
+      </w:rPr>
+    </w:lvl>
+    <w:lvl w:ilvl="2" w:tentative="1">
+      <w:start w:val="1"/>
+      <w:numFmt w:val="bullet"/>
+      <w:lvlText w:val=""/>
+      <w:lvlJc w:val="left"/>
+      <w:pPr>
+        <w:tabs>
+          <w:tab w:val="num" w:pos="2160"/>
+        </w:tabs>
+        <w:ind w:left="2160" w:hanging="360"/>
+      </w:pPr>
+      <w:rPr>
+        <w:rFonts w:ascii="Wingdings" w:hAnsi="Wingdings" w:hint="default"/>
+        <w:sz w:val="20"/>
+      </w:rPr>
+    </w:lvl>
+    <w:lvl w:ilvl="3" w:tentative="1">
+      <w:start w:val="1"/>
+      <w:numFmt w:val="bullet"/>
+      <w:lvlText w:val=""/>
+      <w:lvlJc w:val="left"/>
+      <w:pPr>
+        <w:tabs>
+          <w:tab w:val="num" w:pos="2880"/>
+        </w:tabs>
+        <w:ind w:left="2880" w:hanging="360"/>
+      </w:pPr>
+      <w:rPr>
+        <w:rFonts w:ascii="Wingdings" w:hAnsi="Wingdings" w:hint="default"/>
+        <w:sz w:val="20"/>
+      </w:rPr>
+    </w:lvl>
+    <w:lvl w:ilvl="4" w:tentative="1">
+      <w:start w:val="1"/>
+      <w:numFmt w:val="bullet"/>
+      <w:lvlText w:val=""/>
+      <w:lvlJc w:val="left"/>
+      <w:pPr>
+        <w:tabs>
+          <w:tab w:val="num" w:pos="3600"/>
+        </w:tabs>
+        <w:ind w:left="3600" w:hanging="360"/>
+      </w:pPr>
+      <w:rPr>
+        <w:rFonts w:ascii="Wingdings" w:hAnsi="Wingdings" w:hint="default"/>
+        <w:sz w:val="20"/>
+      </w:rPr>
+    </w:lvl>
+    <w:lvl w:ilvl="5" w:tentative="1">
+      <w:start w:val="1"/>
+      <w:numFmt w:val="bullet"/>
+      <w:lvlText w:val=""/>
+      <w:lvlJc w:val="left"/>
+      <w:pPr>
+        <w:tabs>
+          <w:tab w:val="num" w:pos="4320"/>
+        </w:tabs>
+        <w:ind w:left="4320" w:hanging="360"/>
+      </w:pPr>
+      <w:rPr>
+        <w:rFonts w:ascii="Wingdings" w:hAnsi="Wingdings" w:hint="default"/>
+        <w:sz w:val="20"/>
+      </w:rPr>
+    </w:lvl>
+    <w:lvl w:ilvl="6" w:tentative="1">
+      <w:start w:val="1"/>
+      <w:numFmt w:val="bullet"/>
+      <w:lvlText w:val=""/>
+      <w:lvlJc w:val="left"/>
+      <w:pPr>
+        <w:tabs>
+          <w:tab w:val="num" w:pos="5040"/>
+        </w:tabs>
+        <w:ind w:left="5040" w:hanging="360"/>
+      </w:pPr>
+      <w:rPr>
+        <w:rFonts w:ascii="Wingdings" w:hAnsi="Wingdings" w:hint="default"/>
+        <w:sz w:val="20"/>
+      </w:rPr>
+    </w:lvl>
+    <w:lvl w:ilvl="7" w:tentative="1">
+      <w:start w:val="1"/>
+      <w:numFmt w:val="bullet"/>
+      <w:lvlText w:val=""/>
+      <w:lvlJc w:val="left"/>
+      <w:pPr>
+        <w:tabs>
+          <w:tab w:val="num" w:pos="5760"/>
+        </w:tabs>
+        <w:ind w:left="5760" w:hanging="360"/>
+      </w:pPr>
+      <w:rPr>
+        <w:rFonts w:ascii="Wingdings" w:hAnsi="Wingdings" w:hint="default"/>
+        <w:sz w:val="20"/>
+      </w:rPr>
+    </w:lvl>
+    <w:lvl w:ilvl="8" w:tentative="1">
+      <w:start w:val="1"/>
+      <w:numFmt w:val="bullet"/>
+      <w:lvlText w:val=""/>
+      <w:lvlJc w:val="left"/>
+      <w:pPr>
+        <w:tabs>
+          <w:tab w:val="num" w:pos="6480"/>
+        </w:tabs>
+        <w:ind w:left="6480" w:hanging="360"/>
+      </w:pPr>
+      <w:rPr>
+        <w:rFonts w:ascii="Wingdings" w:hAnsi="Wingdings" w:hint="default"/>
+        <w:sz w:val="20"/>
+      </w:rPr>
+    </w:lvl>
+  </w:abstractNum>
+  <w:abstractNum w:abstractNumId="10" w15:restartNumberingAfterBreak="0">
     <w:nsid w:val="31831D0C"/>
     <w:multiLevelType w:val="multilevel"/>
     <w:tmpl w:val="00A4F220"/>
@@ -7601,7 +8091,7 @@
       </w:pPr>
     </w:lvl>
   </w:abstractNum>
-  <w:abstractNum w:abstractNumId="9" w15:restartNumberingAfterBreak="0">
+  <w:abstractNum w:abstractNumId="11" w15:restartNumberingAfterBreak="0">
     <w:nsid w:val="33951261"/>
     <w:multiLevelType w:val="multilevel"/>
     <w:tmpl w:val="AC2CB294"/>
@@ -7718,7 +8208,7 @@
       </w:pPr>
     </w:lvl>
   </w:abstractNum>
-  <w:abstractNum w:abstractNumId="10" w15:restartNumberingAfterBreak="0">
+  <w:abstractNum w:abstractNumId="12" w15:restartNumberingAfterBreak="0">
     <w:nsid w:val="36E2412A"/>
     <w:multiLevelType w:val="multilevel"/>
     <w:tmpl w:val="4C7457B2"/>
@@ -7835,7 +8325,7 @@
       </w:pPr>
     </w:lvl>
   </w:abstractNum>
-  <w:abstractNum w:abstractNumId="11" w15:restartNumberingAfterBreak="0">
+  <w:abstractNum w:abstractNumId="13" w15:restartNumberingAfterBreak="0">
     <w:nsid w:val="373E0EC4"/>
     <w:multiLevelType w:val="multilevel"/>
     <w:tmpl w:val="70EEE97A"/>
@@ -7952,7 +8442,7 @@
       </w:pPr>
     </w:lvl>
   </w:abstractNum>
-  <w:abstractNum w:abstractNumId="12" w15:restartNumberingAfterBreak="0">
+  <w:abstractNum w:abstractNumId="14" w15:restartNumberingAfterBreak="0">
     <w:nsid w:val="37B96DC3"/>
     <w:multiLevelType w:val="multilevel"/>
     <w:tmpl w:val="57A276A4"/>
@@ -8069,7 +8559,7 @@
       </w:pPr>
     </w:lvl>
   </w:abstractNum>
-  <w:abstractNum w:abstractNumId="13" w15:restartNumberingAfterBreak="0">
+  <w:abstractNum w:abstractNumId="15" w15:restartNumberingAfterBreak="0">
     <w:nsid w:val="3C430938"/>
     <w:multiLevelType w:val="multilevel"/>
     <w:tmpl w:val="9D86897A"/>
@@ -8218,7 +8708,7 @@
       </w:rPr>
     </w:lvl>
   </w:abstractNum>
-  <w:abstractNum w:abstractNumId="14" w15:restartNumberingAfterBreak="0">
+  <w:abstractNum w:abstractNumId="16" w15:restartNumberingAfterBreak="0">
     <w:nsid w:val="3F211423"/>
     <w:multiLevelType w:val="multilevel"/>
     <w:tmpl w:val="67A0ED8C"/>
@@ -8335,7 +8825,7 @@
       </w:pPr>
     </w:lvl>
   </w:abstractNum>
-  <w:abstractNum w:abstractNumId="15" w15:restartNumberingAfterBreak="0">
+  <w:abstractNum w:abstractNumId="17" w15:restartNumberingAfterBreak="0">
     <w:nsid w:val="42FE3E4D"/>
     <w:multiLevelType w:val="multilevel"/>
     <w:tmpl w:val="C6C62192"/>
@@ -8460,7 +8950,7 @@
       </w:pPr>
     </w:lvl>
   </w:abstractNum>
-  <w:abstractNum w:abstractNumId="16" w15:restartNumberingAfterBreak="0">
+  <w:abstractNum w:abstractNumId="18" w15:restartNumberingAfterBreak="0">
     <w:nsid w:val="4618554F"/>
     <w:multiLevelType w:val="multilevel"/>
     <w:tmpl w:val="06147914"/>
@@ -8609,7 +9099,156 @@
       </w:rPr>
     </w:lvl>
   </w:abstractNum>
-  <w:abstractNum w:abstractNumId="17" w15:restartNumberingAfterBreak="0">
+  <w:abstractNum w:abstractNumId="19" w15:restartNumberingAfterBreak="0">
+    <w:nsid w:val="473752D7"/>
+    <w:multiLevelType w:val="multilevel"/>
+    <w:tmpl w:val="846EE6C6"/>
+    <w:lvl w:ilvl="0">
+      <w:start w:val="1"/>
+      <w:numFmt w:val="bullet"/>
+      <w:lvlText w:val=""/>
+      <w:lvlJc w:val="left"/>
+      <w:pPr>
+        <w:tabs>
+          <w:tab w:val="num" w:pos="720"/>
+        </w:tabs>
+        <w:ind w:left="720" w:hanging="360"/>
+      </w:pPr>
+      <w:rPr>
+        <w:rFonts w:ascii="Symbol" w:hAnsi="Symbol" w:hint="default"/>
+        <w:sz w:val="20"/>
+      </w:rPr>
+    </w:lvl>
+    <w:lvl w:ilvl="1" w:tentative="1">
+      <w:start w:val="1"/>
+      <w:numFmt w:val="bullet"/>
+      <w:lvlText w:val="o"/>
+      <w:lvlJc w:val="left"/>
+      <w:pPr>
+        <w:tabs>
+          <w:tab w:val="num" w:pos="1440"/>
+        </w:tabs>
+        <w:ind w:left="1440" w:hanging="360"/>
+      </w:pPr>
+      <w:rPr>
+        <w:rFonts w:ascii="Courier New" w:hAnsi="Courier New" w:hint="default"/>
+        <w:sz w:val="20"/>
+      </w:rPr>
+    </w:lvl>
+    <w:lvl w:ilvl="2" w:tentative="1">
+      <w:start w:val="1"/>
+      <w:numFmt w:val="bullet"/>
+      <w:lvlText w:val=""/>
+      <w:lvlJc w:val="left"/>
+      <w:pPr>
+        <w:tabs>
+          <w:tab w:val="num" w:pos="2160"/>
+        </w:tabs>
+        <w:ind w:left="2160" w:hanging="360"/>
+      </w:pPr>
+      <w:rPr>
+        <w:rFonts w:ascii="Wingdings" w:hAnsi="Wingdings" w:hint="default"/>
+        <w:sz w:val="20"/>
+      </w:rPr>
+    </w:lvl>
+    <w:lvl w:ilvl="3" w:tentative="1">
+      <w:start w:val="1"/>
+      <w:numFmt w:val="bullet"/>
+      <w:lvlText w:val=""/>
+      <w:lvlJc w:val="left"/>
+      <w:pPr>
+        <w:tabs>
+          <w:tab w:val="num" w:pos="2880"/>
+        </w:tabs>
+        <w:ind w:left="2880" w:hanging="360"/>
+      </w:pPr>
+      <w:rPr>
+        <w:rFonts w:ascii="Wingdings" w:hAnsi="Wingdings" w:hint="default"/>
+        <w:sz w:val="20"/>
+      </w:rPr>
+    </w:lvl>
+    <w:lvl w:ilvl="4" w:tentative="1">
+      <w:start w:val="1"/>
+      <w:numFmt w:val="bullet"/>
+      <w:lvlText w:val=""/>
+      <w:lvlJc w:val="left"/>
+      <w:pPr>
+        <w:tabs>
+          <w:tab w:val="num" w:pos="3600"/>
+        </w:tabs>
+        <w:ind w:left="3600" w:hanging="360"/>
+      </w:pPr>
+      <w:rPr>
+        <w:rFonts w:ascii="Wingdings" w:hAnsi="Wingdings" w:hint="default"/>
+        <w:sz w:val="20"/>
+      </w:rPr>
+    </w:lvl>
+    <w:lvl w:ilvl="5" w:tentative="1">
+      <w:start w:val="1"/>
+      <w:numFmt w:val="bullet"/>
+      <w:lvlText w:val=""/>
+      <w:lvlJc w:val="left"/>
+      <w:pPr>
+        <w:tabs>
+          <w:tab w:val="num" w:pos="4320"/>
+        </w:tabs>
+        <w:ind w:left="4320" w:hanging="360"/>
+      </w:pPr>
+      <w:rPr>
+        <w:rFonts w:ascii="Wingdings" w:hAnsi="Wingdings" w:hint="default"/>
+        <w:sz w:val="20"/>
+      </w:rPr>
+    </w:lvl>
+    <w:lvl w:ilvl="6" w:tentative="1">
+      <w:start w:val="1"/>
+      <w:numFmt w:val="bullet"/>
+      <w:lvlText w:val=""/>
+      <w:lvlJc w:val="left"/>
+      <w:pPr>
+        <w:tabs>
+          <w:tab w:val="num" w:pos="5040"/>
+        </w:tabs>
+        <w:ind w:left="5040" w:hanging="360"/>
+      </w:pPr>
+      <w:rPr>
+        <w:rFonts w:ascii="Wingdings" w:hAnsi="Wingdings" w:hint="default"/>
+        <w:sz w:val="20"/>
+      </w:rPr>
+    </w:lvl>
+    <w:lvl w:ilvl="7" w:tentative="1">
+      <w:start w:val="1"/>
+      <w:numFmt w:val="bullet"/>
+      <w:lvlText w:val=""/>
+      <w:lvlJc w:val="left"/>
+      <w:pPr>
+        <w:tabs>
+          <w:tab w:val="num" w:pos="5760"/>
+        </w:tabs>
+        <w:ind w:left="5760" w:hanging="360"/>
+      </w:pPr>
+      <w:rPr>
+        <w:rFonts w:ascii="Wingdings" w:hAnsi="Wingdings" w:hint="default"/>
+        <w:sz w:val="20"/>
+      </w:rPr>
+    </w:lvl>
+    <w:lvl w:ilvl="8" w:tentative="1">
+      <w:start w:val="1"/>
+      <w:numFmt w:val="bullet"/>
+      <w:lvlText w:val=""/>
+      <w:lvlJc w:val="left"/>
+      <w:pPr>
+        <w:tabs>
+          <w:tab w:val="num" w:pos="6480"/>
+        </w:tabs>
+        <w:ind w:left="6480" w:hanging="360"/>
+      </w:pPr>
+      <w:rPr>
+        <w:rFonts w:ascii="Wingdings" w:hAnsi="Wingdings" w:hint="default"/>
+        <w:sz w:val="20"/>
+      </w:rPr>
+    </w:lvl>
+  </w:abstractNum>
+  <w:abstractNum w:abstractNumId="20" w15:restartNumberingAfterBreak="0">
     <w:nsid w:val="4A4A4880"/>
     <w:multiLevelType w:val="multilevel"/>
     <w:tmpl w:val="434C28B4"/>
@@ -8758,7 +9397,7 @@
       </w:rPr>
     </w:lvl>
   </w:abstractNum>
-  <w:abstractNum w:abstractNumId="18" w15:restartNumberingAfterBreak="0">
+  <w:abstractNum w:abstractNumId="21" w15:restartNumberingAfterBreak="0">
     <w:nsid w:val="4C220B9A"/>
     <w:multiLevelType w:val="multilevel"/>
     <w:tmpl w:val="AD6ED53E"/>
@@ -8907,7 +9546,7 @@
       </w:rPr>
     </w:lvl>
   </w:abstractNum>
-  <w:abstractNum w:abstractNumId="19" w15:restartNumberingAfterBreak="0">
+  <w:abstractNum w:abstractNumId="22" w15:restartNumberingAfterBreak="0">
     <w:nsid w:val="4C6504A3"/>
     <w:multiLevelType w:val="multilevel"/>
     <w:tmpl w:val="1DF23252"/>
@@ -9056,7 +9695,7 @@
       </w:rPr>
     </w:lvl>
   </w:abstractNum>
-  <w:abstractNum w:abstractNumId="20" w15:restartNumberingAfterBreak="0">
+  <w:abstractNum w:abstractNumId="23" w15:restartNumberingAfterBreak="0">
     <w:nsid w:val="4D893F0B"/>
     <w:multiLevelType w:val="multilevel"/>
     <w:tmpl w:val="7C2C1E7A"/>
@@ -9173,7 +9812,7 @@
       </w:pPr>
     </w:lvl>
   </w:abstractNum>
-  <w:abstractNum w:abstractNumId="21" w15:restartNumberingAfterBreak="0">
+  <w:abstractNum w:abstractNumId="24" w15:restartNumberingAfterBreak="0">
     <w:nsid w:val="51F9172C"/>
     <w:multiLevelType w:val="multilevel"/>
     <w:tmpl w:val="750E3564"/>
@@ -9290,7 +9929,7 @@
       </w:pPr>
     </w:lvl>
   </w:abstractNum>
-  <w:abstractNum w:abstractNumId="22" w15:restartNumberingAfterBreak="0">
+  <w:abstractNum w:abstractNumId="25" w15:restartNumberingAfterBreak="0">
     <w:nsid w:val="54296235"/>
     <w:multiLevelType w:val="multilevel"/>
     <w:tmpl w:val="C9A8D2B2"/>
@@ -9439,7 +10078,7 @@
       </w:rPr>
     </w:lvl>
   </w:abstractNum>
-  <w:abstractNum w:abstractNumId="23" w15:restartNumberingAfterBreak="0">
+  <w:abstractNum w:abstractNumId="26" w15:restartNumberingAfterBreak="0">
     <w:nsid w:val="554B6D5F"/>
     <w:multiLevelType w:val="multilevel"/>
     <w:tmpl w:val="4FAA89CC"/>
@@ -9588,7 +10227,156 @@
       </w:rPr>
     </w:lvl>
   </w:abstractNum>
-  <w:abstractNum w:abstractNumId="24" w15:restartNumberingAfterBreak="0">
+  <w:abstractNum w:abstractNumId="27" w15:restartNumberingAfterBreak="0">
+    <w:nsid w:val="5AB17CEF"/>
+    <w:multiLevelType w:val="multilevel"/>
+    <w:tmpl w:val="4C1C3934"/>
+    <w:lvl w:ilvl="0">
+      <w:start w:val="1"/>
+      <w:numFmt w:val="bullet"/>
+      <w:lvlText w:val=""/>
+      <w:lvlJc w:val="left"/>
+      <w:pPr>
+        <w:tabs>
+          <w:tab w:val="num" w:pos="720"/>
+        </w:tabs>
+        <w:ind w:left="720" w:hanging="360"/>
+      </w:pPr>
+      <w:rPr>
+        <w:rFonts w:ascii="Symbol" w:hAnsi="Symbol" w:hint="default"/>
+        <w:sz w:val="20"/>
+      </w:rPr>
+    </w:lvl>
+    <w:lvl w:ilvl="1" w:tentative="1">
+      <w:start w:val="1"/>
+      <w:numFmt w:val="bullet"/>
+      <w:lvlText w:val="o"/>
+      <w:lvlJc w:val="left"/>
+      <w:pPr>
+        <w:tabs>
+          <w:tab w:val="num" w:pos="1440"/>
+        </w:tabs>
+        <w:ind w:left="1440" w:hanging="360"/>
+      </w:pPr>
+      <w:rPr>
+        <w:rFonts w:ascii="Courier New" w:hAnsi="Courier New" w:hint="default"/>
+        <w:sz w:val="20"/>
+      </w:rPr>
+    </w:lvl>
+    <w:lvl w:ilvl="2" w:tentative="1">
+      <w:start w:val="1"/>
+      <w:numFmt w:val="bullet"/>
+      <w:lvlText w:val=""/>
+      <w:lvlJc w:val="left"/>
+      <w:pPr>
+        <w:tabs>
+          <w:tab w:val="num" w:pos="2160"/>
+        </w:tabs>
+        <w:ind w:left="2160" w:hanging="360"/>
+      </w:pPr>
+      <w:rPr>
+        <w:rFonts w:ascii="Wingdings" w:hAnsi="Wingdings" w:hint="default"/>
+        <w:sz w:val="20"/>
+      </w:rPr>
+    </w:lvl>
+    <w:lvl w:ilvl="3" w:tentative="1">
+      <w:start w:val="1"/>
+      <w:numFmt w:val="bullet"/>
+      <w:lvlText w:val=""/>
+      <w:lvlJc w:val="left"/>
+      <w:pPr>
+        <w:tabs>
+          <w:tab w:val="num" w:pos="2880"/>
+        </w:tabs>
+        <w:ind w:left="2880" w:hanging="360"/>
+      </w:pPr>
+      <w:rPr>
+        <w:rFonts w:ascii="Wingdings" w:hAnsi="Wingdings" w:hint="default"/>
+        <w:sz w:val="20"/>
+      </w:rPr>
+    </w:lvl>
+    <w:lvl w:ilvl="4" w:tentative="1">
+      <w:start w:val="1"/>
+      <w:numFmt w:val="bullet"/>
+      <w:lvlText w:val=""/>
+      <w:lvlJc w:val="left"/>
+      <w:pPr>
+        <w:tabs>
+          <w:tab w:val="num" w:pos="3600"/>
+        </w:tabs>
+        <w:ind w:left="3600" w:hanging="360"/>
+      </w:pPr>
+      <w:rPr>
+        <w:rFonts w:ascii="Wingdings" w:hAnsi="Wingdings" w:hint="default"/>
+        <w:sz w:val="20"/>
+      </w:rPr>
+    </w:lvl>
+    <w:lvl w:ilvl="5" w:tentative="1">
+      <w:start w:val="1"/>
+      <w:numFmt w:val="bullet"/>
+      <w:lvlText w:val=""/>
+      <w:lvlJc w:val="left"/>
+      <w:pPr>
+        <w:tabs>
+          <w:tab w:val="num" w:pos="4320"/>
+        </w:tabs>
+        <w:ind w:left="4320" w:hanging="360"/>
+      </w:pPr>
+      <w:rPr>
+        <w:rFonts w:ascii="Wingdings" w:hAnsi="Wingdings" w:hint="default"/>
+        <w:sz w:val="20"/>
+      </w:rPr>
+    </w:lvl>
+    <w:lvl w:ilvl="6" w:tentative="1">
+      <w:start w:val="1"/>
+      <w:numFmt w:val="bullet"/>
+      <w:lvlText w:val=""/>
+      <w:lvlJc w:val="left"/>
+      <w:pPr>
+        <w:tabs>
+          <w:tab w:val="num" w:pos="5040"/>
+        </w:tabs>
+        <w:ind w:left="5040" w:hanging="360"/>
+      </w:pPr>
+      <w:rPr>
+        <w:rFonts w:ascii="Wingdings" w:hAnsi="Wingdings" w:hint="default"/>
+        <w:sz w:val="20"/>
+      </w:rPr>
+    </w:lvl>
+    <w:lvl w:ilvl="7" w:tentative="1">
+      <w:start w:val="1"/>
+      <w:numFmt w:val="bullet"/>
+      <w:lvlText w:val=""/>
+      <w:lvlJc w:val="left"/>
+      <w:pPr>
+        <w:tabs>
+          <w:tab w:val="num" w:pos="5760"/>
+        </w:tabs>
+        <w:ind w:left="5760" w:hanging="360"/>
+      </w:pPr>
+      <w:rPr>
+        <w:rFonts w:ascii="Wingdings" w:hAnsi="Wingdings" w:hint="default"/>
+        <w:sz w:val="20"/>
+      </w:rPr>
+    </w:lvl>
+    <w:lvl w:ilvl="8" w:tentative="1">
+      <w:start w:val="1"/>
+      <w:numFmt w:val="bullet"/>
+      <w:lvlText w:val=""/>
+      <w:lvlJc w:val="left"/>
+      <w:pPr>
+        <w:tabs>
+          <w:tab w:val="num" w:pos="6480"/>
+        </w:tabs>
+        <w:ind w:left="6480" w:hanging="360"/>
+      </w:pPr>
+      <w:rPr>
+        <w:rFonts w:ascii="Wingdings" w:hAnsi="Wingdings" w:hint="default"/>
+        <w:sz w:val="20"/>
+      </w:rPr>
+    </w:lvl>
+  </w:abstractNum>
+  <w:abstractNum w:abstractNumId="28" w15:restartNumberingAfterBreak="0">
     <w:nsid w:val="62AC36FF"/>
     <w:multiLevelType w:val="multilevel"/>
     <w:tmpl w:val="1C9846DA"/>
@@ -9737,7 +10525,7 @@
       </w:rPr>
     </w:lvl>
   </w:abstractNum>
-  <w:abstractNum w:abstractNumId="25" w15:restartNumberingAfterBreak="0">
+  <w:abstractNum w:abstractNumId="29" w15:restartNumberingAfterBreak="0">
     <w:nsid w:val="64543852"/>
     <w:multiLevelType w:val="multilevel"/>
     <w:tmpl w:val="B49075D6"/>
@@ -9854,7 +10642,7 @@
       </w:pPr>
     </w:lvl>
   </w:abstractNum>
-  <w:abstractNum w:abstractNumId="26" w15:restartNumberingAfterBreak="0">
+  <w:abstractNum w:abstractNumId="30" w15:restartNumberingAfterBreak="0">
     <w:nsid w:val="657A4998"/>
     <w:multiLevelType w:val="multilevel"/>
     <w:tmpl w:val="1FE4F80C"/>
@@ -9971,7 +10759,7 @@
       </w:pPr>
     </w:lvl>
   </w:abstractNum>
-  <w:abstractNum w:abstractNumId="27" w15:restartNumberingAfterBreak="0">
+  <w:abstractNum w:abstractNumId="31" w15:restartNumberingAfterBreak="0">
     <w:nsid w:val="67BC6484"/>
     <w:multiLevelType w:val="multilevel"/>
     <w:tmpl w:val="EBF81AFA"/>
@@ -10084,7 +10872,7 @@
       </w:pPr>
     </w:lvl>
   </w:abstractNum>
-  <w:abstractNum w:abstractNumId="28" w15:restartNumberingAfterBreak="0">
+  <w:abstractNum w:abstractNumId="32" w15:restartNumberingAfterBreak="0">
     <w:nsid w:val="69A534D9"/>
     <w:multiLevelType w:val="multilevel"/>
     <w:tmpl w:val="3E2ECC54"/>
@@ -10201,7 +10989,7 @@
       </w:pPr>
     </w:lvl>
   </w:abstractNum>
-  <w:abstractNum w:abstractNumId="29" w15:restartNumberingAfterBreak="0">
+  <w:abstractNum w:abstractNumId="33" w15:restartNumberingAfterBreak="0">
     <w:nsid w:val="6AE76649"/>
     <w:multiLevelType w:val="multilevel"/>
     <w:tmpl w:val="9E661FBA"/>
@@ -10318,7 +11106,7 @@
       </w:pPr>
     </w:lvl>
   </w:abstractNum>
-  <w:abstractNum w:abstractNumId="30" w15:restartNumberingAfterBreak="0">
+  <w:abstractNum w:abstractNumId="34" w15:restartNumberingAfterBreak="0">
     <w:nsid w:val="6E1D185E"/>
     <w:multiLevelType w:val="multilevel"/>
     <w:tmpl w:val="1076F40C"/>
@@ -10431,7 +11219,7 @@
       </w:pPr>
     </w:lvl>
   </w:abstractNum>
-  <w:abstractNum w:abstractNumId="31" w15:restartNumberingAfterBreak="0">
+  <w:abstractNum w:abstractNumId="35" w15:restartNumberingAfterBreak="0">
     <w:nsid w:val="6E2F5F3E"/>
     <w:multiLevelType w:val="multilevel"/>
     <w:tmpl w:val="0A8E512A"/>
@@ -10556,7 +11344,7 @@
       </w:pPr>
     </w:lvl>
   </w:abstractNum>
-  <w:abstractNum w:abstractNumId="32" w15:restartNumberingAfterBreak="0">
+  <w:abstractNum w:abstractNumId="36" w15:restartNumberingAfterBreak="0">
     <w:nsid w:val="6EF62D5B"/>
     <w:multiLevelType w:val="multilevel"/>
     <w:tmpl w:val="72F8303A"/>
@@ -10673,7 +11461,7 @@
       </w:pPr>
     </w:lvl>
   </w:abstractNum>
-  <w:abstractNum w:abstractNumId="33" w15:restartNumberingAfterBreak="0">
+  <w:abstractNum w:abstractNumId="37" w15:restartNumberingAfterBreak="0">
     <w:nsid w:val="70780B2C"/>
     <w:multiLevelType w:val="multilevel"/>
     <w:tmpl w:val="75BC0FE4"/>
@@ -10790,7 +11578,7 @@
       </w:pPr>
     </w:lvl>
   </w:abstractNum>
-  <w:abstractNum w:abstractNumId="34" w15:restartNumberingAfterBreak="0">
+  <w:abstractNum w:abstractNumId="38" w15:restartNumberingAfterBreak="0">
     <w:nsid w:val="72DD4B91"/>
     <w:multiLevelType w:val="multilevel"/>
     <w:tmpl w:val="76ACFF10"/>
@@ -10907,7 +11695,7 @@
       </w:pPr>
     </w:lvl>
   </w:abstractNum>
-  <w:abstractNum w:abstractNumId="35" w15:restartNumberingAfterBreak="0">
+  <w:abstractNum w:abstractNumId="39" w15:restartNumberingAfterBreak="0">
     <w:nsid w:val="74DC7EA9"/>
     <w:multiLevelType w:val="multilevel"/>
     <w:tmpl w:val="EEE8D0DA"/>
@@ -11056,7 +11844,7 @@
       </w:rPr>
     </w:lvl>
   </w:abstractNum>
-  <w:abstractNum w:abstractNumId="36" w15:restartNumberingAfterBreak="0">
+  <w:abstractNum w:abstractNumId="40" w15:restartNumberingAfterBreak="0">
     <w:nsid w:val="775C4BB7"/>
     <w:multiLevelType w:val="multilevel"/>
     <w:tmpl w:val="FAC27C32"/>
@@ -11205,7 +11993,7 @@
       </w:rPr>
     </w:lvl>
   </w:abstractNum>
-  <w:abstractNum w:abstractNumId="37" w15:restartNumberingAfterBreak="0">
+  <w:abstractNum w:abstractNumId="41" w15:restartNumberingAfterBreak="0">
     <w:nsid w:val="7C0D4311"/>
     <w:multiLevelType w:val="multilevel"/>
     <w:tmpl w:val="26BEB9C6"/>
@@ -11327,118 +12115,130 @@
     </w:lvl>
   </w:abstractNum>
   <w:num w:numId="1" w16cid:durableId="2052654993">
-    <w:abstractNumId w:val="17"/>
+    <w:abstractNumId w:val="20"/>
   </w:num>
   <w:num w:numId="2" w16cid:durableId="1528104123">
+    <w:abstractNumId w:val="38"/>
+  </w:num>
+  <w:num w:numId="3" w16cid:durableId="1871064376">
+    <w:abstractNumId w:val="12"/>
+  </w:num>
+  <w:num w:numId="4" w16cid:durableId="1455253223">
+    <w:abstractNumId w:val="33"/>
+  </w:num>
+  <w:num w:numId="5" w16cid:durableId="463305831">
     <w:abstractNumId w:val="34"/>
   </w:num>
-  <w:num w:numId="3" w16cid:durableId="1871064376">
-    <w:abstractNumId w:val="10"/>
-  </w:num>
-  <w:num w:numId="4" w16cid:durableId="1455253223">
-    <w:abstractNumId w:val="29"/>
-  </w:num>
-  <w:num w:numId="5" w16cid:durableId="463305831">
-    <w:abstractNumId w:val="30"/>
-  </w:num>
   <w:num w:numId="6" w16cid:durableId="823542571">
-    <w:abstractNumId w:val="15"/>
+    <w:abstractNumId w:val="17"/>
   </w:num>
   <w:num w:numId="7" w16cid:durableId="1992170733">
     <w:abstractNumId w:val="2"/>
   </w:num>
   <w:num w:numId="8" w16cid:durableId="976956599">
-    <w:abstractNumId w:val="22"/>
+    <w:abstractNumId w:val="25"/>
   </w:num>
   <w:num w:numId="9" w16cid:durableId="1221944564">
-    <w:abstractNumId w:val="6"/>
+    <w:abstractNumId w:val="7"/>
   </w:num>
   <w:num w:numId="10" w16cid:durableId="1742361703">
-    <w:abstractNumId w:val="14"/>
+    <w:abstractNumId w:val="16"/>
   </w:num>
   <w:num w:numId="11" w16cid:durableId="725688220">
-    <w:abstractNumId w:val="9"/>
+    <w:abstractNumId w:val="11"/>
   </w:num>
   <w:num w:numId="12" w16cid:durableId="1463111919">
-    <w:abstractNumId w:val="20"/>
+    <w:abstractNumId w:val="23"/>
   </w:num>
   <w:num w:numId="13" w16cid:durableId="87430953">
-    <w:abstractNumId w:val="36"/>
+    <w:abstractNumId w:val="40"/>
   </w:num>
   <w:num w:numId="14" w16cid:durableId="617612964">
-    <w:abstractNumId w:val="8"/>
+    <w:abstractNumId w:val="10"/>
   </w:num>
   <w:num w:numId="15" w16cid:durableId="376780577">
-    <w:abstractNumId w:val="25"/>
+    <w:abstractNumId w:val="29"/>
   </w:num>
   <w:num w:numId="16" w16cid:durableId="1920870118">
-    <w:abstractNumId w:val="12"/>
+    <w:abstractNumId w:val="14"/>
   </w:num>
   <w:num w:numId="17" w16cid:durableId="1366298473">
     <w:abstractNumId w:val="0"/>
   </w:num>
   <w:num w:numId="18" w16cid:durableId="100610007">
-    <w:abstractNumId w:val="31"/>
+    <w:abstractNumId w:val="35"/>
   </w:num>
   <w:num w:numId="19" w16cid:durableId="795416842">
+    <w:abstractNumId w:val="41"/>
+  </w:num>
+  <w:num w:numId="20" w16cid:durableId="1076391238">
+    <w:abstractNumId w:val="18"/>
+  </w:num>
+  <w:num w:numId="21" w16cid:durableId="1865632394">
     <w:abstractNumId w:val="37"/>
   </w:num>
-  <w:num w:numId="20" w16cid:durableId="1076391238">
-    <w:abstractNumId w:val="16"/>
-  </w:num>
-  <w:num w:numId="21" w16cid:durableId="1865632394">
-    <w:abstractNumId w:val="33"/>
-  </w:num>
   <w:num w:numId="22" w16cid:durableId="1289777649">
-    <w:abstractNumId w:val="21"/>
+    <w:abstractNumId w:val="24"/>
   </w:num>
   <w:num w:numId="23" w16cid:durableId="1158884247">
     <w:abstractNumId w:val="1"/>
   </w:num>
   <w:num w:numId="24" w16cid:durableId="1090852245">
-    <w:abstractNumId w:val="32"/>
+    <w:abstractNumId w:val="36"/>
   </w:num>
   <w:num w:numId="25" w16cid:durableId="1671054528">
-    <w:abstractNumId w:val="19"/>
+    <w:abstractNumId w:val="22"/>
   </w:num>
   <w:num w:numId="26" w16cid:durableId="881599243">
-    <w:abstractNumId w:val="7"/>
+    <w:abstractNumId w:val="8"/>
   </w:num>
   <w:num w:numId="27" w16cid:durableId="1552499620">
-    <w:abstractNumId w:val="4"/>
+    <w:abstractNumId w:val="5"/>
   </w:num>
   <w:num w:numId="28" w16cid:durableId="1121149687">
-    <w:abstractNumId w:val="13"/>
+    <w:abstractNumId w:val="15"/>
   </w:num>
   <w:num w:numId="29" w16cid:durableId="790713010">
-    <w:abstractNumId w:val="27"/>
+    <w:abstractNumId w:val="31"/>
   </w:num>
   <w:num w:numId="30" w16cid:durableId="465512328">
-    <w:abstractNumId w:val="5"/>
+    <w:abstractNumId w:val="6"/>
   </w:num>
   <w:num w:numId="31" w16cid:durableId="2072263943">
-    <w:abstractNumId w:val="23"/>
+    <w:abstractNumId w:val="26"/>
   </w:num>
   <w:num w:numId="32" w16cid:durableId="2056810483">
-    <w:abstractNumId w:val="35"/>
+    <w:abstractNumId w:val="39"/>
   </w:num>
   <w:num w:numId="33" w16cid:durableId="327027661">
     <w:abstractNumId w:val="3"/>
   </w:num>
   <w:num w:numId="34" w16cid:durableId="1259943454">
-    <w:abstractNumId w:val="24"/>
+    <w:abstractNumId w:val="28"/>
   </w:num>
   <w:num w:numId="35" w16cid:durableId="577902115">
-    <w:abstractNumId w:val="18"/>
+    <w:abstractNumId w:val="21"/>
   </w:num>
   <w:num w:numId="36" w16cid:durableId="737942738">
-    <w:abstractNumId w:val="28"/>
+    <w:abstractNumId w:val="32"/>
   </w:num>
   <w:num w:numId="37" w16cid:durableId="1223518492">
-    <w:abstractNumId w:val="26"/>
+    <w:abstractNumId w:val="30"/>
   </w:num>
   <w:num w:numId="38" w16cid:durableId="999774211">
-    <w:abstractNumId w:val="11"/>
+    <w:abstractNumId w:val="13"/>
+  </w:num>
+  <w:num w:numId="39" w16cid:durableId="155153403">
+    <w:abstractNumId w:val="27"/>
+  </w:num>
+  <w:num w:numId="40" w16cid:durableId="2075274333">
+    <w:abstractNumId w:val="19"/>
+  </w:num>
+  <w:num w:numId="41" w16cid:durableId="710107964">
+    <w:abstractNumId w:val="4"/>
+  </w:num>
+  <w:num w:numId="42" w16cid:durableId="78721923">
+    <w:abstractNumId w:val="9"/>
   </w:num>
 </w:numbering>
 </file>
